--- a/Segundo_Trimestre/ficha tecnica/FichaTecnica Investigación Tecnológica.docx
+++ b/Segundo_Trimestre/ficha tecnica/FichaTecnica Investigación Tecnológica.docx
@@ -353,24 +353,57 @@
     </w:p>
     <w:p>
       <w:pPr>
-        <w:rPr>
-          <w:b/>
-        </w:rPr>
-      </w:pPr>
+        <w:jc w:val="center"/>
+        <w:rPr>
+          <w:color w:val="000000"/>
+          <w:sz w:val="24"/>
+          <w:szCs w:val="24"/>
+        </w:rPr>
+      </w:pPr>
+      <w:proofErr w:type="spellStart"/>
       <w:r>
         <w:rPr>
-          <w:b/>
-        </w:rPr>
-        <w:t>todo en uno HP 22-df015la</w:t>
+          <w:color w:val="000000"/>
+          <w:sz w:val="24"/>
+          <w:szCs w:val="24"/>
+        </w:rPr>
+        <w:t>All</w:t>
+      </w:r>
+      <w:proofErr w:type="spellEnd"/>
+      <w:r>
+        <w:rPr>
+          <w:color w:val="000000"/>
+          <w:sz w:val="24"/>
+          <w:szCs w:val="24"/>
+        </w:rPr>
+        <w:t xml:space="preserve"> in </w:t>
+      </w:r>
+      <w:proofErr w:type="spellStart"/>
+      <w:r>
+        <w:rPr>
+          <w:color w:val="000000"/>
+          <w:sz w:val="24"/>
+          <w:szCs w:val="24"/>
+        </w:rPr>
+        <w:t>one</w:t>
+      </w:r>
+      <w:proofErr w:type="spellEnd"/>
+      <w:r>
+        <w:rPr>
+          <w:color w:val="000000"/>
+          <w:sz w:val="24"/>
+          <w:szCs w:val="24"/>
+        </w:rPr>
+        <w:t xml:space="preserve"> HP 22-df015la</w:t>
       </w:r>
     </w:p>
     <w:p>
       <w:pPr>
-        <w:jc w:val="both"/>
-        <w:rPr>
-          <w:rFonts w:ascii="Arial" w:eastAsia="Arial" w:hAnsi="Arial" w:cs="Arial"/>
-          <w:sz w:val="22"/>
-          <w:szCs w:val="22"/>
+        <w:jc w:val="center"/>
+        <w:rPr>
+          <w:color w:val="000000"/>
+          <w:sz w:val="24"/>
+          <w:szCs w:val="24"/>
         </w:rPr>
       </w:pPr>
     </w:p>
@@ -378,27 +411,47 @@
       <w:pPr>
         <w:jc w:val="both"/>
         <w:rPr>
-          <w:rFonts w:ascii="Arial" w:eastAsia="Arial" w:hAnsi="Arial" w:cs="Arial"/>
-          <w:sz w:val="22"/>
-          <w:szCs w:val="22"/>
+          <w:color w:val="000000"/>
+          <w:sz w:val="24"/>
+          <w:szCs w:val="24"/>
+        </w:rPr>
+      </w:pPr>
+    </w:p>
+    <w:p>
+      <w:pPr>
+        <w:jc w:val="both"/>
+        <w:rPr>
+          <w:color w:val="000000"/>
+          <w:sz w:val="24"/>
+          <w:szCs w:val="24"/>
         </w:rPr>
       </w:pPr>
       <w:r>
         <w:rPr>
-          <w:noProof/>
+          <w:color w:val="000000"/>
+          <w:sz w:val="24"/>
+          <w:szCs w:val="24"/>
         </w:rPr>
         <w:drawing>
-          <wp:anchor distT="0" distB="0" distL="114300" distR="114300" simplePos="0" relativeHeight="251659264" behindDoc="0" locked="0" layoutInCell="1" hidden="0" allowOverlap="1" wp14:anchorId="7DA5BD9A" wp14:editId="5A67A7A4">
+          <wp:anchor distT="0" distB="0" distL="114300" distR="114300" simplePos="0" relativeHeight="251659264" behindDoc="1" locked="0" layoutInCell="1" hidden="0" allowOverlap="1" wp14:anchorId="7DA5BD9A" wp14:editId="2FF9D687">
             <wp:simplePos x="0" y="0"/>
-            <wp:positionH relativeFrom="page">
-              <wp:posOffset>1080135</wp:posOffset>
+            <wp:positionH relativeFrom="margin">
+              <wp:align>center</wp:align>
             </wp:positionH>
             <wp:positionV relativeFrom="paragraph">
-              <wp:posOffset>161925</wp:posOffset>
+              <wp:posOffset>9525</wp:posOffset>
             </wp:positionV>
             <wp:extent cx="2438400" cy="2266950"/>
             <wp:effectExtent l="0" t="0" r="0" b="0"/>
-            <wp:wrapSquare wrapText="bothSides" distT="0" distB="0" distL="114300" distR="114300"/>
+            <wp:wrapTight wrapText="bothSides">
+              <wp:wrapPolygon edited="0">
+                <wp:start x="0" y="0"/>
+                <wp:lineTo x="0" y="21418"/>
+                <wp:lineTo x="21431" y="21418"/>
+                <wp:lineTo x="21431" y="0"/>
+                <wp:lineTo x="0" y="0"/>
+              </wp:wrapPolygon>
+            </wp:wrapTight>
             <wp:docPr id="3" name="image3.png"/>
             <wp:cNvGraphicFramePr/>
             <a:graphic xmlns:a="http://schemas.openxmlformats.org/drawingml/2006/main">
@@ -439,9 +492,9 @@
       <w:pPr>
         <w:jc w:val="both"/>
         <w:rPr>
-          <w:rFonts w:ascii="Arial" w:eastAsia="Arial" w:hAnsi="Arial" w:cs="Arial"/>
-          <w:sz w:val="22"/>
-          <w:szCs w:val="22"/>
+          <w:color w:val="000000"/>
+          <w:sz w:val="24"/>
+          <w:szCs w:val="24"/>
         </w:rPr>
       </w:pPr>
     </w:p>
@@ -449,10 +502,9 @@
       <w:pPr>
         <w:jc w:val="both"/>
         <w:rPr>
-          <w:rFonts w:ascii="Arial" w:eastAsia="Arial" w:hAnsi="Arial" w:cs="Arial"/>
-          <w:b/>
-          <w:sz w:val="22"/>
-          <w:szCs w:val="22"/>
+          <w:color w:val="000000"/>
+          <w:sz w:val="24"/>
+          <w:szCs w:val="24"/>
         </w:rPr>
       </w:pPr>
     </w:p>
@@ -460,10 +512,9 @@
       <w:pPr>
         <w:jc w:val="both"/>
         <w:rPr>
-          <w:rFonts w:ascii="Arial" w:eastAsia="Arial" w:hAnsi="Arial" w:cs="Arial"/>
-          <w:b/>
-          <w:sz w:val="22"/>
-          <w:szCs w:val="22"/>
+          <w:color w:val="000000"/>
+          <w:sz w:val="24"/>
+          <w:szCs w:val="24"/>
         </w:rPr>
       </w:pPr>
     </w:p>
@@ -471,10 +522,9 @@
       <w:pPr>
         <w:jc w:val="both"/>
         <w:rPr>
-          <w:rFonts w:ascii="Arial" w:eastAsia="Arial" w:hAnsi="Arial" w:cs="Arial"/>
-          <w:b/>
-          <w:sz w:val="22"/>
-          <w:szCs w:val="22"/>
+          <w:color w:val="000000"/>
+          <w:sz w:val="24"/>
+          <w:szCs w:val="24"/>
         </w:rPr>
       </w:pPr>
     </w:p>
@@ -482,10 +532,9 @@
       <w:pPr>
         <w:jc w:val="both"/>
         <w:rPr>
-          <w:rFonts w:ascii="Arial" w:eastAsia="Arial" w:hAnsi="Arial" w:cs="Arial"/>
-          <w:b/>
-          <w:sz w:val="22"/>
-          <w:szCs w:val="22"/>
+          <w:color w:val="000000"/>
+          <w:sz w:val="24"/>
+          <w:szCs w:val="24"/>
         </w:rPr>
       </w:pPr>
     </w:p>
@@ -493,10 +542,9 @@
       <w:pPr>
         <w:jc w:val="both"/>
         <w:rPr>
-          <w:rFonts w:ascii="Arial" w:eastAsia="Arial" w:hAnsi="Arial" w:cs="Arial"/>
-          <w:b/>
-          <w:sz w:val="22"/>
-          <w:szCs w:val="22"/>
+          <w:color w:val="000000"/>
+          <w:sz w:val="24"/>
+          <w:szCs w:val="24"/>
         </w:rPr>
       </w:pPr>
     </w:p>
@@ -504,10 +552,9 @@
       <w:pPr>
         <w:jc w:val="both"/>
         <w:rPr>
-          <w:rFonts w:ascii="Arial" w:eastAsia="Arial" w:hAnsi="Arial" w:cs="Arial"/>
-          <w:b/>
-          <w:sz w:val="22"/>
-          <w:szCs w:val="22"/>
+          <w:color w:val="000000"/>
+          <w:sz w:val="24"/>
+          <w:szCs w:val="24"/>
         </w:rPr>
       </w:pPr>
     </w:p>
@@ -515,10 +562,9 @@
       <w:pPr>
         <w:jc w:val="both"/>
         <w:rPr>
-          <w:rFonts w:ascii="Arial" w:eastAsia="Arial" w:hAnsi="Arial" w:cs="Arial"/>
-          <w:b/>
-          <w:sz w:val="22"/>
-          <w:szCs w:val="22"/>
+          <w:color w:val="000000"/>
+          <w:sz w:val="24"/>
+          <w:szCs w:val="24"/>
         </w:rPr>
       </w:pPr>
     </w:p>
@@ -526,10 +572,9 @@
       <w:pPr>
         <w:jc w:val="both"/>
         <w:rPr>
-          <w:rFonts w:ascii="Arial" w:eastAsia="Arial" w:hAnsi="Arial" w:cs="Arial"/>
-          <w:b/>
-          <w:sz w:val="22"/>
-          <w:szCs w:val="22"/>
+          <w:color w:val="000000"/>
+          <w:sz w:val="24"/>
+          <w:szCs w:val="24"/>
         </w:rPr>
       </w:pPr>
     </w:p>
@@ -537,10 +582,9 @@
       <w:pPr>
         <w:jc w:val="both"/>
         <w:rPr>
-          <w:rFonts w:ascii="Arial" w:eastAsia="Arial" w:hAnsi="Arial" w:cs="Arial"/>
-          <w:b/>
-          <w:sz w:val="22"/>
-          <w:szCs w:val="22"/>
+          <w:color w:val="000000"/>
+          <w:sz w:val="24"/>
+          <w:szCs w:val="24"/>
         </w:rPr>
       </w:pPr>
     </w:p>
@@ -548,10 +592,9 @@
       <w:pPr>
         <w:jc w:val="both"/>
         <w:rPr>
-          <w:rFonts w:ascii="Arial" w:eastAsia="Arial" w:hAnsi="Arial" w:cs="Arial"/>
-          <w:b/>
-          <w:sz w:val="22"/>
-          <w:szCs w:val="22"/>
+          <w:color w:val="000000"/>
+          <w:sz w:val="24"/>
+          <w:szCs w:val="24"/>
         </w:rPr>
       </w:pPr>
     </w:p>
@@ -559,10 +602,9 @@
       <w:pPr>
         <w:jc w:val="both"/>
         <w:rPr>
-          <w:rFonts w:ascii="Arial" w:eastAsia="Arial" w:hAnsi="Arial" w:cs="Arial"/>
-          <w:b/>
-          <w:sz w:val="22"/>
-          <w:szCs w:val="22"/>
+          <w:color w:val="000000"/>
+          <w:sz w:val="24"/>
+          <w:szCs w:val="24"/>
         </w:rPr>
       </w:pPr>
     </w:p>
@@ -570,10 +612,9 @@
       <w:pPr>
         <w:jc w:val="both"/>
         <w:rPr>
-          <w:rFonts w:ascii="Arial" w:eastAsia="Arial" w:hAnsi="Arial" w:cs="Arial"/>
-          <w:b/>
-          <w:sz w:val="22"/>
-          <w:szCs w:val="22"/>
+          <w:color w:val="000000"/>
+          <w:sz w:val="24"/>
+          <w:szCs w:val="24"/>
         </w:rPr>
       </w:pPr>
     </w:p>
@@ -581,39 +622,15 @@
       <w:pPr>
         <w:jc w:val="both"/>
         <w:rPr>
-          <w:rFonts w:ascii="Arial" w:eastAsia="Arial" w:hAnsi="Arial" w:cs="Arial"/>
-          <w:b/>
-          <w:sz w:val="22"/>
-          <w:szCs w:val="22"/>
+          <w:color w:val="000000"/>
+          <w:sz w:val="24"/>
+          <w:szCs w:val="24"/>
         </w:rPr>
       </w:pPr>
     </w:p>
     <w:p>
       <w:pPr>
-        <w:jc w:val="both"/>
-        <w:rPr>
-          <w:rFonts w:ascii="Arial" w:eastAsia="Arial" w:hAnsi="Arial" w:cs="Arial"/>
-          <w:b/>
-          <w:sz w:val="22"/>
-          <w:szCs w:val="22"/>
-        </w:rPr>
-      </w:pPr>
-    </w:p>
-    <w:p>
-      <w:pPr>
-        <w:jc w:val="both"/>
-        <w:rPr>
-          <w:rFonts w:ascii="Arial" w:eastAsia="Arial" w:hAnsi="Arial" w:cs="Arial"/>
-          <w:b/>
-          <w:sz w:val="22"/>
-          <w:szCs w:val="22"/>
-        </w:rPr>
-      </w:pPr>
-    </w:p>
-    <w:p>
-      <w:pPr>
-        <w:shd w:val="clear" w:color="auto" w:fill="FFFFFF"/>
-        <w:spacing w:after="280"/>
+        <w:jc w:val="center"/>
         <w:rPr>
           <w:color w:val="000000"/>
           <w:sz w:val="24"/>
@@ -626,1063 +643,26 @@
           <w:sz w:val="24"/>
           <w:szCs w:val="24"/>
         </w:rPr>
-        <w:t>El equipo Todo-en-Uno de HP combina la potencia de una computadora de escritorio con la belleza de la pantalla delgada, de tres lados y sin bordes para obtener un dispositivo confiable que está diseñado para crecer contigo. Gracias a que puedes actualizar tu equipo fácilmente en tres simples pasos, puedes estar seguro de que la tecnología de tu equipo se mantendrá actualizada.</w:t>
+        <w:t>HARDWARE:</w:t>
       </w:r>
     </w:p>
     <w:p>
       <w:pPr>
-        <w:shd w:val="clear" w:color="auto" w:fill="FFFFFF"/>
-        <w:spacing w:before="280" w:after="280"/>
-        <w:rPr>
-          <w:b/>
-          <w:color w:val="000000"/>
-          <w:sz w:val="24"/>
-          <w:szCs w:val="24"/>
-        </w:rPr>
-      </w:pPr>
-      <w:r>
-        <w:rPr>
-          <w:b/>
-          <w:color w:val="000000"/>
-          <w:sz w:val="24"/>
-          <w:szCs w:val="24"/>
-        </w:rPr>
-        <w:t>Construida para durar</w:t>
-      </w:r>
+        <w:jc w:val="both"/>
+        <w:rPr>
+          <w:color w:val="000000"/>
+          <w:sz w:val="24"/>
+          <w:szCs w:val="24"/>
+        </w:rPr>
+      </w:pPr>
     </w:p>
     <w:p>
       <w:pPr>
-        <w:shd w:val="clear" w:color="auto" w:fill="FFFFFF"/>
-        <w:spacing w:after="280"/>
-        <w:rPr>
-          <w:color w:val="000000"/>
-          <w:sz w:val="24"/>
-          <w:szCs w:val="24"/>
-        </w:rPr>
-      </w:pPr>
-      <w:r>
-        <w:rPr>
-          <w:color w:val="000000"/>
-          <w:sz w:val="24"/>
-          <w:szCs w:val="24"/>
-        </w:rPr>
-        <w:t>¿Estás buscando un potente equipo Todo-en-Uno que pueda crecer fácilmente contigo? Mantener actualizada la tecnología nunca fue tan sencilla. Gracias a que se diseñó con un panel que se puede quitar en tres simples pasos, puedes actualizar el hardware de forma sencilla para asegurarte de tener siempre la capacidad de completar las tareas.</w:t>
-      </w:r>
-    </w:p>
-    <w:p>
-      <w:pPr>
-        <w:shd w:val="clear" w:color="auto" w:fill="FFFFFF"/>
-        <w:spacing w:after="280"/>
-        <w:rPr>
-          <w:color w:val="000000"/>
-          <w:sz w:val="24"/>
-          <w:szCs w:val="24"/>
-        </w:rPr>
-      </w:pPr>
-    </w:p>
-    <w:p>
-      <w:pPr>
-        <w:shd w:val="clear" w:color="auto" w:fill="FFFFFF"/>
-        <w:spacing w:before="280" w:after="280"/>
-        <w:rPr>
-          <w:b/>
-          <w:color w:val="000000"/>
-          <w:sz w:val="24"/>
-          <w:szCs w:val="24"/>
-        </w:rPr>
-      </w:pPr>
-      <w:r>
-        <w:rPr>
-          <w:b/>
-          <w:color w:val="000000"/>
-          <w:sz w:val="24"/>
-          <w:szCs w:val="24"/>
-        </w:rPr>
-        <w:lastRenderedPageBreak/>
-        <w:t>Innovación inteligente</w:t>
-      </w:r>
-    </w:p>
-    <w:p>
-      <w:pPr>
-        <w:shd w:val="clear" w:color="auto" w:fill="FFFFFF"/>
-        <w:spacing w:after="280"/>
-        <w:rPr>
-          <w:color w:val="000000"/>
-          <w:sz w:val="24"/>
-          <w:szCs w:val="24"/>
-        </w:rPr>
-      </w:pPr>
-      <w:r>
-        <w:rPr>
-          <w:color w:val="000000"/>
-          <w:sz w:val="24"/>
-          <w:szCs w:val="24"/>
-        </w:rPr>
-        <w:t>Supera los días de mayor actividad gracias al rendimiento de un confiable procesador. Guarda más de lo que amas con el abundante almacenamiento destinado a todas tus fotos y todos tus videos y documentos.</w:t>
-      </w:r>
-    </w:p>
-    <w:p>
-      <w:pPr>
-        <w:shd w:val="clear" w:color="auto" w:fill="FFFFFF"/>
-        <w:spacing w:before="280" w:after="280"/>
-        <w:rPr>
-          <w:b/>
-          <w:color w:val="000000"/>
-          <w:sz w:val="24"/>
-          <w:szCs w:val="24"/>
-        </w:rPr>
-      </w:pPr>
-      <w:r>
-        <w:rPr>
-          <w:b/>
-          <w:color w:val="000000"/>
-          <w:sz w:val="24"/>
-          <w:szCs w:val="24"/>
-        </w:rPr>
-        <w:t>Calidad en la que puedes confiar</w:t>
-      </w:r>
-    </w:p>
-    <w:p>
-      <w:pPr>
-        <w:shd w:val="clear" w:color="auto" w:fill="FFFFFF"/>
-        <w:spacing w:after="280"/>
-        <w:rPr>
-          <w:color w:val="000000"/>
-          <w:sz w:val="24"/>
-          <w:szCs w:val="24"/>
-        </w:rPr>
-      </w:pPr>
-      <w:r>
-        <w:rPr>
-          <w:color w:val="000000"/>
-          <w:sz w:val="24"/>
-          <w:szCs w:val="24"/>
-        </w:rPr>
-        <w:t>Cuentas con nuestro apoyo hace 80 años. La marca HP, en la que confían millones de clientes, hace que la tecnología confiable esté por encima de todo. Es por eso que nuestros equipos se sometieron a más de 230 pruebas individuales para garantizar que recibes un equipo potente y confiable que va a durar por mucho tiempo.</w:t>
-      </w:r>
-    </w:p>
-    <w:p>
-      <w:pPr>
-        <w:shd w:val="clear" w:color="auto" w:fill="FFFFFF"/>
-        <w:spacing w:before="280" w:after="280"/>
-        <w:rPr>
-          <w:b/>
-          <w:color w:val="000000"/>
-          <w:sz w:val="24"/>
-          <w:szCs w:val="24"/>
-        </w:rPr>
-      </w:pPr>
-      <w:r>
-        <w:rPr>
-          <w:b/>
-          <w:color w:val="000000"/>
-          <w:sz w:val="24"/>
-          <w:szCs w:val="24"/>
-        </w:rPr>
-        <w:t>Se diseñó con inteligencia</w:t>
-      </w:r>
-    </w:p>
-    <w:p>
-      <w:pPr>
-        <w:shd w:val="clear" w:color="auto" w:fill="FFFFFF"/>
-        <w:rPr>
-          <w:color w:val="000000"/>
-          <w:sz w:val="24"/>
-          <w:szCs w:val="24"/>
-        </w:rPr>
-      </w:pPr>
-      <w:r>
-        <w:rPr>
-          <w:color w:val="000000"/>
-          <w:sz w:val="24"/>
-          <w:szCs w:val="24"/>
-        </w:rPr>
-        <w:t>Los puertos convenientemente ubicados ayudan a mantener los cables en orden para mantener el espacio limpio y ordenado. La pantalla de tres caras con micro bordes te permite ver más de lo que se muestra gracias a la cámara de privacidad emergente que se oculta de forma segura cuando no se utiliza.</w:t>
-      </w:r>
-    </w:p>
-    <w:p>
-      <w:pPr>
         <w:jc w:val="both"/>
         <w:rPr>
-          <w:rFonts w:ascii="Arial" w:eastAsia="Arial" w:hAnsi="Arial" w:cs="Arial"/>
-          <w:b/>
-          <w:sz w:val="22"/>
-          <w:szCs w:val="22"/>
-        </w:rPr>
-      </w:pPr>
-    </w:p>
-    <w:p>
-      <w:pPr>
-        <w:widowControl/>
-        <w:numPr>
-          <w:ilvl w:val="0"/>
-          <w:numId w:val="1"/>
-        </w:numPr>
-        <w:shd w:val="clear" w:color="auto" w:fill="FFFFFF"/>
-        <w:spacing w:after="75" w:line="259" w:lineRule="auto"/>
-        <w:ind w:left="645"/>
-        <w:rPr>
-          <w:color w:val="000000"/>
-        </w:rPr>
-      </w:pPr>
-      <w:r>
-        <w:rPr>
-          <w:color w:val="000000"/>
-          <w:sz w:val="24"/>
-          <w:szCs w:val="24"/>
-        </w:rPr>
-        <w:t>Procesador Intel® Celeron®</w:t>
-      </w:r>
-    </w:p>
-    <w:p>
-      <w:pPr>
-        <w:widowControl/>
-        <w:numPr>
-          <w:ilvl w:val="0"/>
-          <w:numId w:val="1"/>
-        </w:numPr>
-        <w:shd w:val="clear" w:color="auto" w:fill="FFFFFF"/>
-        <w:spacing w:after="75" w:line="259" w:lineRule="auto"/>
-        <w:ind w:left="645"/>
-        <w:rPr>
-          <w:color w:val="000000"/>
-        </w:rPr>
-      </w:pPr>
-      <w:r>
-        <w:rPr>
-          <w:color w:val="000000"/>
-          <w:sz w:val="24"/>
-          <w:szCs w:val="24"/>
-        </w:rPr>
-        <w:t>Windows 10 Home 64</w:t>
-      </w:r>
-    </w:p>
-    <w:p>
-      <w:pPr>
-        <w:widowControl/>
-        <w:numPr>
-          <w:ilvl w:val="0"/>
-          <w:numId w:val="1"/>
-        </w:numPr>
-        <w:shd w:val="clear" w:color="auto" w:fill="FFFFFF"/>
-        <w:spacing w:after="75" w:line="259" w:lineRule="auto"/>
-        <w:ind w:left="645"/>
-        <w:rPr>
-          <w:color w:val="000000"/>
-        </w:rPr>
-      </w:pPr>
-      <w:r>
-        <w:rPr>
-          <w:color w:val="000000"/>
-          <w:sz w:val="24"/>
-          <w:szCs w:val="24"/>
-        </w:rPr>
-        <w:t>4 GB de SDRAM DDR4-2400 (1 x 4 GB)</w:t>
-      </w:r>
-    </w:p>
-    <w:p>
-      <w:pPr>
-        <w:widowControl/>
-        <w:numPr>
-          <w:ilvl w:val="0"/>
-          <w:numId w:val="1"/>
-        </w:numPr>
-        <w:shd w:val="clear" w:color="auto" w:fill="FFFFFF"/>
-        <w:spacing w:after="75" w:line="259" w:lineRule="auto"/>
-        <w:ind w:left="645"/>
-        <w:rPr>
-          <w:color w:val="000000"/>
-        </w:rPr>
-      </w:pPr>
-      <w:r>
-        <w:rPr>
-          <w:color w:val="000000"/>
-          <w:sz w:val="24"/>
-          <w:szCs w:val="24"/>
-        </w:rPr>
-        <w:t>Disco duro SATA de 500 GB y 7200 rpm</w:t>
-      </w:r>
-    </w:p>
-    <w:p>
-      <w:pPr>
-        <w:widowControl/>
-        <w:numPr>
-          <w:ilvl w:val="0"/>
-          <w:numId w:val="1"/>
-        </w:numPr>
-        <w:shd w:val="clear" w:color="auto" w:fill="FFFFFF"/>
-        <w:spacing w:after="75" w:line="259" w:lineRule="auto"/>
-        <w:ind w:left="645"/>
-        <w:rPr>
-          <w:color w:val="000000"/>
-        </w:rPr>
-      </w:pPr>
-      <w:r>
-        <w:rPr>
-          <w:color w:val="000000"/>
-          <w:sz w:val="24"/>
-          <w:szCs w:val="24"/>
-        </w:rPr>
-        <w:t>Gráficos Intel® UHD 600</w:t>
-      </w:r>
-    </w:p>
-    <w:p>
-      <w:pPr>
-        <w:widowControl/>
-        <w:numPr>
-          <w:ilvl w:val="0"/>
-          <w:numId w:val="1"/>
-        </w:numPr>
-        <w:shd w:val="clear" w:color="auto" w:fill="FFFFFF"/>
-        <w:spacing w:after="75" w:line="259" w:lineRule="auto"/>
-        <w:ind w:left="645"/>
-        <w:rPr>
-          <w:color w:val="000000"/>
-        </w:rPr>
-      </w:pPr>
-      <w:r>
-        <w:rPr>
-          <w:color w:val="000000"/>
-          <w:sz w:val="24"/>
-          <w:szCs w:val="24"/>
-        </w:rPr>
-        <w:t>5,7 kg</w:t>
-      </w:r>
-    </w:p>
-    <w:p>
-      <w:pPr>
-        <w:widowControl/>
-        <w:numPr>
-          <w:ilvl w:val="0"/>
-          <w:numId w:val="1"/>
-        </w:numPr>
-        <w:shd w:val="clear" w:color="auto" w:fill="FFFFFF"/>
-        <w:spacing w:after="75" w:line="259" w:lineRule="auto"/>
-        <w:ind w:left="645"/>
-        <w:rPr>
-          <w:color w:val="000000"/>
-        </w:rPr>
-      </w:pPr>
-      <w:r>
-        <w:rPr>
-          <w:color w:val="000000"/>
-          <w:sz w:val="24"/>
-          <w:szCs w:val="24"/>
-        </w:rPr>
-        <w:t>21.5" diagonal, FHD (1920 x 1080), IPS, three-sided micro-edge, anti-glare, 250 nits, 72% NTSC</w:t>
-      </w:r>
-    </w:p>
-    <w:p>
-      <w:pPr>
-        <w:widowControl/>
-        <w:numPr>
-          <w:ilvl w:val="0"/>
-          <w:numId w:val="1"/>
-        </w:numPr>
-        <w:shd w:val="clear" w:color="auto" w:fill="FFFFFF"/>
-        <w:spacing w:after="160" w:line="259" w:lineRule="auto"/>
-        <w:ind w:left="645"/>
-        <w:rPr>
-          <w:color w:val="000000"/>
-        </w:rPr>
-      </w:pPr>
-      <w:r>
-        <w:rPr>
-          <w:noProof/>
-          <w:color w:val="000000"/>
-          <w:sz w:val="24"/>
-          <w:szCs w:val="24"/>
-        </w:rPr>
-        <mc:AlternateContent>
-          <mc:Choice Requires="wps">
-            <w:drawing>
-              <wp:anchor distT="0" distB="0" distL="114300" distR="114300" simplePos="0" relativeHeight="251660288" behindDoc="0" locked="0" layoutInCell="1" allowOverlap="1" wp14:anchorId="6D06288F" wp14:editId="3A1C40B0">
-                <wp:simplePos x="0" y="0"/>
-                <wp:positionH relativeFrom="column">
-                  <wp:posOffset>-80011</wp:posOffset>
-                </wp:positionH>
-                <wp:positionV relativeFrom="paragraph">
-                  <wp:posOffset>452120</wp:posOffset>
-                </wp:positionV>
-                <wp:extent cx="6410325" cy="38100"/>
-                <wp:effectExtent l="38100" t="38100" r="66675" b="95250"/>
-                <wp:wrapNone/>
-                <wp:docPr id="4" name="Conector recto 4"/>
-                <wp:cNvGraphicFramePr/>
-                <a:graphic xmlns:a="http://schemas.openxmlformats.org/drawingml/2006/main">
-                  <a:graphicData uri="http://schemas.microsoft.com/office/word/2010/wordprocessingShape">
-                    <wps:wsp>
-                      <wps:cNvCnPr/>
-                      <wps:spPr>
-                        <a:xfrm flipV="1">
-                          <a:off x="0" y="0"/>
-                          <a:ext cx="6410325" cy="38100"/>
-                        </a:xfrm>
-                        <a:prstGeom prst="line">
-                          <a:avLst/>
-                        </a:prstGeom>
-                      </wps:spPr>
-                      <wps:style>
-                        <a:lnRef idx="2">
-                          <a:schemeClr val="dk1"/>
-                        </a:lnRef>
-                        <a:fillRef idx="0">
-                          <a:schemeClr val="dk1"/>
-                        </a:fillRef>
-                        <a:effectRef idx="1">
-                          <a:schemeClr val="dk1"/>
-                        </a:effectRef>
-                        <a:fontRef idx="minor">
-                          <a:schemeClr val="tx1"/>
-                        </a:fontRef>
-                      </wps:style>
-                      <wps:bodyPr/>
-                    </wps:wsp>
-                  </a:graphicData>
-                </a:graphic>
-              </wp:anchor>
-            </w:drawing>
-          </mc:Choice>
-          <mc:Fallback>
-            <w:pict>
-              <v:line w14:anchorId="7672BBCD" id="Conector recto 4" o:spid="_x0000_s1026" style="position:absolute;flip:y;z-index:251660288;visibility:visible;mso-wrap-style:square;mso-wrap-distance-left:9pt;mso-wrap-distance-top:0;mso-wrap-distance-right:9pt;mso-wrap-distance-bottom:0;mso-position-horizontal:absolute;mso-position-horizontal-relative:text;mso-position-vertical:absolute;mso-position-vertical-relative:text" from="-6.3pt,35.6pt" to="498.45pt,38.6pt" o:gfxdata="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" strokecolor="black [3200]" strokeweight="2pt">
-                <v:shadow on="t" color="black" opacity="24903f" origin=",.5" offset="0,.55556mm"/>
-              </v:line>
-            </w:pict>
-          </mc:Fallback>
-        </mc:AlternateContent>
-      </w:r>
-      <w:r>
-        <w:rPr>
-          <w:color w:val="000000"/>
-          <w:sz w:val="24"/>
-          <w:szCs w:val="24"/>
-        </w:rPr>
-        <w:t>1 año de garantía limitada de hardware con soporte técnico telefónico gratuito. 90 días de soporte técnico limitado para software (a partir de la fecha de compra).</w:t>
-      </w:r>
-    </w:p>
-    <w:p>
-      <w:pPr>
-        <w:jc w:val="both"/>
-        <w:rPr>
-          <w:rFonts w:ascii="Arial" w:eastAsia="Arial" w:hAnsi="Arial" w:cs="Arial"/>
-          <w:b/>
-          <w:sz w:val="22"/>
-          <w:szCs w:val="22"/>
-        </w:rPr>
-      </w:pPr>
-    </w:p>
-    <w:p>
-      <w:pPr>
-        <w:jc w:val="both"/>
-        <w:rPr>
-          <w:rFonts w:ascii="Arial" w:eastAsia="Arial" w:hAnsi="Arial" w:cs="Arial"/>
-          <w:b/>
-          <w:sz w:val="22"/>
-          <w:szCs w:val="22"/>
-        </w:rPr>
-      </w:pPr>
-    </w:p>
-    <w:p>
-      <w:pPr>
-        <w:jc w:val="both"/>
-        <w:rPr>
-          <w:rFonts w:ascii="Arial" w:eastAsia="Arial" w:hAnsi="Arial" w:cs="Arial"/>
-          <w:b/>
-          <w:sz w:val="22"/>
-          <w:szCs w:val="22"/>
-        </w:rPr>
-      </w:pPr>
-    </w:p>
-    <w:p>
-      <w:pPr>
-        <w:jc w:val="both"/>
-        <w:rPr>
-          <w:rFonts w:ascii="Arial" w:eastAsia="Arial" w:hAnsi="Arial" w:cs="Arial"/>
-          <w:b/>
-          <w:sz w:val="22"/>
-          <w:szCs w:val="22"/>
-        </w:rPr>
-      </w:pPr>
-    </w:p>
-    <w:p>
-      <w:pPr>
-        <w:jc w:val="both"/>
-        <w:rPr>
-          <w:rFonts w:ascii="Arial" w:eastAsia="Arial" w:hAnsi="Arial" w:cs="Arial"/>
-          <w:b/>
-          <w:sz w:val="22"/>
-          <w:szCs w:val="22"/>
-        </w:rPr>
-      </w:pPr>
-    </w:p>
-    <w:p>
-      <w:pPr>
-        <w:jc w:val="both"/>
-        <w:rPr>
-          <w:rFonts w:ascii="Arial" w:eastAsia="Arial" w:hAnsi="Arial" w:cs="Arial"/>
-          <w:b/>
-          <w:sz w:val="22"/>
-          <w:szCs w:val="22"/>
-        </w:rPr>
-      </w:pPr>
-    </w:p>
-    <w:p>
-      <w:pPr>
-        <w:jc w:val="both"/>
-        <w:rPr>
-          <w:rFonts w:ascii="Arial" w:eastAsia="Arial" w:hAnsi="Arial" w:cs="Arial"/>
-          <w:b/>
-          <w:sz w:val="22"/>
-          <w:szCs w:val="22"/>
-        </w:rPr>
-      </w:pPr>
-    </w:p>
-    <w:p>
-      <w:pPr>
-        <w:jc w:val="both"/>
-        <w:rPr>
-          <w:rFonts w:ascii="Arial" w:eastAsia="Arial" w:hAnsi="Arial" w:cs="Arial"/>
-          <w:b/>
-          <w:sz w:val="22"/>
-          <w:szCs w:val="22"/>
-        </w:rPr>
-      </w:pPr>
-    </w:p>
-    <w:p>
-      <w:pPr>
-        <w:jc w:val="both"/>
-        <w:rPr>
-          <w:rFonts w:ascii="Arial" w:eastAsia="Arial" w:hAnsi="Arial" w:cs="Arial"/>
-          <w:b/>
-          <w:sz w:val="22"/>
-          <w:szCs w:val="22"/>
-        </w:rPr>
-      </w:pPr>
-    </w:p>
-    <w:p>
-      <w:pPr>
-        <w:jc w:val="both"/>
-        <w:rPr>
-          <w:rFonts w:ascii="Arial" w:eastAsia="Arial" w:hAnsi="Arial" w:cs="Arial"/>
-          <w:b/>
-          <w:sz w:val="22"/>
-          <w:szCs w:val="22"/>
-        </w:rPr>
-      </w:pPr>
-    </w:p>
-    <w:p>
-      <w:pPr>
-        <w:jc w:val="both"/>
-        <w:rPr>
-          <w:rFonts w:ascii="Arial" w:eastAsia="Arial" w:hAnsi="Arial" w:cs="Arial"/>
-          <w:b/>
-          <w:sz w:val="22"/>
-          <w:szCs w:val="22"/>
-        </w:rPr>
-      </w:pPr>
-    </w:p>
-    <w:p>
-      <w:pPr>
-        <w:jc w:val="both"/>
-        <w:rPr>
-          <w:rFonts w:ascii="Arial" w:eastAsia="Arial" w:hAnsi="Arial" w:cs="Arial"/>
-          <w:b/>
-          <w:sz w:val="22"/>
-          <w:szCs w:val="22"/>
-        </w:rPr>
-      </w:pPr>
-    </w:p>
-    <w:p>
-      <w:pPr>
-        <w:pStyle w:val="Ttulo1"/>
-        <w:shd w:val="clear" w:color="auto" w:fill="FFFFFF"/>
-        <w:spacing w:before="0"/>
-        <w:rPr>
-          <w:b w:val="0"/>
-          <w:color w:val="000000"/>
-          <w:sz w:val="24"/>
-          <w:szCs w:val="24"/>
-        </w:rPr>
-      </w:pPr>
-      <w:r>
-        <w:rPr>
-          <w:color w:val="000000"/>
-          <w:sz w:val="24"/>
-          <w:szCs w:val="24"/>
-        </w:rPr>
-        <w:t>Portátil HP 14-ck1035la</w:t>
-      </w:r>
-    </w:p>
-    <w:p>
-      <w:pPr>
-        <w:jc w:val="both"/>
-        <w:rPr>
-          <w:rFonts w:ascii="Arial" w:eastAsia="Arial" w:hAnsi="Arial" w:cs="Arial"/>
-          <w:b/>
-          <w:sz w:val="22"/>
-          <w:szCs w:val="22"/>
-        </w:rPr>
-      </w:pPr>
-    </w:p>
-    <w:p>
-      <w:pPr>
-        <w:jc w:val="both"/>
-        <w:rPr>
-          <w:rFonts w:ascii="Arial" w:eastAsia="Arial" w:hAnsi="Arial" w:cs="Arial"/>
-          <w:b/>
-          <w:sz w:val="22"/>
-          <w:szCs w:val="22"/>
-        </w:rPr>
-      </w:pPr>
-    </w:p>
-    <w:p>
-      <w:pPr>
-        <w:jc w:val="both"/>
-        <w:rPr>
-          <w:rFonts w:ascii="Arial" w:eastAsia="Arial" w:hAnsi="Arial" w:cs="Arial"/>
-          <w:b/>
-          <w:sz w:val="22"/>
-          <w:szCs w:val="22"/>
-        </w:rPr>
-      </w:pPr>
-    </w:p>
-    <w:p>
-      <w:pPr>
-        <w:jc w:val="both"/>
-        <w:rPr>
-          <w:rFonts w:ascii="Arial" w:eastAsia="Arial" w:hAnsi="Arial" w:cs="Arial"/>
-          <w:b/>
-          <w:sz w:val="22"/>
-          <w:szCs w:val="22"/>
-        </w:rPr>
-      </w:pPr>
-      <w:r>
-        <w:rPr>
-          <w:noProof/>
-        </w:rPr>
-        <w:drawing>
-          <wp:inline distT="0" distB="0" distL="0" distR="0" wp14:anchorId="77C0F30D" wp14:editId="40392E03">
-            <wp:extent cx="2828925" cy="2085975"/>
-            <wp:effectExtent l="0" t="0" r="0" b="0"/>
-            <wp:docPr id="8" name="image5.png"/>
-            <wp:cNvGraphicFramePr/>
-            <a:graphic xmlns:a="http://schemas.openxmlformats.org/drawingml/2006/main">
-              <a:graphicData uri="http://schemas.openxmlformats.org/drawingml/2006/picture">
-                <pic:pic xmlns:pic="http://schemas.openxmlformats.org/drawingml/2006/picture">
-                  <pic:nvPicPr>
-                    <pic:cNvPr id="0" name="image5.png"/>
-                    <pic:cNvPicPr preferRelativeResize="0"/>
-                  </pic:nvPicPr>
-                  <pic:blipFill>
-                    <a:blip r:embed="rId8"/>
-                    <a:srcRect l="24949" t="19018" r="24643" b="14871"/>
-                    <a:stretch>
-                      <a:fillRect/>
-                    </a:stretch>
-                  </pic:blipFill>
-                  <pic:spPr>
-                    <a:xfrm>
-                      <a:off x="0" y="0"/>
-                      <a:ext cx="2828925" cy="2085975"/>
-                    </a:xfrm>
-                    <a:prstGeom prst="rect">
-                      <a:avLst/>
-                    </a:prstGeom>
-                    <a:ln/>
-                  </pic:spPr>
-                </pic:pic>
-              </a:graphicData>
-            </a:graphic>
-          </wp:inline>
-        </w:drawing>
-      </w:r>
-    </w:p>
-    <w:p>
-      <w:pPr>
-        <w:jc w:val="both"/>
-        <w:rPr>
-          <w:rFonts w:ascii="Arial" w:eastAsia="Arial" w:hAnsi="Arial" w:cs="Arial"/>
-          <w:b/>
-          <w:sz w:val="22"/>
-          <w:szCs w:val="22"/>
-        </w:rPr>
-      </w:pPr>
-    </w:p>
-    <w:p>
-      <w:pPr>
-        <w:widowControl/>
-        <w:numPr>
-          <w:ilvl w:val="0"/>
-          <w:numId w:val="2"/>
-        </w:numPr>
-        <w:shd w:val="clear" w:color="auto" w:fill="FFFFFF"/>
-        <w:spacing w:after="75" w:line="259" w:lineRule="auto"/>
-        <w:rPr>
-          <w:color w:val="000000"/>
-        </w:rPr>
-      </w:pPr>
-      <w:r>
-        <w:rPr>
-          <w:color w:val="000000"/>
-          <w:sz w:val="24"/>
-          <w:szCs w:val="24"/>
-        </w:rPr>
-        <w:t>Procesador Intel® Pentium® Gold</w:t>
-      </w:r>
-    </w:p>
-    <w:p>
-      <w:pPr>
-        <w:widowControl/>
-        <w:numPr>
-          <w:ilvl w:val="0"/>
-          <w:numId w:val="2"/>
-        </w:numPr>
-        <w:shd w:val="clear" w:color="auto" w:fill="FFFFFF"/>
-        <w:spacing w:after="75" w:line="259" w:lineRule="auto"/>
-        <w:rPr>
-          <w:color w:val="000000"/>
-        </w:rPr>
-      </w:pPr>
-      <w:r>
-        <w:rPr>
-          <w:color w:val="000000"/>
-          <w:sz w:val="24"/>
-          <w:szCs w:val="24"/>
-        </w:rPr>
-        <w:t>Windows 10 Home 64</w:t>
-      </w:r>
-    </w:p>
-    <w:p>
-      <w:pPr>
-        <w:widowControl/>
-        <w:numPr>
-          <w:ilvl w:val="0"/>
-          <w:numId w:val="2"/>
-        </w:numPr>
-        <w:shd w:val="clear" w:color="auto" w:fill="FFFFFF"/>
-        <w:spacing w:after="75" w:line="259" w:lineRule="auto"/>
-        <w:rPr>
-          <w:color w:val="000000"/>
-        </w:rPr>
-      </w:pPr>
-      <w:r>
-        <w:rPr>
-          <w:color w:val="000000"/>
-          <w:sz w:val="24"/>
-          <w:szCs w:val="24"/>
-        </w:rPr>
-        <w:t>Pantalla con retroiluminación WLED HD SVA BrightView de microborde y 14" en diagonal (1366 x 768)</w:t>
-      </w:r>
-    </w:p>
-    <w:p>
-      <w:pPr>
-        <w:widowControl/>
-        <w:numPr>
-          <w:ilvl w:val="0"/>
-          <w:numId w:val="2"/>
-        </w:numPr>
-        <w:shd w:val="clear" w:color="auto" w:fill="FFFFFF"/>
-        <w:spacing w:after="75" w:line="259" w:lineRule="auto"/>
-        <w:rPr>
-          <w:color w:val="000000"/>
-        </w:rPr>
-      </w:pPr>
-      <w:r>
-        <w:rPr>
-          <w:color w:val="000000"/>
-          <w:sz w:val="24"/>
-          <w:szCs w:val="24"/>
-        </w:rPr>
-        <w:t>4 GB de SDRAM DDR4-2400 (1 x 4 GB)</w:t>
-      </w:r>
-    </w:p>
-    <w:p>
-      <w:pPr>
-        <w:widowControl/>
-        <w:numPr>
-          <w:ilvl w:val="0"/>
-          <w:numId w:val="2"/>
-        </w:numPr>
-        <w:shd w:val="clear" w:color="auto" w:fill="FFFFFF"/>
-        <w:spacing w:after="75" w:line="259" w:lineRule="auto"/>
-        <w:rPr>
-          <w:color w:val="000000"/>
-        </w:rPr>
-      </w:pPr>
-      <w:r>
-        <w:rPr>
-          <w:color w:val="000000"/>
-          <w:sz w:val="24"/>
-          <w:szCs w:val="24"/>
-        </w:rPr>
-        <w:t>Unidad de estado sólido M.2 de 256 GB</w:t>
-      </w:r>
-    </w:p>
-    <w:p>
-      <w:pPr>
-        <w:widowControl/>
-        <w:numPr>
-          <w:ilvl w:val="0"/>
-          <w:numId w:val="2"/>
-        </w:numPr>
-        <w:shd w:val="clear" w:color="auto" w:fill="FFFFFF"/>
-        <w:spacing w:after="75" w:line="259" w:lineRule="auto"/>
-        <w:rPr>
-          <w:color w:val="000000"/>
-        </w:rPr>
-      </w:pPr>
-      <w:r>
-        <w:rPr>
-          <w:color w:val="000000"/>
-          <w:sz w:val="24"/>
-          <w:szCs w:val="24"/>
-        </w:rPr>
-        <w:t>Laptop delgada y a la moda, siempre lista para ti.</w:t>
-      </w:r>
-    </w:p>
-    <w:p>
-      <w:pPr>
-        <w:widowControl/>
-        <w:numPr>
-          <w:ilvl w:val="0"/>
-          <w:numId w:val="2"/>
-        </w:numPr>
-        <w:shd w:val="clear" w:color="auto" w:fill="FFFFFF"/>
-        <w:spacing w:after="75" w:line="259" w:lineRule="auto"/>
-        <w:rPr>
-          <w:color w:val="000000"/>
-        </w:rPr>
-      </w:pPr>
-      <w:r>
-        <w:rPr>
-          <w:color w:val="000000"/>
-          <w:sz w:val="24"/>
-          <w:szCs w:val="24"/>
-        </w:rPr>
-        <w:t>Gráficos Intel® UHD 610</w:t>
-      </w:r>
-    </w:p>
-    <w:p>
-      <w:pPr>
-        <w:widowControl/>
-        <w:numPr>
-          <w:ilvl w:val="0"/>
-          <w:numId w:val="2"/>
-        </w:numPr>
-        <w:shd w:val="clear" w:color="auto" w:fill="FFFFFF"/>
-        <w:spacing w:after="75" w:line="259" w:lineRule="auto"/>
-        <w:rPr>
-          <w:color w:val="000000"/>
-        </w:rPr>
-      </w:pPr>
-      <w:r>
-        <w:rPr>
-          <w:color w:val="000000"/>
-          <w:sz w:val="24"/>
-          <w:szCs w:val="24"/>
-        </w:rPr>
-        <w:t>1 USB Type-C® con SuperSpeed de 5 Gbps Velocidad de señalización; 2 USB Type-A con SuperSpeed de 5 Gbps Velocidad de señalización; 1 HDMI 1.4b; 1 RJ-45; 1 conector inteligente CA; 1 combinación de auriculares y micrófono</w:t>
-      </w:r>
-    </w:p>
-    <w:p>
-      <w:pPr>
-        <w:widowControl/>
-        <w:numPr>
-          <w:ilvl w:val="0"/>
-          <w:numId w:val="2"/>
-        </w:numPr>
-        <w:shd w:val="clear" w:color="auto" w:fill="FFFFFF"/>
-        <w:spacing w:after="75" w:line="259" w:lineRule="auto"/>
-        <w:rPr>
-          <w:color w:val="000000"/>
-        </w:rPr>
-      </w:pPr>
-      <w:r>
-        <w:rPr>
-          <w:color w:val="000000"/>
-          <w:sz w:val="24"/>
-          <w:szCs w:val="24"/>
-        </w:rPr>
-        <w:t>Hasta 12 horas</w:t>
-      </w:r>
-    </w:p>
-    <w:p>
-      <w:pPr>
-        <w:widowControl/>
-        <w:numPr>
-          <w:ilvl w:val="0"/>
-          <w:numId w:val="2"/>
-        </w:numPr>
-        <w:shd w:val="clear" w:color="auto" w:fill="FFFFFF"/>
-        <w:spacing w:line="259" w:lineRule="auto"/>
-        <w:rPr>
-          <w:color w:val="000000"/>
-        </w:rPr>
-      </w:pPr>
-      <w:r>
-        <w:rPr>
-          <w:color w:val="000000"/>
-          <w:sz w:val="24"/>
-          <w:szCs w:val="24"/>
-        </w:rPr>
-        <w:t>1 año de garantía limitada de hardware con soporte técnico telefónico gratuito; 90 días de soporte técnico limitado para software (a partir de la fecha de compra)</w:t>
-      </w:r>
-    </w:p>
-    <w:p>
-      <w:pPr>
-        <w:jc w:val="both"/>
-        <w:rPr>
-          <w:rFonts w:ascii="Arial" w:eastAsia="Arial" w:hAnsi="Arial" w:cs="Arial"/>
-          <w:b/>
-          <w:sz w:val="22"/>
-          <w:szCs w:val="22"/>
-        </w:rPr>
-      </w:pPr>
-    </w:p>
-    <w:p>
-      <w:pPr>
-        <w:jc w:val="both"/>
-        <w:rPr>
-          <w:rFonts w:ascii="Arial" w:eastAsia="Arial" w:hAnsi="Arial" w:cs="Arial"/>
-          <w:b/>
-          <w:sz w:val="22"/>
-          <w:szCs w:val="22"/>
-        </w:rPr>
-      </w:pPr>
-    </w:p>
-    <w:p>
-      <w:pPr>
-        <w:jc w:val="both"/>
-        <w:rPr>
-          <w:rFonts w:ascii="Arial" w:eastAsia="Arial" w:hAnsi="Arial" w:cs="Arial"/>
-          <w:b/>
-          <w:sz w:val="22"/>
-          <w:szCs w:val="22"/>
-        </w:rPr>
-      </w:pPr>
-    </w:p>
-    <w:p>
-      <w:pPr>
-        <w:jc w:val="both"/>
-        <w:rPr>
-          <w:rFonts w:ascii="Arial" w:eastAsia="Arial" w:hAnsi="Arial" w:cs="Arial"/>
-          <w:b/>
-          <w:sz w:val="22"/>
-          <w:szCs w:val="22"/>
-        </w:rPr>
-      </w:pPr>
-    </w:p>
-    <w:p>
-      <w:pPr>
-        <w:jc w:val="both"/>
-        <w:rPr>
-          <w:rFonts w:ascii="Arial" w:eastAsia="Arial" w:hAnsi="Arial" w:cs="Arial"/>
-          <w:b/>
-          <w:sz w:val="22"/>
-          <w:szCs w:val="22"/>
-        </w:rPr>
-      </w:pPr>
-    </w:p>
-    <w:p>
-      <w:pPr>
-        <w:jc w:val="both"/>
-        <w:rPr>
-          <w:rFonts w:ascii="Arial" w:eastAsia="Arial" w:hAnsi="Arial" w:cs="Arial"/>
-          <w:b/>
-          <w:sz w:val="22"/>
-          <w:szCs w:val="22"/>
-        </w:rPr>
-      </w:pPr>
-    </w:p>
-    <w:p>
-      <w:pPr>
-        <w:jc w:val="both"/>
-        <w:rPr>
-          <w:rFonts w:ascii="Arial" w:eastAsia="Arial" w:hAnsi="Arial" w:cs="Arial"/>
-          <w:b/>
-          <w:sz w:val="22"/>
-          <w:szCs w:val="22"/>
-        </w:rPr>
-      </w:pPr>
-    </w:p>
-    <w:p>
-      <w:pPr>
-        <w:jc w:val="both"/>
-        <w:rPr>
-          <w:rFonts w:ascii="Arial" w:eastAsia="Arial" w:hAnsi="Arial" w:cs="Arial"/>
-          <w:b/>
-          <w:sz w:val="22"/>
-          <w:szCs w:val="22"/>
-        </w:rPr>
-      </w:pPr>
-    </w:p>
-    <w:p>
-      <w:pPr>
-        <w:jc w:val="both"/>
-        <w:rPr>
-          <w:rFonts w:ascii="Arial" w:eastAsia="Arial" w:hAnsi="Arial" w:cs="Arial"/>
-          <w:b/>
-          <w:sz w:val="22"/>
-          <w:szCs w:val="22"/>
-        </w:rPr>
-      </w:pPr>
-    </w:p>
-    <w:p>
-      <w:pPr>
-        <w:jc w:val="both"/>
-        <w:rPr>
-          <w:rFonts w:ascii="Arial" w:eastAsia="Arial" w:hAnsi="Arial" w:cs="Arial"/>
-          <w:b/>
-          <w:sz w:val="22"/>
-          <w:szCs w:val="22"/>
-        </w:rPr>
-      </w:pPr>
-    </w:p>
-    <w:p>
-      <w:pPr>
-        <w:jc w:val="both"/>
-        <w:rPr>
-          <w:rFonts w:ascii="Arial" w:eastAsia="Arial" w:hAnsi="Arial" w:cs="Arial"/>
-          <w:sz w:val="22"/>
-          <w:szCs w:val="22"/>
-        </w:rPr>
-      </w:pPr>
-      <w:r>
-        <w:rPr>
-          <w:rFonts w:ascii="Arial" w:eastAsia="Arial" w:hAnsi="Arial" w:cs="Arial"/>
-          <w:b/>
-          <w:sz w:val="22"/>
-          <w:szCs w:val="22"/>
-        </w:rPr>
-        <w:t>HARDWARE:</w:t>
-      </w:r>
-      <w:r>
-        <w:rPr>
-          <w:rFonts w:ascii="Arial" w:eastAsia="Arial" w:hAnsi="Arial" w:cs="Arial"/>
-          <w:sz w:val="22"/>
-          <w:szCs w:val="22"/>
-        </w:rPr>
-        <w:t xml:space="preserve"> </w:t>
-      </w:r>
-    </w:p>
-    <w:p>
-      <w:pPr>
-        <w:jc w:val="both"/>
-        <w:rPr>
-          <w:rFonts w:ascii="Arial" w:eastAsia="Arial" w:hAnsi="Arial" w:cs="Arial"/>
-          <w:sz w:val="22"/>
-          <w:szCs w:val="22"/>
-        </w:rPr>
-      </w:pPr>
-    </w:p>
-    <w:p>
-      <w:pPr>
-        <w:jc w:val="both"/>
-        <w:rPr>
-          <w:rFonts w:ascii="Arial" w:eastAsia="Arial" w:hAnsi="Arial" w:cs="Arial"/>
-          <w:sz w:val="22"/>
-          <w:szCs w:val="22"/>
+          <w:color w:val="000000"/>
+          <w:sz w:val="24"/>
+          <w:szCs w:val="24"/>
         </w:rPr>
       </w:pPr>
     </w:p>
@@ -1727,13 +707,16 @@
           <w:p>
             <w:pPr>
               <w:rPr>
-                <w:rFonts w:ascii="Arial" w:eastAsia="Arial" w:hAnsi="Arial" w:cs="Arial"/>
-              </w:rPr>
-            </w:pPr>
-            <w:r>
-              <w:rPr>
-                <w:rFonts w:ascii="Arial" w:eastAsia="Arial" w:hAnsi="Arial" w:cs="Arial"/>
-                <w:b/>
+                <w:color w:val="000000"/>
+                <w:sz w:val="24"/>
+                <w:szCs w:val="24"/>
+              </w:rPr>
+            </w:pPr>
+            <w:r>
+              <w:rPr>
+                <w:color w:val="000000"/>
+                <w:sz w:val="24"/>
+                <w:szCs w:val="24"/>
               </w:rPr>
               <w:t>Tipo Equipo:</w:t>
             </w:r>
@@ -1753,14 +736,34 @@
           <w:p>
             <w:pPr>
               <w:rPr>
-                <w:b/>
-              </w:rPr>
-            </w:pPr>
-            <w:r>
-              <w:rPr>
-                <w:b/>
-              </w:rPr>
-              <w:t>todo en uno HP 22-df015la</w:t>
+                <w:color w:val="000000"/>
+                <w:sz w:val="24"/>
+                <w:szCs w:val="24"/>
+              </w:rPr>
+            </w:pPr>
+            <w:r>
+              <w:rPr>
+                <w:color w:val="000000"/>
+                <w:sz w:val="24"/>
+                <w:szCs w:val="24"/>
+              </w:rPr>
+              <w:t>All in one</w:t>
+            </w:r>
+            <w:r>
+              <w:rPr>
+                <w:color w:val="000000"/>
+                <w:sz w:val="24"/>
+                <w:szCs w:val="24"/>
+              </w:rPr>
+              <w:t xml:space="preserve"> </w:t>
+            </w:r>
+            <w:r>
+              <w:rPr>
+                <w:color w:val="000000"/>
+                <w:sz w:val="24"/>
+                <w:szCs w:val="24"/>
+              </w:rPr>
+              <w:t>HP 22-df015la</w:t>
             </w:r>
           </w:p>
         </w:tc>
@@ -1785,13 +788,16 @@
           <w:p>
             <w:pPr>
               <w:rPr>
-                <w:rFonts w:ascii="Arial" w:eastAsia="Arial" w:hAnsi="Arial" w:cs="Arial"/>
-              </w:rPr>
-            </w:pPr>
-            <w:r>
-              <w:rPr>
-                <w:rFonts w:ascii="Arial" w:eastAsia="Arial" w:hAnsi="Arial" w:cs="Arial"/>
-                <w:b/>
+                <w:color w:val="000000"/>
+                <w:sz w:val="24"/>
+                <w:szCs w:val="24"/>
+              </w:rPr>
+            </w:pPr>
+            <w:r>
+              <w:rPr>
+                <w:color w:val="000000"/>
+                <w:sz w:val="24"/>
+                <w:szCs w:val="24"/>
               </w:rPr>
               <w:t>Marca:</w:t>
             </w:r>
@@ -1812,13 +818,16 @@
             <w:pPr>
               <w:jc w:val="both"/>
               <w:rPr>
-                <w:rFonts w:ascii="Arial" w:eastAsia="Arial" w:hAnsi="Arial" w:cs="Arial"/>
-              </w:rPr>
-            </w:pPr>
-            <w:r>
-              <w:rPr>
-                <w:rFonts w:ascii="Arial" w:eastAsia="Arial" w:hAnsi="Arial" w:cs="Arial"/>
-                <w:i/>
+                <w:color w:val="000000"/>
+                <w:sz w:val="24"/>
+                <w:szCs w:val="24"/>
+              </w:rPr>
+            </w:pPr>
+            <w:r>
+              <w:rPr>
+                <w:color w:val="000000"/>
+                <w:sz w:val="24"/>
+                <w:szCs w:val="24"/>
               </w:rPr>
               <w:t>HP</w:t>
             </w:r>
@@ -1845,13 +854,16 @@
           <w:p>
             <w:pPr>
               <w:rPr>
-                <w:rFonts w:ascii="Arial" w:eastAsia="Arial" w:hAnsi="Arial" w:cs="Arial"/>
-              </w:rPr>
-            </w:pPr>
-            <w:r>
-              <w:rPr>
-                <w:rFonts w:ascii="Arial" w:eastAsia="Arial" w:hAnsi="Arial" w:cs="Arial"/>
-                <w:b/>
+                <w:color w:val="000000"/>
+                <w:sz w:val="24"/>
+                <w:szCs w:val="24"/>
+              </w:rPr>
+            </w:pPr>
+            <w:r>
+              <w:rPr>
+                <w:color w:val="000000"/>
+                <w:sz w:val="24"/>
+                <w:szCs w:val="24"/>
               </w:rPr>
               <w:t>Valor:</w:t>
             </w:r>
@@ -1872,15 +884,26 @@
             <w:pPr>
               <w:jc w:val="both"/>
               <w:rPr>
-                <w:rFonts w:ascii="Arial" w:eastAsia="Arial" w:hAnsi="Arial" w:cs="Arial"/>
-              </w:rPr>
-            </w:pPr>
-            <w:r>
-              <w:rPr>
-                <w:rFonts w:ascii="Arial" w:eastAsia="Arial" w:hAnsi="Arial" w:cs="Arial"/>
-                <w:i/>
-              </w:rPr>
-              <w:t>$3´149.000</w:t>
+                <w:color w:val="000000"/>
+                <w:sz w:val="24"/>
+                <w:szCs w:val="24"/>
+              </w:rPr>
+            </w:pPr>
+            <w:r>
+              <w:rPr>
+                <w:color w:val="000000"/>
+                <w:sz w:val="24"/>
+                <w:szCs w:val="24"/>
+              </w:rPr>
+              <w:t>$</w:t>
+            </w:r>
+            <w:r>
+              <w:rPr>
+                <w:color w:val="000000"/>
+                <w:sz w:val="24"/>
+                <w:szCs w:val="24"/>
+              </w:rPr>
+              <w:t>1’600.000</w:t>
             </w:r>
           </w:p>
         </w:tc>
@@ -1905,13 +928,16 @@
           <w:p>
             <w:pPr>
               <w:rPr>
-                <w:rFonts w:ascii="Arial" w:eastAsia="Arial" w:hAnsi="Arial" w:cs="Arial"/>
-              </w:rPr>
-            </w:pPr>
-            <w:r>
-              <w:rPr>
-                <w:rFonts w:ascii="Arial" w:eastAsia="Arial" w:hAnsi="Arial" w:cs="Arial"/>
-                <w:b/>
+                <w:color w:val="000000"/>
+                <w:sz w:val="24"/>
+                <w:szCs w:val="24"/>
+              </w:rPr>
+            </w:pPr>
+            <w:r>
+              <w:rPr>
+                <w:color w:val="000000"/>
+                <w:sz w:val="24"/>
+                <w:szCs w:val="24"/>
               </w:rPr>
               <w:t>Procesador:</w:t>
             </w:r>
@@ -1946,24 +972,6 @@
                 <w:szCs w:val="24"/>
               </w:rPr>
               <w:t>Procesador Intel® Celeron®</w:t>
-            </w:r>
-          </w:p>
-          <w:p>
-            <w:pPr>
-              <w:widowControl/>
-              <w:shd w:val="clear" w:color="auto" w:fill="FFFFFF"/>
-              <w:spacing w:after="75" w:line="259" w:lineRule="auto"/>
-              <w:rPr>
-                <w:color w:val="000000"/>
-              </w:rPr>
-            </w:pPr>
-            <w:r>
-              <w:rPr>
-                <w:rFonts w:ascii="Tahoma" w:hAnsi="Tahoma" w:cs="Tahoma"/>
-                <w:color w:val="262626"/>
-                <w:shd w:val="clear" w:color="auto" w:fill="FFFFFF"/>
-              </w:rPr>
-              <w:t>4 MB Intel® Smart Cache</w:t>
             </w:r>
           </w:p>
         </w:tc>
@@ -1988,13 +996,16 @@
           <w:p>
             <w:pPr>
               <w:rPr>
-                <w:rFonts w:ascii="Arial" w:eastAsia="Arial" w:hAnsi="Arial" w:cs="Arial"/>
-              </w:rPr>
-            </w:pPr>
-            <w:r>
-              <w:rPr>
-                <w:rFonts w:ascii="Arial" w:eastAsia="Arial" w:hAnsi="Arial" w:cs="Arial"/>
-                <w:b/>
+                <w:color w:val="000000"/>
+                <w:sz w:val="24"/>
+                <w:szCs w:val="24"/>
+              </w:rPr>
+            </w:pPr>
+            <w:r>
+              <w:rPr>
+                <w:color w:val="000000"/>
+                <w:sz w:val="24"/>
+                <w:szCs w:val="24"/>
               </w:rPr>
               <w:t>Memoria:</w:t>
             </w:r>
@@ -2018,6 +1029,8 @@
               <w:spacing w:after="75" w:line="259" w:lineRule="auto"/>
               <w:rPr>
                 <w:color w:val="000000"/>
+                <w:sz w:val="24"/>
+                <w:szCs w:val="24"/>
               </w:rPr>
             </w:pPr>
             <w:r>
@@ -2033,7 +1046,9 @@
             <w:pPr>
               <w:jc w:val="both"/>
               <w:rPr>
-                <w:rFonts w:ascii="Arial" w:eastAsia="Arial" w:hAnsi="Arial" w:cs="Arial"/>
+                <w:color w:val="000000"/>
+                <w:sz w:val="24"/>
+                <w:szCs w:val="24"/>
               </w:rPr>
             </w:pPr>
           </w:p>
@@ -2059,14 +1074,18 @@
           <w:p>
             <w:pPr>
               <w:rPr>
-                <w:rFonts w:ascii="Arial" w:eastAsia="Arial" w:hAnsi="Arial" w:cs="Arial"/>
-              </w:rPr>
-            </w:pPr>
-            <w:r>
-              <w:rPr>
-                <w:rFonts w:ascii="Arial" w:eastAsia="Arial" w:hAnsi="Arial" w:cs="Arial"/>
-                <w:b/>
-              </w:rPr>
+                <w:color w:val="000000"/>
+                <w:sz w:val="24"/>
+                <w:szCs w:val="24"/>
+              </w:rPr>
+            </w:pPr>
+            <w:r>
+              <w:rPr>
+                <w:color w:val="000000"/>
+                <w:sz w:val="24"/>
+                <w:szCs w:val="24"/>
+              </w:rPr>
+              <w:lastRenderedPageBreak/>
               <w:t>Descripción:</w:t>
             </w:r>
           </w:p>
@@ -2089,6 +1108,8 @@
               <w:spacing w:after="75" w:line="259" w:lineRule="auto"/>
               <w:rPr>
                 <w:color w:val="000000"/>
+                <w:sz w:val="24"/>
+                <w:szCs w:val="24"/>
               </w:rPr>
             </w:pPr>
           </w:p>
@@ -2104,6 +1125,8 @@
               <w:ind w:left="645"/>
               <w:rPr>
                 <w:color w:val="000000"/>
+                <w:sz w:val="24"/>
+                <w:szCs w:val="24"/>
               </w:rPr>
             </w:pPr>
             <w:r>
@@ -2127,15 +1150,35 @@
               <w:ind w:left="645"/>
               <w:rPr>
                 <w:color w:val="000000"/>
-              </w:rPr>
-            </w:pPr>
-            <w:r>
-              <w:rPr>
-                <w:color w:val="000000"/>
-                <w:sz w:val="24"/>
-                <w:szCs w:val="24"/>
-              </w:rPr>
-              <w:t>Disco duro SATA de 500 GB y 7200 rpm</w:t>
+                <w:sz w:val="24"/>
+                <w:szCs w:val="24"/>
+              </w:rPr>
+            </w:pPr>
+            <w:r>
+              <w:rPr>
+                <w:color w:val="000000"/>
+                <w:sz w:val="24"/>
+                <w:szCs w:val="24"/>
+              </w:rPr>
+              <w:t xml:space="preserve">Disco </w:t>
+            </w:r>
+            <w:proofErr w:type="gramStart"/>
+            <w:r>
+              <w:rPr>
+                <w:color w:val="000000"/>
+                <w:sz w:val="24"/>
+                <w:szCs w:val="24"/>
+              </w:rPr>
+              <w:t>duro SATA</w:t>
+            </w:r>
+            <w:proofErr w:type="gramEnd"/>
+            <w:r>
+              <w:rPr>
+                <w:color w:val="000000"/>
+                <w:sz w:val="24"/>
+                <w:szCs w:val="24"/>
+              </w:rPr>
+              <w:t xml:space="preserve"> de 500 GB y 7200 rpm</w:t>
             </w:r>
           </w:p>
           <w:p>
@@ -2150,6 +1193,8 @@
               <w:ind w:left="645"/>
               <w:rPr>
                 <w:color w:val="000000"/>
+                <w:sz w:val="24"/>
+                <w:szCs w:val="24"/>
               </w:rPr>
             </w:pPr>
             <w:r>
@@ -2173,6 +1218,8 @@
               <w:ind w:left="645"/>
               <w:rPr>
                 <w:color w:val="000000"/>
+                <w:sz w:val="24"/>
+                <w:szCs w:val="24"/>
               </w:rPr>
             </w:pPr>
             <w:r>
@@ -2196,6 +1243,8 @@
               <w:ind w:left="645"/>
               <w:rPr>
                 <w:color w:val="000000"/>
+                <w:sz w:val="24"/>
+                <w:szCs w:val="24"/>
               </w:rPr>
             </w:pPr>
             <w:r>
@@ -2219,6 +1268,8 @@
               <w:ind w:left="645"/>
               <w:rPr>
                 <w:color w:val="000000"/>
+                <w:sz w:val="24"/>
+                <w:szCs w:val="24"/>
               </w:rPr>
             </w:pPr>
             <w:r>
@@ -2234,7 +1285,9 @@
             <w:pPr>
               <w:jc w:val="both"/>
               <w:rPr>
-                <w:rFonts w:ascii="Arial" w:eastAsia="Arial" w:hAnsi="Arial" w:cs="Arial"/>
+                <w:color w:val="000000"/>
+                <w:sz w:val="24"/>
+                <w:szCs w:val="24"/>
               </w:rPr>
             </w:pPr>
           </w:p>
@@ -2245,9 +1298,9 @@
       <w:pPr>
         <w:jc w:val="both"/>
         <w:rPr>
-          <w:rFonts w:ascii="Arial" w:eastAsia="Arial" w:hAnsi="Arial" w:cs="Arial"/>
-          <w:sz w:val="22"/>
-          <w:szCs w:val="22"/>
+          <w:color w:val="000000"/>
+          <w:sz w:val="24"/>
+          <w:szCs w:val="24"/>
         </w:rPr>
       </w:pPr>
     </w:p>
@@ -2255,9 +1308,9 @@
       <w:pPr>
         <w:jc w:val="both"/>
         <w:rPr>
-          <w:rFonts w:ascii="Arial" w:eastAsia="Arial" w:hAnsi="Arial" w:cs="Arial"/>
-          <w:sz w:val="22"/>
-          <w:szCs w:val="22"/>
+          <w:color w:val="000000"/>
+          <w:sz w:val="24"/>
+          <w:szCs w:val="24"/>
         </w:rPr>
       </w:pPr>
     </w:p>
@@ -2265,149 +1318,9 @@
       <w:pPr>
         <w:jc w:val="both"/>
         <w:rPr>
-          <w:rFonts w:ascii="Arial" w:eastAsia="Arial" w:hAnsi="Arial" w:cs="Arial"/>
-          <w:sz w:val="22"/>
-          <w:szCs w:val="22"/>
-        </w:rPr>
-      </w:pPr>
-    </w:p>
-    <w:p>
-      <w:pPr>
-        <w:jc w:val="both"/>
-        <w:rPr>
-          <w:rFonts w:ascii="Arial" w:eastAsia="Arial" w:hAnsi="Arial" w:cs="Arial"/>
-          <w:sz w:val="22"/>
-          <w:szCs w:val="22"/>
-        </w:rPr>
-      </w:pPr>
-    </w:p>
-    <w:p>
-      <w:pPr>
-        <w:jc w:val="both"/>
-        <w:rPr>
-          <w:rFonts w:ascii="Arial" w:eastAsia="Arial" w:hAnsi="Arial" w:cs="Arial"/>
-          <w:sz w:val="22"/>
-          <w:szCs w:val="22"/>
-        </w:rPr>
-      </w:pPr>
-    </w:p>
-    <w:p>
-      <w:pPr>
-        <w:jc w:val="both"/>
-        <w:rPr>
-          <w:rFonts w:ascii="Arial" w:eastAsia="Arial" w:hAnsi="Arial" w:cs="Arial"/>
-          <w:sz w:val="22"/>
-          <w:szCs w:val="22"/>
-        </w:rPr>
-      </w:pPr>
-    </w:p>
-    <w:p>
-      <w:pPr>
-        <w:jc w:val="both"/>
-        <w:rPr>
-          <w:rFonts w:ascii="Arial" w:eastAsia="Arial" w:hAnsi="Arial" w:cs="Arial"/>
-          <w:sz w:val="22"/>
-          <w:szCs w:val="22"/>
-        </w:rPr>
-      </w:pPr>
-    </w:p>
-    <w:p>
-      <w:pPr>
-        <w:jc w:val="both"/>
-        <w:rPr>
-          <w:rFonts w:ascii="Arial" w:eastAsia="Arial" w:hAnsi="Arial" w:cs="Arial"/>
-          <w:sz w:val="22"/>
-          <w:szCs w:val="22"/>
-        </w:rPr>
-      </w:pPr>
-    </w:p>
-    <w:p>
-      <w:pPr>
-        <w:jc w:val="both"/>
-        <w:rPr>
-          <w:rFonts w:ascii="Arial" w:eastAsia="Arial" w:hAnsi="Arial" w:cs="Arial"/>
-          <w:sz w:val="22"/>
-          <w:szCs w:val="22"/>
-        </w:rPr>
-      </w:pPr>
-    </w:p>
-    <w:p>
-      <w:pPr>
-        <w:jc w:val="both"/>
-        <w:rPr>
-          <w:rFonts w:ascii="Arial" w:eastAsia="Arial" w:hAnsi="Arial" w:cs="Arial"/>
-          <w:sz w:val="22"/>
-          <w:szCs w:val="22"/>
-        </w:rPr>
-      </w:pPr>
-    </w:p>
-    <w:p>
-      <w:pPr>
-        <w:jc w:val="both"/>
-        <w:rPr>
-          <w:rFonts w:ascii="Arial" w:eastAsia="Arial" w:hAnsi="Arial" w:cs="Arial"/>
-          <w:sz w:val="22"/>
-          <w:szCs w:val="22"/>
-        </w:rPr>
-      </w:pPr>
-    </w:p>
-    <w:p>
-      <w:pPr>
-        <w:jc w:val="both"/>
-        <w:rPr>
-          <w:rFonts w:ascii="Arial" w:eastAsia="Arial" w:hAnsi="Arial" w:cs="Arial"/>
-          <w:sz w:val="22"/>
-          <w:szCs w:val="22"/>
-        </w:rPr>
-      </w:pPr>
-    </w:p>
-    <w:p>
-      <w:pPr>
-        <w:jc w:val="both"/>
-        <w:rPr>
-          <w:rFonts w:ascii="Arial" w:eastAsia="Arial" w:hAnsi="Arial" w:cs="Arial"/>
-          <w:sz w:val="22"/>
-          <w:szCs w:val="22"/>
-        </w:rPr>
-      </w:pPr>
-    </w:p>
-    <w:p>
-      <w:pPr>
-        <w:jc w:val="both"/>
-        <w:rPr>
-          <w:rFonts w:ascii="Arial" w:eastAsia="Arial" w:hAnsi="Arial" w:cs="Arial"/>
-          <w:sz w:val="22"/>
-          <w:szCs w:val="22"/>
-        </w:rPr>
-      </w:pPr>
-    </w:p>
-    <w:p>
-      <w:pPr>
-        <w:jc w:val="both"/>
-        <w:rPr>
-          <w:rFonts w:ascii="Arial" w:eastAsia="Arial" w:hAnsi="Arial" w:cs="Arial"/>
-          <w:sz w:val="22"/>
-          <w:szCs w:val="22"/>
-        </w:rPr>
-      </w:pPr>
-    </w:p>
-    <w:p>
-      <w:pPr>
-        <w:jc w:val="both"/>
-        <w:rPr>
-          <w:rFonts w:ascii="Arial" w:eastAsia="Arial" w:hAnsi="Arial" w:cs="Arial"/>
-          <w:sz w:val="22"/>
-          <w:szCs w:val="22"/>
-        </w:rPr>
-      </w:pPr>
-    </w:p>
-    <w:p>
-      <w:pPr>
-        <w:jc w:val="both"/>
-        <w:rPr>
-          <w:rFonts w:ascii="Arial" w:eastAsia="Arial" w:hAnsi="Arial" w:cs="Arial"/>
-          <w:sz w:val="22"/>
-          <w:szCs w:val="22"/>
+          <w:color w:val="000000"/>
+          <w:sz w:val="24"/>
+          <w:szCs w:val="24"/>
         </w:rPr>
       </w:pPr>
     </w:p>
@@ -2416,7 +1329,9 @@
         <w:pStyle w:val="Ttulo1"/>
         <w:shd w:val="clear" w:color="auto" w:fill="FFFFFF"/>
         <w:spacing w:before="0"/>
-        <w:rPr>
+        <w:jc w:val="center"/>
+        <w:rPr>
+          <w:b w:val="0"/>
           <w:color w:val="000000"/>
           <w:sz w:val="24"/>
           <w:szCs w:val="24"/>
@@ -2424,20 +1339,21 @@
       </w:pPr>
       <w:r>
         <w:rPr>
-          <w:color w:val="000000"/>
-          <w:sz w:val="24"/>
-          <w:szCs w:val="24"/>
-        </w:rPr>
-        <w:t>Portátil HP 14-cf1045la</w:t>
+          <w:b w:val="0"/>
+          <w:color w:val="000000"/>
+          <w:sz w:val="24"/>
+          <w:szCs w:val="24"/>
+        </w:rPr>
+        <w:t>Portátil HP 14-ck1035la</w:t>
       </w:r>
     </w:p>
     <w:p>
       <w:pPr>
         <w:jc w:val="both"/>
         <w:rPr>
-          <w:rFonts w:ascii="Arial" w:eastAsia="Arial" w:hAnsi="Arial" w:cs="Arial"/>
-          <w:sz w:val="22"/>
-          <w:szCs w:val="22"/>
+          <w:color w:val="000000"/>
+          <w:sz w:val="24"/>
+          <w:szCs w:val="24"/>
         </w:rPr>
       </w:pPr>
     </w:p>
@@ -2445,20 +1361,42 @@
       <w:pPr>
         <w:jc w:val="both"/>
         <w:rPr>
-          <w:rFonts w:ascii="Arial" w:eastAsia="Arial" w:hAnsi="Arial" w:cs="Arial"/>
-          <w:sz w:val="22"/>
-          <w:szCs w:val="22"/>
+          <w:color w:val="000000"/>
+          <w:sz w:val="24"/>
+          <w:szCs w:val="24"/>
+        </w:rPr>
+      </w:pPr>
+    </w:p>
+    <w:p>
+      <w:pPr>
+        <w:jc w:val="both"/>
+        <w:rPr>
+          <w:color w:val="000000"/>
+          <w:sz w:val="24"/>
+          <w:szCs w:val="24"/>
+        </w:rPr>
+      </w:pPr>
+    </w:p>
+    <w:p>
+      <w:pPr>
+        <w:jc w:val="center"/>
+        <w:rPr>
+          <w:color w:val="000000"/>
+          <w:sz w:val="24"/>
+          <w:szCs w:val="24"/>
         </w:rPr>
       </w:pPr>
       <w:r>
         <w:rPr>
-          <w:noProof/>
+          <w:color w:val="000000"/>
+          <w:sz w:val="24"/>
+          <w:szCs w:val="24"/>
         </w:rPr>
         <w:drawing>
-          <wp:inline distT="0" distB="0" distL="0" distR="0" wp14:anchorId="2186A562" wp14:editId="4583567A">
+          <wp:inline distT="0" distB="0" distL="0" distR="0" wp14:anchorId="77C0F30D" wp14:editId="40392E03">
             <wp:extent cx="2828925" cy="2085975"/>
             <wp:effectExtent l="0" t="0" r="0" b="0"/>
-            <wp:docPr id="5" name="image5.png"/>
+            <wp:docPr id="8" name="image5.png"/>
             <wp:cNvGraphicFramePr/>
             <a:graphic xmlns:a="http://schemas.openxmlformats.org/drawingml/2006/main">
               <a:graphicData uri="http://schemas.openxmlformats.org/drawingml/2006/picture">
@@ -2495,369 +1433,39 @@
       <w:pPr>
         <w:jc w:val="both"/>
         <w:rPr>
-          <w:rFonts w:ascii="Arial" w:eastAsia="Arial" w:hAnsi="Arial" w:cs="Arial"/>
-          <w:sz w:val="22"/>
-          <w:szCs w:val="22"/>
+          <w:color w:val="000000"/>
+          <w:sz w:val="24"/>
+          <w:szCs w:val="24"/>
         </w:rPr>
       </w:pPr>
     </w:p>
     <w:p>
       <w:pPr>
-        <w:widowControl/>
-        <w:numPr>
-          <w:ilvl w:val="0"/>
-          <w:numId w:val="4"/>
-        </w:numPr>
-        <w:shd w:val="clear" w:color="auto" w:fill="FFFFFF"/>
-        <w:spacing w:after="75" w:line="259" w:lineRule="auto"/>
-        <w:rPr>
-          <w:color w:val="000000"/>
-        </w:rPr>
-      </w:pPr>
-      <w:r>
-        <w:rPr>
-          <w:color w:val="000000"/>
-          <w:sz w:val="24"/>
-          <w:szCs w:val="24"/>
-        </w:rPr>
-        <w:t>Procesador Intel® Pentium® Gold</w:t>
-      </w:r>
+        <w:jc w:val="both"/>
+        <w:rPr>
+          <w:color w:val="000000"/>
+          <w:sz w:val="24"/>
+          <w:szCs w:val="24"/>
+        </w:rPr>
+      </w:pPr>
     </w:p>
     <w:p>
       <w:pPr>
-        <w:widowControl/>
-        <w:numPr>
-          <w:ilvl w:val="0"/>
-          <w:numId w:val="4"/>
-        </w:numPr>
-        <w:shd w:val="clear" w:color="auto" w:fill="FFFFFF"/>
-        <w:spacing w:after="75" w:line="259" w:lineRule="auto"/>
-        <w:rPr>
-          <w:color w:val="000000"/>
-        </w:rPr>
-      </w:pPr>
-      <w:r>
-        <w:rPr>
-          <w:color w:val="000000"/>
-          <w:sz w:val="24"/>
-          <w:szCs w:val="24"/>
-        </w:rPr>
-        <w:t>Windows 10 Home 64</w:t>
-      </w:r>
+        <w:jc w:val="both"/>
+        <w:rPr>
+          <w:color w:val="000000"/>
+          <w:sz w:val="24"/>
+          <w:szCs w:val="24"/>
+        </w:rPr>
+      </w:pPr>
     </w:p>
     <w:p>
       <w:pPr>
-        <w:widowControl/>
-        <w:numPr>
-          <w:ilvl w:val="0"/>
-          <w:numId w:val="4"/>
-        </w:numPr>
-        <w:shd w:val="clear" w:color="auto" w:fill="FFFFFF"/>
-        <w:spacing w:after="75" w:line="259" w:lineRule="auto"/>
-        <w:rPr>
-          <w:color w:val="000000"/>
-        </w:rPr>
-      </w:pPr>
-      <w:r>
-        <w:rPr>
-          <w:color w:val="000000"/>
-          <w:sz w:val="24"/>
-          <w:szCs w:val="24"/>
-        </w:rPr>
-        <w:t>Pantalla con retroiluminación WLED HD SVA BrightView de microborde y 14" en diagonal (1366 x 768)</w:t>
-      </w:r>
-    </w:p>
-    <w:p>
-      <w:pPr>
-        <w:widowControl/>
-        <w:numPr>
-          <w:ilvl w:val="0"/>
-          <w:numId w:val="4"/>
-        </w:numPr>
-        <w:shd w:val="clear" w:color="auto" w:fill="FFFFFF"/>
-        <w:spacing w:after="75" w:line="259" w:lineRule="auto"/>
-        <w:rPr>
-          <w:color w:val="000000"/>
-        </w:rPr>
-      </w:pPr>
-      <w:r>
-        <w:rPr>
-          <w:color w:val="000000"/>
-          <w:sz w:val="24"/>
-          <w:szCs w:val="24"/>
-        </w:rPr>
-        <w:t>4 GB de SDRAM DDR4-2400 (1 x 4 GB)</w:t>
-      </w:r>
-    </w:p>
-    <w:p>
-      <w:pPr>
-        <w:widowControl/>
-        <w:numPr>
-          <w:ilvl w:val="0"/>
-          <w:numId w:val="4"/>
-        </w:numPr>
-        <w:shd w:val="clear" w:color="auto" w:fill="FFFFFF"/>
-        <w:spacing w:after="75" w:line="259" w:lineRule="auto"/>
-        <w:rPr>
-          <w:color w:val="000000"/>
-        </w:rPr>
-      </w:pPr>
-      <w:r>
-        <w:rPr>
-          <w:color w:val="000000"/>
-          <w:sz w:val="24"/>
-          <w:szCs w:val="24"/>
-        </w:rPr>
-        <w:t>Unidad de estado sólido M.2 de 256 GB</w:t>
-      </w:r>
-    </w:p>
-    <w:p>
-      <w:pPr>
-        <w:widowControl/>
-        <w:numPr>
-          <w:ilvl w:val="0"/>
-          <w:numId w:val="4"/>
-        </w:numPr>
-        <w:shd w:val="clear" w:color="auto" w:fill="FFFFFF"/>
-        <w:spacing w:after="75" w:line="259" w:lineRule="auto"/>
-        <w:rPr>
-          <w:color w:val="000000"/>
-        </w:rPr>
-      </w:pPr>
-      <w:r>
-        <w:rPr>
-          <w:color w:val="000000"/>
-          <w:sz w:val="24"/>
-          <w:szCs w:val="24"/>
-        </w:rPr>
-        <w:t>Laptop delgada y a la moda, siempre lista para ti.</w:t>
-      </w:r>
-    </w:p>
-    <w:p>
-      <w:pPr>
-        <w:widowControl/>
-        <w:numPr>
-          <w:ilvl w:val="0"/>
-          <w:numId w:val="4"/>
-        </w:numPr>
-        <w:shd w:val="clear" w:color="auto" w:fill="FFFFFF"/>
-        <w:spacing w:after="75" w:line="259" w:lineRule="auto"/>
-        <w:rPr>
-          <w:color w:val="000000"/>
-        </w:rPr>
-      </w:pPr>
-      <w:r>
-        <w:rPr>
-          <w:color w:val="000000"/>
-          <w:sz w:val="24"/>
-          <w:szCs w:val="24"/>
-        </w:rPr>
-        <w:t>Gráficos Intel® UHD 610</w:t>
-      </w:r>
-    </w:p>
-    <w:p>
-      <w:pPr>
-        <w:widowControl/>
-        <w:numPr>
-          <w:ilvl w:val="0"/>
-          <w:numId w:val="4"/>
-        </w:numPr>
-        <w:shd w:val="clear" w:color="auto" w:fill="FFFFFF"/>
-        <w:spacing w:after="75" w:line="259" w:lineRule="auto"/>
-        <w:rPr>
-          <w:color w:val="000000"/>
-        </w:rPr>
-      </w:pPr>
-      <w:r>
-        <w:rPr>
-          <w:color w:val="000000"/>
-          <w:sz w:val="24"/>
-          <w:szCs w:val="24"/>
-        </w:rPr>
-        <w:t>1 USB Type-C® con SuperSpeed de 5 Gbps Velocidad de señalización; 2 USB Type-A con SuperSpeed de 5 Gbps Velocidad de señalización; 1 HDMI 1.4b; 1 RJ-45; 1 conector inteligente CA; 1 combinación de auriculares y micrófono</w:t>
-      </w:r>
-    </w:p>
-    <w:p>
-      <w:pPr>
-        <w:widowControl/>
-        <w:numPr>
-          <w:ilvl w:val="0"/>
-          <w:numId w:val="4"/>
-        </w:numPr>
-        <w:shd w:val="clear" w:color="auto" w:fill="FFFFFF"/>
-        <w:spacing w:after="75" w:line="259" w:lineRule="auto"/>
-        <w:rPr>
-          <w:color w:val="000000"/>
-        </w:rPr>
-      </w:pPr>
-      <w:r>
-        <w:rPr>
-          <w:color w:val="000000"/>
-          <w:sz w:val="24"/>
-          <w:szCs w:val="24"/>
-        </w:rPr>
-        <w:t>Hasta 12 horas</w:t>
-      </w:r>
-    </w:p>
-    <w:p>
-      <w:pPr>
-        <w:widowControl/>
-        <w:numPr>
-          <w:ilvl w:val="0"/>
-          <w:numId w:val="4"/>
-        </w:numPr>
-        <w:shd w:val="clear" w:color="auto" w:fill="FFFFFF"/>
-        <w:spacing w:line="259" w:lineRule="auto"/>
-        <w:rPr>
-          <w:color w:val="000000"/>
-        </w:rPr>
-      </w:pPr>
-      <w:r>
-        <w:rPr>
-          <w:color w:val="000000"/>
-          <w:sz w:val="24"/>
-          <w:szCs w:val="24"/>
-        </w:rPr>
-        <w:t>1 año de garantía limitada de hardware con soporte técnico telefónico gratuito; 90 días de soporte técnico limitado para software (a partir de la fecha de compra)</w:t>
-      </w:r>
-    </w:p>
-    <w:p>
-      <w:pPr>
-        <w:shd w:val="clear" w:color="auto" w:fill="FFFFFF"/>
-        <w:rPr>
-          <w:color w:val="A3A3A3"/>
-          <w:sz w:val="24"/>
-          <w:szCs w:val="24"/>
-        </w:rPr>
-      </w:pPr>
-    </w:p>
-    <w:p>
-      <w:pPr>
         <w:jc w:val="both"/>
         <w:rPr>
-          <w:rFonts w:ascii="Arial" w:eastAsia="Arial" w:hAnsi="Arial" w:cs="Arial"/>
-          <w:sz w:val="22"/>
-          <w:szCs w:val="22"/>
-        </w:rPr>
-      </w:pPr>
-    </w:p>
-    <w:p>
-      <w:pPr>
-        <w:jc w:val="both"/>
-        <w:rPr>
-          <w:rFonts w:ascii="Arial" w:eastAsia="Arial" w:hAnsi="Arial" w:cs="Arial"/>
-          <w:sz w:val="22"/>
-          <w:szCs w:val="22"/>
-        </w:rPr>
-      </w:pPr>
-    </w:p>
-    <w:p>
-      <w:pPr>
-        <w:jc w:val="both"/>
-        <w:rPr>
-          <w:rFonts w:ascii="Arial" w:eastAsia="Arial" w:hAnsi="Arial" w:cs="Arial"/>
-          <w:sz w:val="22"/>
-          <w:szCs w:val="22"/>
-        </w:rPr>
-      </w:pPr>
-    </w:p>
-    <w:p>
-      <w:pPr>
-        <w:jc w:val="both"/>
-        <w:rPr>
-          <w:rFonts w:ascii="Arial" w:eastAsia="Arial" w:hAnsi="Arial" w:cs="Arial"/>
-          <w:sz w:val="22"/>
-          <w:szCs w:val="22"/>
-        </w:rPr>
-      </w:pPr>
-    </w:p>
-    <w:p>
-      <w:pPr>
-        <w:jc w:val="both"/>
-        <w:rPr>
-          <w:rFonts w:ascii="Arial" w:eastAsia="Arial" w:hAnsi="Arial" w:cs="Arial"/>
-          <w:sz w:val="22"/>
-          <w:szCs w:val="22"/>
-        </w:rPr>
-      </w:pPr>
-    </w:p>
-    <w:p>
-      <w:pPr>
-        <w:jc w:val="both"/>
-        <w:rPr>
-          <w:rFonts w:ascii="Arial" w:eastAsia="Arial" w:hAnsi="Arial" w:cs="Arial"/>
-          <w:sz w:val="22"/>
-          <w:szCs w:val="22"/>
-        </w:rPr>
-      </w:pPr>
-    </w:p>
-    <w:p>
-      <w:pPr>
-        <w:jc w:val="both"/>
-        <w:rPr>
-          <w:rFonts w:ascii="Arial" w:eastAsia="Arial" w:hAnsi="Arial" w:cs="Arial"/>
-          <w:sz w:val="22"/>
-          <w:szCs w:val="22"/>
-        </w:rPr>
-      </w:pPr>
-    </w:p>
-    <w:p>
-      <w:pPr>
-        <w:jc w:val="both"/>
-        <w:rPr>
-          <w:rFonts w:ascii="Arial" w:eastAsia="Arial" w:hAnsi="Arial" w:cs="Arial"/>
-          <w:sz w:val="22"/>
-          <w:szCs w:val="22"/>
-        </w:rPr>
-      </w:pPr>
-    </w:p>
-    <w:p>
-      <w:pPr>
-        <w:jc w:val="both"/>
-        <w:rPr>
-          <w:rFonts w:ascii="Arial" w:eastAsia="Arial" w:hAnsi="Arial" w:cs="Arial"/>
-          <w:sz w:val="22"/>
-          <w:szCs w:val="22"/>
-        </w:rPr>
-      </w:pPr>
-    </w:p>
-    <w:p>
-      <w:pPr>
-        <w:jc w:val="both"/>
-        <w:rPr>
-          <w:rFonts w:ascii="Arial" w:eastAsia="Arial" w:hAnsi="Arial" w:cs="Arial"/>
-          <w:sz w:val="22"/>
-          <w:szCs w:val="22"/>
-        </w:rPr>
-      </w:pPr>
-    </w:p>
-    <w:p>
-      <w:pPr>
-        <w:jc w:val="both"/>
-        <w:rPr>
-          <w:rFonts w:ascii="Arial" w:eastAsia="Arial" w:hAnsi="Arial" w:cs="Arial"/>
-          <w:sz w:val="22"/>
-          <w:szCs w:val="22"/>
-        </w:rPr>
-      </w:pPr>
-    </w:p>
-    <w:p>
-      <w:pPr>
-        <w:jc w:val="both"/>
-        <w:rPr>
-          <w:rFonts w:ascii="Arial" w:eastAsia="Arial" w:hAnsi="Arial" w:cs="Arial"/>
-          <w:sz w:val="22"/>
-          <w:szCs w:val="22"/>
-        </w:rPr>
-      </w:pPr>
-    </w:p>
-    <w:p>
-      <w:pPr>
-        <w:jc w:val="both"/>
-        <w:rPr>
-          <w:rFonts w:ascii="Arial" w:eastAsia="Arial" w:hAnsi="Arial" w:cs="Arial"/>
-          <w:sz w:val="22"/>
-          <w:szCs w:val="22"/>
+          <w:color w:val="000000"/>
+          <w:sz w:val="24"/>
+          <w:szCs w:val="24"/>
         </w:rPr>
       </w:pPr>
     </w:p>
@@ -2902,13 +1510,16 @@
           <w:p>
             <w:pPr>
               <w:rPr>
-                <w:rFonts w:ascii="Arial" w:eastAsia="Arial" w:hAnsi="Arial" w:cs="Arial"/>
-              </w:rPr>
-            </w:pPr>
-            <w:r>
-              <w:rPr>
-                <w:rFonts w:ascii="Arial" w:eastAsia="Arial" w:hAnsi="Arial" w:cs="Arial"/>
-                <w:b/>
+                <w:color w:val="000000"/>
+                <w:sz w:val="24"/>
+                <w:szCs w:val="24"/>
+              </w:rPr>
+            </w:pPr>
+            <w:r>
+              <w:rPr>
+                <w:color w:val="000000"/>
+                <w:sz w:val="24"/>
+                <w:szCs w:val="24"/>
               </w:rPr>
               <w:t>Tipo Equipo:</w:t>
             </w:r>
@@ -2931,13 +1542,15 @@
               <w:shd w:val="clear" w:color="auto" w:fill="FFFFFF"/>
               <w:spacing w:before="0"/>
               <w:rPr>
-                <w:color w:val="000000"/>
-                <w:sz w:val="24"/>
-                <w:szCs w:val="24"/>
-              </w:rPr>
-            </w:pPr>
-            <w:r>
-              <w:rPr>
+                <w:b w:val="0"/>
+                <w:color w:val="000000"/>
+                <w:sz w:val="24"/>
+                <w:szCs w:val="24"/>
+              </w:rPr>
+            </w:pPr>
+            <w:r>
+              <w:rPr>
+                <w:b w:val="0"/>
                 <w:color w:val="000000"/>
                 <w:sz w:val="24"/>
                 <w:szCs w:val="24"/>
@@ -2967,13 +1580,16 @@
           <w:p>
             <w:pPr>
               <w:rPr>
-                <w:rFonts w:ascii="Arial" w:eastAsia="Arial" w:hAnsi="Arial" w:cs="Arial"/>
-              </w:rPr>
-            </w:pPr>
-            <w:r>
-              <w:rPr>
-                <w:rFonts w:ascii="Arial" w:eastAsia="Arial" w:hAnsi="Arial" w:cs="Arial"/>
-                <w:b/>
+                <w:color w:val="000000"/>
+                <w:sz w:val="24"/>
+                <w:szCs w:val="24"/>
+              </w:rPr>
+            </w:pPr>
+            <w:r>
+              <w:rPr>
+                <w:color w:val="000000"/>
+                <w:sz w:val="24"/>
+                <w:szCs w:val="24"/>
               </w:rPr>
               <w:t>Marca:</w:t>
             </w:r>
@@ -2994,12 +1610,16 @@
             <w:pPr>
               <w:jc w:val="both"/>
               <w:rPr>
-                <w:rFonts w:ascii="Arial" w:eastAsia="Arial" w:hAnsi="Arial" w:cs="Arial"/>
-              </w:rPr>
-            </w:pPr>
-            <w:r>
-              <w:rPr>
-                <w:rFonts w:ascii="Arial" w:eastAsia="Arial" w:hAnsi="Arial" w:cs="Arial"/>
+                <w:color w:val="000000"/>
+                <w:sz w:val="24"/>
+                <w:szCs w:val="24"/>
+              </w:rPr>
+            </w:pPr>
+            <w:r>
+              <w:rPr>
+                <w:color w:val="000000"/>
+                <w:sz w:val="24"/>
+                <w:szCs w:val="24"/>
               </w:rPr>
               <w:t>HP</w:t>
             </w:r>
@@ -3026,13 +1646,16 @@
           <w:p>
             <w:pPr>
               <w:rPr>
-                <w:rFonts w:ascii="Arial" w:eastAsia="Arial" w:hAnsi="Arial" w:cs="Arial"/>
-              </w:rPr>
-            </w:pPr>
-            <w:r>
-              <w:rPr>
-                <w:rFonts w:ascii="Arial" w:eastAsia="Arial" w:hAnsi="Arial" w:cs="Arial"/>
-                <w:b/>
+                <w:color w:val="000000"/>
+                <w:sz w:val="24"/>
+                <w:szCs w:val="24"/>
+              </w:rPr>
+            </w:pPr>
+            <w:r>
+              <w:rPr>
+                <w:color w:val="000000"/>
+                <w:sz w:val="24"/>
+                <w:szCs w:val="24"/>
               </w:rPr>
               <w:t>Valor:</w:t>
             </w:r>
@@ -3053,19 +1676,18 @@
             <w:pPr>
               <w:jc w:val="both"/>
               <w:rPr>
-                <w:rFonts w:asciiTheme="minorHAnsi" w:eastAsia="Arial" w:hAnsiTheme="minorHAnsi" w:cs="Arial"/>
-                <w:sz w:val="22"/>
-                <w:szCs w:val="22"/>
-              </w:rPr>
-            </w:pPr>
-            <w:r>
-              <w:rPr>
-                <w:rFonts w:asciiTheme="minorHAnsi" w:hAnsiTheme="minorHAnsi" w:cs="Arial"/>
-                <w:sz w:val="22"/>
-                <w:szCs w:val="22"/>
-                <w:shd w:val="clear" w:color="auto" w:fill="FEFEFE"/>
-              </w:rPr>
-              <w:t>$5.999.000</w:t>
+                <w:color w:val="000000"/>
+                <w:sz w:val="24"/>
+                <w:szCs w:val="24"/>
+              </w:rPr>
+            </w:pPr>
+            <w:r>
+              <w:rPr>
+                <w:color w:val="000000"/>
+                <w:sz w:val="24"/>
+                <w:szCs w:val="24"/>
+              </w:rPr>
+              <w:t>1’895.000</w:t>
             </w:r>
           </w:p>
         </w:tc>
@@ -3090,14 +1712,18 @@
           <w:p>
             <w:pPr>
               <w:rPr>
-                <w:rFonts w:ascii="Arial" w:eastAsia="Arial" w:hAnsi="Arial" w:cs="Arial"/>
-              </w:rPr>
-            </w:pPr>
-            <w:r>
-              <w:rPr>
-                <w:rFonts w:ascii="Arial" w:eastAsia="Arial" w:hAnsi="Arial" w:cs="Arial"/>
-                <w:b/>
-              </w:rPr>
+                <w:color w:val="000000"/>
+                <w:sz w:val="24"/>
+                <w:szCs w:val="24"/>
+              </w:rPr>
+            </w:pPr>
+            <w:r>
+              <w:rPr>
+                <w:color w:val="000000"/>
+                <w:sz w:val="24"/>
+                <w:szCs w:val="24"/>
+              </w:rPr>
+              <w:lastRenderedPageBreak/>
               <w:t>Procesador:</w:t>
             </w:r>
           </w:p>
@@ -3115,20 +1741,28 @@
           </w:tcPr>
           <w:p>
             <w:pPr>
-              <w:widowControl/>
               <w:shd w:val="clear" w:color="auto" w:fill="FFFFFF"/>
-              <w:spacing w:after="75" w:line="259" w:lineRule="auto"/>
-              <w:rPr>
-                <w:color w:val="000000"/>
-              </w:rPr>
-            </w:pPr>
-            <w:r>
-              <w:rPr>
-                <w:color w:val="000000"/>
-                <w:sz w:val="24"/>
-                <w:szCs w:val="24"/>
-              </w:rPr>
-              <w:t>Procesador Intel® Pentium® Gold</w:t>
+              <w:rPr>
+                <w:color w:val="000000"/>
+                <w:sz w:val="24"/>
+                <w:szCs w:val="24"/>
+              </w:rPr>
+            </w:pPr>
+            <w:r>
+              <w:rPr>
+                <w:color w:val="000000"/>
+                <w:sz w:val="24"/>
+                <w:szCs w:val="24"/>
+              </w:rPr>
+              <w:t>Procesador:</w:t>
+            </w:r>
+            <w:r>
+              <w:rPr>
+                <w:color w:val="000000"/>
+                <w:sz w:val="24"/>
+                <w:szCs w:val="24"/>
+              </w:rPr>
+              <w:t> 8ª generación de Intel Core i5-8265U</w:t>
             </w:r>
           </w:p>
         </w:tc>
@@ -3153,13 +1787,16 @@
           <w:p>
             <w:pPr>
               <w:rPr>
-                <w:rFonts w:ascii="Arial" w:eastAsia="Arial" w:hAnsi="Arial" w:cs="Arial"/>
-              </w:rPr>
-            </w:pPr>
-            <w:r>
-              <w:rPr>
-                <w:rFonts w:ascii="Arial" w:eastAsia="Arial" w:hAnsi="Arial" w:cs="Arial"/>
-                <w:b/>
+                <w:color w:val="000000"/>
+                <w:sz w:val="24"/>
+                <w:szCs w:val="24"/>
+              </w:rPr>
+            </w:pPr>
+            <w:r>
+              <w:rPr>
+                <w:color w:val="000000"/>
+                <w:sz w:val="24"/>
+                <w:szCs w:val="24"/>
               </w:rPr>
               <w:t>Memoria:</w:t>
             </w:r>
@@ -3178,20 +1815,20 @@
           </w:tcPr>
           <w:p>
             <w:pPr>
-              <w:widowControl/>
               <w:shd w:val="clear" w:color="auto" w:fill="FFFFFF"/>
-              <w:spacing w:after="75" w:line="259" w:lineRule="auto"/>
-              <w:rPr>
-                <w:color w:val="000000"/>
-              </w:rPr>
-            </w:pPr>
-            <w:r>
-              <w:rPr>
-                <w:color w:val="000000"/>
-                <w:sz w:val="24"/>
-                <w:szCs w:val="24"/>
-              </w:rPr>
-              <w:t>4 GB de SDRAM DDR4-2400 (1 x 4 GB)</w:t>
+              <w:rPr>
+                <w:color w:val="000000"/>
+                <w:sz w:val="24"/>
+                <w:szCs w:val="24"/>
+              </w:rPr>
+            </w:pPr>
+            <w:r>
+              <w:rPr>
+                <w:color w:val="000000"/>
+                <w:sz w:val="24"/>
+                <w:szCs w:val="24"/>
+              </w:rPr>
+              <w:t>8 GB DDR4</w:t>
             </w:r>
           </w:p>
         </w:tc>
@@ -3216,13 +1853,16 @@
           <w:p>
             <w:pPr>
               <w:rPr>
-                <w:rFonts w:ascii="Arial" w:eastAsia="Arial" w:hAnsi="Arial" w:cs="Arial"/>
-              </w:rPr>
-            </w:pPr>
-            <w:r>
-              <w:rPr>
-                <w:rFonts w:ascii="Arial" w:eastAsia="Arial" w:hAnsi="Arial" w:cs="Arial"/>
-                <w:b/>
+                <w:color w:val="000000"/>
+                <w:sz w:val="24"/>
+                <w:szCs w:val="24"/>
+              </w:rPr>
+            </w:pPr>
+            <w:r>
+              <w:rPr>
+                <w:color w:val="000000"/>
+                <w:sz w:val="24"/>
+                <w:szCs w:val="24"/>
               </w:rPr>
               <w:t>Descripción:</w:t>
             </w:r>
@@ -3241,185 +1881,340 @@
           </w:tcPr>
           <w:p>
             <w:pPr>
-              <w:widowControl/>
+              <w:jc w:val="both"/>
+              <w:rPr>
+                <w:color w:val="000000"/>
+                <w:sz w:val="24"/>
+                <w:szCs w:val="24"/>
+              </w:rPr>
+            </w:pPr>
+          </w:p>
+          <w:p>
+            <w:pPr>
               <w:numPr>
                 <w:ilvl w:val="0"/>
-                <w:numId w:val="4"/>
+                <w:numId w:val="11"/>
               </w:numPr>
               <w:shd w:val="clear" w:color="auto" w:fill="FFFFFF"/>
-              <w:spacing w:after="75" w:line="259" w:lineRule="auto"/>
-              <w:rPr>
-                <w:color w:val="000000"/>
-              </w:rPr>
-            </w:pPr>
-            <w:r>
-              <w:rPr>
-                <w:color w:val="000000"/>
-                <w:sz w:val="24"/>
-                <w:szCs w:val="24"/>
-              </w:rPr>
-              <w:t>Windows 10 Home 64</w:t>
-            </w:r>
-          </w:p>
-          <w:p>
-            <w:pPr>
-              <w:widowControl/>
+              <w:rPr>
+                <w:color w:val="000000"/>
+                <w:sz w:val="24"/>
+                <w:szCs w:val="24"/>
+              </w:rPr>
+            </w:pPr>
+            <w:r>
+              <w:rPr>
+                <w:color w:val="000000"/>
+                <w:sz w:val="24"/>
+                <w:szCs w:val="24"/>
+              </w:rPr>
+              <w:t>Sistema Operativo: Windows 10 Home</w:t>
+            </w:r>
+          </w:p>
+          <w:p>
+            <w:pPr>
               <w:numPr>
                 <w:ilvl w:val="0"/>
-                <w:numId w:val="4"/>
+                <w:numId w:val="11"/>
               </w:numPr>
               <w:shd w:val="clear" w:color="auto" w:fill="FFFFFF"/>
-              <w:spacing w:after="75" w:line="259" w:lineRule="auto"/>
-              <w:rPr>
-                <w:color w:val="000000"/>
-              </w:rPr>
-            </w:pPr>
-            <w:r>
-              <w:rPr>
-                <w:color w:val="000000"/>
-                <w:sz w:val="24"/>
-                <w:szCs w:val="24"/>
-              </w:rPr>
-              <w:t>Pantalla con retroiluminación WLED HD SVA BrightView de microborde y 14" en diagonal (1366 x 768)</w:t>
-            </w:r>
-          </w:p>
-          <w:p>
-            <w:pPr>
-              <w:widowControl/>
+              <w:rPr>
+                <w:color w:val="000000"/>
+                <w:sz w:val="24"/>
+                <w:szCs w:val="24"/>
+              </w:rPr>
+            </w:pPr>
+            <w:r>
+              <w:rPr>
+                <w:color w:val="000000"/>
+                <w:sz w:val="24"/>
+                <w:szCs w:val="24"/>
+              </w:rPr>
+              <w:t>Tipo de Pantalla: 14,0" de diagonal Full HD IPS Bright</w:t>
+            </w:r>
+            <w:r>
+              <w:rPr>
+                <w:color w:val="000000"/>
+                <w:sz w:val="24"/>
+                <w:szCs w:val="24"/>
+              </w:rPr>
+              <w:t xml:space="preserve"> </w:t>
+            </w:r>
+            <w:r>
+              <w:rPr>
+                <w:color w:val="000000"/>
+                <w:sz w:val="24"/>
+                <w:szCs w:val="24"/>
+              </w:rPr>
+              <w:t>View con luz de fondo WLED</w:t>
+            </w:r>
+          </w:p>
+          <w:p>
+            <w:pPr>
               <w:numPr>
                 <w:ilvl w:val="0"/>
-                <w:numId w:val="4"/>
+                <w:numId w:val="11"/>
               </w:numPr>
               <w:shd w:val="clear" w:color="auto" w:fill="FFFFFF"/>
-              <w:spacing w:after="75" w:line="259" w:lineRule="auto"/>
-              <w:rPr>
-                <w:color w:val="000000"/>
-              </w:rPr>
-            </w:pPr>
-            <w:r>
-              <w:rPr>
-                <w:color w:val="000000"/>
-                <w:sz w:val="24"/>
-                <w:szCs w:val="24"/>
-              </w:rPr>
-              <w:t>Unidad de estado sólido M.2 de 256 GB</w:t>
-            </w:r>
-          </w:p>
-          <w:p>
-            <w:pPr>
-              <w:widowControl/>
+              <w:rPr>
+                <w:color w:val="000000"/>
+                <w:sz w:val="24"/>
+                <w:szCs w:val="24"/>
+              </w:rPr>
+            </w:pPr>
+            <w:r>
+              <w:rPr>
+                <w:color w:val="000000"/>
+                <w:sz w:val="24"/>
+                <w:szCs w:val="24"/>
+              </w:rPr>
+              <w:t>Almacenamiento:</w:t>
+            </w:r>
+            <w:r>
+              <w:rPr>
+                <w:color w:val="000000"/>
+                <w:sz w:val="24"/>
+                <w:szCs w:val="24"/>
+              </w:rPr>
+              <w:t> 256 GB Unidad de estado sólido</w:t>
+            </w:r>
+          </w:p>
+          <w:p>
+            <w:pPr>
               <w:numPr>
                 <w:ilvl w:val="0"/>
-                <w:numId w:val="4"/>
+                <w:numId w:val="11"/>
               </w:numPr>
               <w:shd w:val="clear" w:color="auto" w:fill="FFFFFF"/>
-              <w:spacing w:after="75" w:line="259" w:lineRule="auto"/>
-              <w:rPr>
-                <w:color w:val="000000"/>
-              </w:rPr>
-            </w:pPr>
-            <w:r>
-              <w:rPr>
-                <w:color w:val="000000"/>
-                <w:sz w:val="24"/>
-                <w:szCs w:val="24"/>
-              </w:rPr>
-              <w:t>Laptop delgada y a la moda, siempre lista para ti.</w:t>
-            </w:r>
-          </w:p>
-          <w:p>
-            <w:pPr>
-              <w:widowControl/>
+              <w:rPr>
+                <w:color w:val="000000"/>
+                <w:sz w:val="24"/>
+                <w:szCs w:val="24"/>
+              </w:rPr>
+            </w:pPr>
+            <w:r>
+              <w:rPr>
+                <w:color w:val="000000"/>
+                <w:sz w:val="24"/>
+                <w:szCs w:val="24"/>
+              </w:rPr>
+              <w:t>Gráficas:</w:t>
+            </w:r>
+            <w:r>
+              <w:rPr>
+                <w:color w:val="000000"/>
+                <w:sz w:val="24"/>
+                <w:szCs w:val="24"/>
+              </w:rPr>
+              <w:t> Intel UHD 620</w:t>
+            </w:r>
+          </w:p>
+          <w:p>
+            <w:pPr>
               <w:numPr>
                 <w:ilvl w:val="0"/>
-                <w:numId w:val="4"/>
+                <w:numId w:val="11"/>
               </w:numPr>
               <w:shd w:val="clear" w:color="auto" w:fill="FFFFFF"/>
-              <w:spacing w:after="75" w:line="259" w:lineRule="auto"/>
-              <w:rPr>
-                <w:color w:val="000000"/>
-              </w:rPr>
-            </w:pPr>
-            <w:r>
-              <w:rPr>
-                <w:color w:val="000000"/>
-                <w:sz w:val="24"/>
-                <w:szCs w:val="24"/>
-              </w:rPr>
-              <w:t>Gráficos Intel® UHD 610</w:t>
-            </w:r>
-          </w:p>
-          <w:p>
-            <w:pPr>
-              <w:widowControl/>
+              <w:rPr>
+                <w:color w:val="000000"/>
+                <w:sz w:val="24"/>
+                <w:szCs w:val="24"/>
+              </w:rPr>
+            </w:pPr>
+            <w:r>
+              <w:rPr>
+                <w:color w:val="000000"/>
+                <w:sz w:val="24"/>
+                <w:szCs w:val="24"/>
+              </w:rPr>
+              <w:t xml:space="preserve">Sistema de </w:t>
+            </w:r>
+            <w:r>
+              <w:rPr>
+                <w:color w:val="000000"/>
+                <w:sz w:val="24"/>
+                <w:szCs w:val="24"/>
+              </w:rPr>
+              <w:t>Audio:</w:t>
+            </w:r>
+            <w:r>
+              <w:rPr>
+                <w:color w:val="000000"/>
+                <w:sz w:val="24"/>
+                <w:szCs w:val="24"/>
+              </w:rPr>
+              <w:t> Audio HD con altavoces estéreo</w:t>
+            </w:r>
+          </w:p>
+          <w:p>
+            <w:pPr>
               <w:numPr>
                 <w:ilvl w:val="0"/>
-                <w:numId w:val="4"/>
+                <w:numId w:val="11"/>
               </w:numPr>
               <w:shd w:val="clear" w:color="auto" w:fill="FFFFFF"/>
-              <w:spacing w:after="75" w:line="259" w:lineRule="auto"/>
-              <w:rPr>
-                <w:color w:val="000000"/>
-              </w:rPr>
-            </w:pPr>
-            <w:r>
-              <w:rPr>
-                <w:color w:val="000000"/>
-                <w:sz w:val="24"/>
-                <w:szCs w:val="24"/>
-              </w:rPr>
-              <w:t>1 USB Type-C® con SuperSpeed de 5 Gbps Velocidad de señalización; 2 USB Type-A con SuperSpeed de 5 Gbps Velocidad de señalización; 1 HDMI 1.4b; 1 RJ-45; 1 conector inteligente CA; 1 combinación de auriculares y micrófono</w:t>
-            </w:r>
-          </w:p>
-          <w:p>
-            <w:pPr>
-              <w:widowControl/>
+              <w:rPr>
+                <w:color w:val="000000"/>
+                <w:sz w:val="24"/>
+                <w:szCs w:val="24"/>
+              </w:rPr>
+            </w:pPr>
+            <w:r>
+              <w:rPr>
+                <w:color w:val="000000"/>
+                <w:sz w:val="24"/>
+                <w:szCs w:val="24"/>
+              </w:rPr>
+              <w:t>Puertos:</w:t>
+            </w:r>
+            <w:r>
+              <w:rPr>
+                <w:color w:val="000000"/>
+                <w:sz w:val="24"/>
+                <w:szCs w:val="24"/>
+              </w:rPr>
+              <w:t> 2 USB 3.1 Gen 1; 1 USB 2.0, 1 HDMI 1.4b</w:t>
+            </w:r>
+          </w:p>
+          <w:p>
+            <w:pPr>
               <w:numPr>
                 <w:ilvl w:val="0"/>
-                <w:numId w:val="4"/>
+                <w:numId w:val="11"/>
               </w:numPr>
               <w:shd w:val="clear" w:color="auto" w:fill="FFFFFF"/>
-              <w:spacing w:after="75" w:line="259" w:lineRule="auto"/>
-              <w:rPr>
-                <w:color w:val="000000"/>
-              </w:rPr>
-            </w:pPr>
-            <w:r>
-              <w:rPr>
-                <w:color w:val="000000"/>
-                <w:sz w:val="24"/>
-                <w:szCs w:val="24"/>
-              </w:rPr>
-              <w:t>Hasta 12 horas</w:t>
-            </w:r>
-          </w:p>
-          <w:p>
-            <w:pPr>
-              <w:widowControl/>
+              <w:rPr>
+                <w:color w:val="000000"/>
+                <w:sz w:val="24"/>
+                <w:szCs w:val="24"/>
+              </w:rPr>
+            </w:pPr>
+            <w:r>
+              <w:rPr>
+                <w:color w:val="000000"/>
+                <w:sz w:val="24"/>
+                <w:szCs w:val="24"/>
+              </w:rPr>
+              <w:t xml:space="preserve">Duración de </w:t>
+            </w:r>
+            <w:r>
+              <w:rPr>
+                <w:color w:val="000000"/>
+                <w:sz w:val="24"/>
+                <w:szCs w:val="24"/>
+              </w:rPr>
+              <w:t>Batería:</w:t>
+            </w:r>
+            <w:r>
+              <w:rPr>
+                <w:color w:val="000000"/>
+                <w:sz w:val="24"/>
+                <w:szCs w:val="24"/>
+              </w:rPr>
+              <w:t> Hasta 10 horas</w:t>
+            </w:r>
+          </w:p>
+          <w:p>
+            <w:pPr>
               <w:numPr>
                 <w:ilvl w:val="0"/>
-                <w:numId w:val="4"/>
+                <w:numId w:val="11"/>
               </w:numPr>
               <w:shd w:val="clear" w:color="auto" w:fill="FFFFFF"/>
+              <w:rPr>
+                <w:color w:val="000000"/>
+                <w:sz w:val="24"/>
+                <w:szCs w:val="24"/>
+              </w:rPr>
+            </w:pPr>
+            <w:r>
+              <w:rPr>
+                <w:color w:val="000000"/>
+                <w:sz w:val="24"/>
+                <w:szCs w:val="24"/>
+              </w:rPr>
+              <w:t>Teclado:</w:t>
+            </w:r>
+            <w:r>
+              <w:rPr>
+                <w:color w:val="000000"/>
+                <w:sz w:val="24"/>
+                <w:szCs w:val="24"/>
+              </w:rPr>
+              <w:t> Teclado de tamaño completo tipo isla</w:t>
+            </w:r>
+          </w:p>
+          <w:p>
+            <w:pPr>
+              <w:numPr>
+                <w:ilvl w:val="0"/>
+                <w:numId w:val="11"/>
+              </w:numPr>
+              <w:shd w:val="clear" w:color="auto" w:fill="FFFFFF"/>
+              <w:rPr>
+                <w:color w:val="000000"/>
+                <w:sz w:val="24"/>
+                <w:szCs w:val="24"/>
+              </w:rPr>
+            </w:pPr>
+            <w:r>
+              <w:rPr>
+                <w:color w:val="000000"/>
+                <w:sz w:val="24"/>
+                <w:szCs w:val="24"/>
+              </w:rPr>
+              <w:t>Peso:</w:t>
+            </w:r>
+            <w:r>
+              <w:rPr>
+                <w:color w:val="000000"/>
+                <w:sz w:val="24"/>
+                <w:szCs w:val="24"/>
+              </w:rPr>
+              <w:t> 1,55 kg</w:t>
+            </w:r>
+          </w:p>
+          <w:p>
+            <w:pPr>
+              <w:shd w:val="clear" w:color="auto" w:fill="FFFFFF"/>
+              <w:rPr>
+                <w:color w:val="000000"/>
+                <w:sz w:val="24"/>
+                <w:szCs w:val="24"/>
+              </w:rPr>
+            </w:pPr>
+          </w:p>
+          <w:p>
+            <w:pPr>
+              <w:jc w:val="both"/>
+              <w:rPr>
+                <w:color w:val="000000"/>
+                <w:sz w:val="24"/>
+                <w:szCs w:val="24"/>
+              </w:rPr>
+            </w:pPr>
+          </w:p>
+          <w:p>
+            <w:pPr>
+              <w:widowControl/>
+              <w:shd w:val="clear" w:color="auto" w:fill="FFFFFF"/>
               <w:spacing w:line="259" w:lineRule="auto"/>
-              <w:rPr>
-                <w:color w:val="000000"/>
-              </w:rPr>
-            </w:pPr>
-            <w:r>
-              <w:rPr>
-                <w:color w:val="000000"/>
-                <w:sz w:val="24"/>
-                <w:szCs w:val="24"/>
-              </w:rPr>
-              <w:t>1 año de garantía limitada de hardware con soporte técnico telefónico gratuito; 90 días de soporte técnico limitado para software (a partir de la fecha de compra)</w:t>
-            </w:r>
+              <w:ind w:left="927"/>
+              <w:rPr>
+                <w:color w:val="000000"/>
+                <w:sz w:val="24"/>
+                <w:szCs w:val="24"/>
+              </w:rPr>
+            </w:pPr>
           </w:p>
           <w:p>
             <w:pPr>
               <w:jc w:val="both"/>
               <w:rPr>
-                <w:rFonts w:ascii="Arial" w:eastAsia="Arial" w:hAnsi="Arial" w:cs="Arial"/>
+                <w:color w:val="000000"/>
+                <w:sz w:val="24"/>
+                <w:szCs w:val="24"/>
               </w:rPr>
             </w:pPr>
           </w:p>
@@ -3428,18 +2223,17 @@
     </w:tbl>
     <w:p>
       <w:pPr>
-        <w:jc w:val="both"/>
-        <w:rPr>
-          <w:rFonts w:ascii="Arial" w:eastAsia="Arial" w:hAnsi="Arial" w:cs="Arial"/>
-          <w:sz w:val="22"/>
-          <w:szCs w:val="22"/>
+        <w:rPr>
+          <w:color w:val="000000"/>
+          <w:sz w:val="24"/>
+          <w:szCs w:val="24"/>
         </w:rPr>
       </w:pPr>
     </w:p>
     <w:p>
       <w:pPr>
         <w:rPr>
-          <w:rFonts w:ascii="Arial" w:eastAsia="Arial" w:hAnsi="Arial" w:cs="Arial"/>
+          <w:color w:val="000000"/>
           <w:sz w:val="24"/>
           <w:szCs w:val="24"/>
         </w:rPr>
@@ -3448,7 +2242,7 @@
     <w:p>
       <w:pPr>
         <w:rPr>
-          <w:rFonts w:ascii="Arial" w:eastAsia="Arial" w:hAnsi="Arial" w:cs="Arial"/>
+          <w:color w:val="000000"/>
           <w:sz w:val="24"/>
           <w:szCs w:val="24"/>
         </w:rPr>
@@ -3456,8 +2250,9 @@
     </w:p>
     <w:p>
       <w:pPr>
-        <w:rPr>
-          <w:rFonts w:ascii="Arial" w:eastAsia="Arial" w:hAnsi="Arial" w:cs="Arial"/>
+        <w:jc w:val="both"/>
+        <w:rPr>
+          <w:color w:val="000000"/>
           <w:sz w:val="24"/>
           <w:szCs w:val="24"/>
         </w:rPr>
@@ -3465,91 +2260,965 @@
     </w:p>
     <w:p>
       <w:pPr>
-        <w:rPr>
-          <w:rFonts w:ascii="Arial" w:eastAsia="Arial" w:hAnsi="Arial" w:cs="Arial"/>
-          <w:sz w:val="24"/>
-          <w:szCs w:val="24"/>
-        </w:rPr>
-      </w:pPr>
-    </w:p>
-    <w:p>
-      <w:pPr>
-        <w:rPr>
-          <w:rFonts w:ascii="Arial" w:eastAsia="Arial" w:hAnsi="Arial" w:cs="Arial"/>
-          <w:sz w:val="24"/>
-          <w:szCs w:val="24"/>
-        </w:rPr>
-      </w:pPr>
-    </w:p>
-    <w:p>
-      <w:pPr>
-        <w:rPr>
-          <w:rFonts w:ascii="Arial" w:eastAsia="Arial" w:hAnsi="Arial" w:cs="Arial"/>
-          <w:sz w:val="24"/>
-          <w:szCs w:val="24"/>
-        </w:rPr>
-      </w:pPr>
-    </w:p>
-    <w:p>
-      <w:pPr>
-        <w:rPr>
-          <w:rFonts w:ascii="Arial" w:eastAsia="Arial" w:hAnsi="Arial" w:cs="Arial"/>
-          <w:sz w:val="24"/>
-          <w:szCs w:val="24"/>
-        </w:rPr>
-      </w:pPr>
-    </w:p>
-    <w:p>
-      <w:pPr>
-        <w:rPr>
-          <w:rFonts w:ascii="Arial" w:eastAsia="Arial" w:hAnsi="Arial" w:cs="Arial"/>
-          <w:sz w:val="24"/>
-          <w:szCs w:val="24"/>
-        </w:rPr>
-      </w:pPr>
-    </w:p>
-    <w:p>
-      <w:pPr>
-        <w:rPr>
-          <w:rFonts w:ascii="Arial" w:eastAsia="Arial" w:hAnsi="Arial" w:cs="Arial"/>
-          <w:sz w:val="24"/>
-          <w:szCs w:val="24"/>
-        </w:rPr>
-      </w:pPr>
-    </w:p>
-    <w:p>
-      <w:pPr>
-        <w:rPr>
-          <w:rFonts w:ascii="Arial" w:eastAsia="Arial" w:hAnsi="Arial" w:cs="Arial"/>
-          <w:sz w:val="24"/>
-          <w:szCs w:val="24"/>
-        </w:rPr>
-      </w:pPr>
-    </w:p>
-    <w:p>
-      <w:pPr>
-        <w:jc w:val="both"/>
-        <w:rPr>
-          <w:rFonts w:ascii="Arial" w:eastAsia="Arial" w:hAnsi="Arial" w:cs="Arial"/>
-          <w:sz w:val="22"/>
-          <w:szCs w:val="22"/>
+        <w:pStyle w:val="Ttulo1"/>
+        <w:shd w:val="clear" w:color="auto" w:fill="FFFFFF"/>
+        <w:spacing w:before="0"/>
+        <w:jc w:val="center"/>
+        <w:rPr>
+          <w:b w:val="0"/>
+          <w:color w:val="000000"/>
+          <w:sz w:val="24"/>
+          <w:szCs w:val="24"/>
         </w:rPr>
       </w:pPr>
       <w:r>
         <w:rPr>
-          <w:rFonts w:ascii="Arial" w:eastAsia="Arial" w:hAnsi="Arial" w:cs="Arial"/>
-          <w:b/>
-          <w:sz w:val="22"/>
-          <w:szCs w:val="22"/>
-        </w:rPr>
-        <w:t xml:space="preserve">SOFTWARE: </w:t>
+          <w:b w:val="0"/>
+          <w:color w:val="000000"/>
+          <w:sz w:val="24"/>
+          <w:szCs w:val="24"/>
+        </w:rPr>
+        <w:t>Portátil HP 14-ck1035la</w:t>
       </w:r>
     </w:p>
     <w:p>
       <w:pPr>
         <w:jc w:val="both"/>
         <w:rPr>
-          <w:rFonts w:ascii="Arial" w:eastAsia="Arial" w:hAnsi="Arial" w:cs="Arial"/>
+          <w:color w:val="000000"/>
+          <w:sz w:val="24"/>
+          <w:szCs w:val="24"/>
+        </w:rPr>
+      </w:pPr>
+    </w:p>
+    <w:p>
+      <w:pPr>
+        <w:jc w:val="both"/>
+        <w:rPr>
+          <w:color w:val="000000"/>
+          <w:sz w:val="24"/>
+          <w:szCs w:val="24"/>
+        </w:rPr>
+      </w:pPr>
+    </w:p>
+    <w:p>
+      <w:pPr>
+        <w:jc w:val="both"/>
+        <w:rPr>
+          <w:color w:val="000000"/>
+          <w:sz w:val="24"/>
+          <w:szCs w:val="24"/>
+        </w:rPr>
+      </w:pPr>
+    </w:p>
+    <w:p>
+      <w:pPr>
+        <w:jc w:val="center"/>
+        <w:rPr>
+          <w:color w:val="000000"/>
+          <w:sz w:val="24"/>
+          <w:szCs w:val="24"/>
+        </w:rPr>
+      </w:pPr>
+      <w:r>
+        <w:rPr>
+          <w:color w:val="000000"/>
+          <w:sz w:val="24"/>
+          <w:szCs w:val="24"/>
+        </w:rPr>
+        <w:drawing>
+          <wp:inline distT="0" distB="0" distL="0" distR="0" wp14:anchorId="75E63390" wp14:editId="1B551B98">
+            <wp:extent cx="2828925" cy="2085975"/>
+            <wp:effectExtent l="0" t="0" r="0" b="0"/>
+            <wp:docPr id="6" name="image5.png" descr="Pantalla de una computadora&#10;&#10;Descripción generada automáticamente"/>
+            <wp:cNvGraphicFramePr/>
+            <a:graphic xmlns:a="http://schemas.openxmlformats.org/drawingml/2006/main">
+              <a:graphicData uri="http://schemas.openxmlformats.org/drawingml/2006/picture">
+                <pic:pic xmlns:pic="http://schemas.openxmlformats.org/drawingml/2006/picture">
+                  <pic:nvPicPr>
+                    <pic:cNvPr id="6" name="image5.png" descr="Pantalla de una computadora&#10;&#10;Descripción generada automáticamente"/>
+                    <pic:cNvPicPr preferRelativeResize="0"/>
+                  </pic:nvPicPr>
+                  <pic:blipFill>
+                    <a:blip r:embed="rId8"/>
+                    <a:srcRect l="24949" t="19018" r="24643" b="14871"/>
+                    <a:stretch>
+                      <a:fillRect/>
+                    </a:stretch>
+                  </pic:blipFill>
+                  <pic:spPr>
+                    <a:xfrm>
+                      <a:off x="0" y="0"/>
+                      <a:ext cx="2828925" cy="2085975"/>
+                    </a:xfrm>
+                    <a:prstGeom prst="rect">
+                      <a:avLst/>
+                    </a:prstGeom>
+                    <a:ln/>
+                  </pic:spPr>
+                </pic:pic>
+              </a:graphicData>
+            </a:graphic>
+          </wp:inline>
+        </w:drawing>
+      </w:r>
+    </w:p>
+    <w:p>
+      <w:pPr>
+        <w:jc w:val="both"/>
+        <w:rPr>
+          <w:color w:val="000000"/>
+          <w:sz w:val="24"/>
+          <w:szCs w:val="24"/>
+        </w:rPr>
+      </w:pPr>
+    </w:p>
+    <w:p>
+      <w:pPr>
+        <w:jc w:val="both"/>
+        <w:rPr>
+          <w:color w:val="000000"/>
+          <w:sz w:val="24"/>
+          <w:szCs w:val="24"/>
+        </w:rPr>
+      </w:pPr>
+    </w:p>
+    <w:p>
+      <w:pPr>
+        <w:jc w:val="both"/>
+        <w:rPr>
+          <w:color w:val="000000"/>
+          <w:sz w:val="24"/>
+          <w:szCs w:val="24"/>
+        </w:rPr>
+      </w:pPr>
+    </w:p>
+    <w:p>
+      <w:pPr>
+        <w:jc w:val="both"/>
+        <w:rPr>
+          <w:color w:val="000000"/>
+          <w:sz w:val="24"/>
+          <w:szCs w:val="24"/>
+        </w:rPr>
+      </w:pPr>
+    </w:p>
+    <w:tbl>
+      <w:tblPr>
+        <w:tblStyle w:val="a0"/>
+        <w:tblW w:w="8505" w:type="dxa"/>
+        <w:jc w:val="center"/>
+        <w:tblInd w:w="0" w:type="dxa"/>
+        <w:tblBorders>
+          <w:top w:val="single" w:sz="4" w:space="0" w:color="000000"/>
+          <w:left w:val="single" w:sz="4" w:space="0" w:color="000000"/>
+          <w:bottom w:val="single" w:sz="4" w:space="0" w:color="000000"/>
+          <w:right w:val="single" w:sz="4" w:space="0" w:color="000000"/>
+          <w:insideH w:val="single" w:sz="4" w:space="0" w:color="000000"/>
+          <w:insideV w:val="single" w:sz="4" w:space="0" w:color="000000"/>
+        </w:tblBorders>
+        <w:tblLayout w:type="fixed"/>
+        <w:tblLook w:val="0000" w:firstRow="0" w:lastRow="0" w:firstColumn="0" w:lastColumn="0" w:noHBand="0" w:noVBand="0"/>
+      </w:tblPr>
+      <w:tblGrid>
+        <w:gridCol w:w="2127"/>
+        <w:gridCol w:w="6378"/>
+      </w:tblGrid>
+      <w:tr>
+        <w:trPr>
+          <w:trHeight w:val="612"/>
+          <w:jc w:val="center"/>
+        </w:trPr>
+        <w:tc>
+          <w:tcPr>
+            <w:tcW w:w="2127" w:type="dxa"/>
+            <w:tcBorders>
+              <w:top w:val="single" w:sz="4" w:space="0" w:color="000000"/>
+              <w:left w:val="single" w:sz="4" w:space="0" w:color="000000"/>
+              <w:bottom w:val="single" w:sz="4" w:space="0" w:color="000000"/>
+              <w:right w:val="single" w:sz="4" w:space="0" w:color="000000"/>
+            </w:tcBorders>
+            <w:shd w:val="clear" w:color="auto" w:fill="F4911F"/>
+            <w:vAlign w:val="center"/>
+          </w:tcPr>
+          <w:p>
+            <w:pPr>
+              <w:rPr>
+                <w:color w:val="000000"/>
+                <w:sz w:val="24"/>
+                <w:szCs w:val="24"/>
+              </w:rPr>
+            </w:pPr>
+            <w:r>
+              <w:rPr>
+                <w:color w:val="000000"/>
+                <w:sz w:val="24"/>
+                <w:szCs w:val="24"/>
+              </w:rPr>
+              <w:t>Tipo Equipo:</w:t>
+            </w:r>
+          </w:p>
+        </w:tc>
+        <w:tc>
+          <w:tcPr>
+            <w:tcW w:w="6378" w:type="dxa"/>
+            <w:tcBorders>
+              <w:top w:val="single" w:sz="4" w:space="0" w:color="000000"/>
+              <w:left w:val="single" w:sz="4" w:space="0" w:color="000000"/>
+              <w:bottom w:val="single" w:sz="4" w:space="0" w:color="000000"/>
+              <w:right w:val="single" w:sz="4" w:space="0" w:color="000000"/>
+            </w:tcBorders>
+            <w:vAlign w:val="center"/>
+          </w:tcPr>
+          <w:p>
+            <w:pPr>
+              <w:pStyle w:val="Ttulo1"/>
+              <w:shd w:val="clear" w:color="auto" w:fill="FFFFFF"/>
+              <w:spacing w:before="0"/>
+              <w:rPr>
+                <w:b w:val="0"/>
+                <w:color w:val="000000"/>
+                <w:sz w:val="24"/>
+                <w:szCs w:val="24"/>
+              </w:rPr>
+            </w:pPr>
+            <w:r>
+              <w:rPr>
+                <w:b w:val="0"/>
+                <w:color w:val="000000"/>
+                <w:sz w:val="24"/>
+                <w:szCs w:val="24"/>
+              </w:rPr>
+              <w:t>Portátil HP 14-cf1045la</w:t>
+            </w:r>
+          </w:p>
+        </w:tc>
+      </w:tr>
+      <w:tr>
+        <w:trPr>
+          <w:trHeight w:val="561"/>
+          <w:jc w:val="center"/>
+        </w:trPr>
+        <w:tc>
+          <w:tcPr>
+            <w:tcW w:w="2127" w:type="dxa"/>
+            <w:tcBorders>
+              <w:top w:val="single" w:sz="4" w:space="0" w:color="000000"/>
+              <w:left w:val="single" w:sz="4" w:space="0" w:color="000000"/>
+              <w:bottom w:val="single" w:sz="4" w:space="0" w:color="000000"/>
+              <w:right w:val="single" w:sz="4" w:space="0" w:color="000000"/>
+            </w:tcBorders>
+            <w:shd w:val="clear" w:color="auto" w:fill="F4911F"/>
+            <w:vAlign w:val="center"/>
+          </w:tcPr>
+          <w:p>
+            <w:pPr>
+              <w:rPr>
+                <w:color w:val="000000"/>
+                <w:sz w:val="24"/>
+                <w:szCs w:val="24"/>
+              </w:rPr>
+            </w:pPr>
+            <w:r>
+              <w:rPr>
+                <w:color w:val="000000"/>
+                <w:sz w:val="24"/>
+                <w:szCs w:val="24"/>
+              </w:rPr>
+              <w:t>Marca:</w:t>
+            </w:r>
+          </w:p>
+        </w:tc>
+        <w:tc>
+          <w:tcPr>
+            <w:tcW w:w="6378" w:type="dxa"/>
+            <w:tcBorders>
+              <w:top w:val="single" w:sz="4" w:space="0" w:color="000000"/>
+              <w:left w:val="single" w:sz="4" w:space="0" w:color="000000"/>
+              <w:bottom w:val="single" w:sz="4" w:space="0" w:color="000000"/>
+              <w:right w:val="single" w:sz="4" w:space="0" w:color="000000"/>
+            </w:tcBorders>
+            <w:vAlign w:val="center"/>
+          </w:tcPr>
+          <w:p>
+            <w:pPr>
+              <w:jc w:val="both"/>
+              <w:rPr>
+                <w:color w:val="000000"/>
+                <w:sz w:val="24"/>
+                <w:szCs w:val="24"/>
+              </w:rPr>
+            </w:pPr>
+            <w:r>
+              <w:rPr>
+                <w:color w:val="000000"/>
+                <w:sz w:val="24"/>
+                <w:szCs w:val="24"/>
+              </w:rPr>
+              <w:t>HP</w:t>
+            </w:r>
+          </w:p>
+        </w:tc>
+      </w:tr>
+      <w:tr>
+        <w:trPr>
+          <w:trHeight w:val="553"/>
+          <w:jc w:val="center"/>
+        </w:trPr>
+        <w:tc>
+          <w:tcPr>
+            <w:tcW w:w="2127" w:type="dxa"/>
+            <w:tcBorders>
+              <w:top w:val="single" w:sz="4" w:space="0" w:color="000000"/>
+              <w:left w:val="single" w:sz="4" w:space="0" w:color="000000"/>
+              <w:bottom w:val="single" w:sz="4" w:space="0" w:color="000000"/>
+              <w:right w:val="single" w:sz="4" w:space="0" w:color="000000"/>
+            </w:tcBorders>
+            <w:shd w:val="clear" w:color="auto" w:fill="F4911F"/>
+            <w:vAlign w:val="center"/>
+          </w:tcPr>
+          <w:p>
+            <w:pPr>
+              <w:rPr>
+                <w:color w:val="000000"/>
+                <w:sz w:val="24"/>
+                <w:szCs w:val="24"/>
+              </w:rPr>
+            </w:pPr>
+            <w:r>
+              <w:rPr>
+                <w:color w:val="000000"/>
+                <w:sz w:val="24"/>
+                <w:szCs w:val="24"/>
+              </w:rPr>
+              <w:t>Valor:</w:t>
+            </w:r>
+          </w:p>
+        </w:tc>
+        <w:tc>
+          <w:tcPr>
+            <w:tcW w:w="6378" w:type="dxa"/>
+            <w:tcBorders>
+              <w:top w:val="single" w:sz="4" w:space="0" w:color="000000"/>
+              <w:left w:val="single" w:sz="4" w:space="0" w:color="000000"/>
+              <w:bottom w:val="single" w:sz="4" w:space="0" w:color="000000"/>
+              <w:right w:val="single" w:sz="4" w:space="0" w:color="000000"/>
+            </w:tcBorders>
+            <w:vAlign w:val="center"/>
+          </w:tcPr>
+          <w:p>
+            <w:pPr>
+              <w:jc w:val="both"/>
+              <w:rPr>
+                <w:color w:val="000000"/>
+                <w:sz w:val="24"/>
+                <w:szCs w:val="24"/>
+              </w:rPr>
+            </w:pPr>
+            <w:r>
+              <w:rPr>
+                <w:color w:val="000000"/>
+                <w:sz w:val="24"/>
+                <w:szCs w:val="24"/>
+              </w:rPr>
+              <w:t>1’895.000</w:t>
+            </w:r>
+          </w:p>
+        </w:tc>
+      </w:tr>
+      <w:tr>
+        <w:trPr>
+          <w:trHeight w:val="733"/>
+          <w:jc w:val="center"/>
+        </w:trPr>
+        <w:tc>
+          <w:tcPr>
+            <w:tcW w:w="2127" w:type="dxa"/>
+            <w:tcBorders>
+              <w:top w:val="single" w:sz="4" w:space="0" w:color="000000"/>
+              <w:left w:val="single" w:sz="4" w:space="0" w:color="000000"/>
+              <w:bottom w:val="single" w:sz="4" w:space="0" w:color="000000"/>
+              <w:right w:val="single" w:sz="4" w:space="0" w:color="000000"/>
+            </w:tcBorders>
+            <w:shd w:val="clear" w:color="auto" w:fill="F4911F"/>
+            <w:vAlign w:val="center"/>
+          </w:tcPr>
+          <w:p>
+            <w:pPr>
+              <w:rPr>
+                <w:color w:val="000000"/>
+                <w:sz w:val="24"/>
+                <w:szCs w:val="24"/>
+              </w:rPr>
+            </w:pPr>
+            <w:r>
+              <w:rPr>
+                <w:color w:val="000000"/>
+                <w:sz w:val="24"/>
+                <w:szCs w:val="24"/>
+              </w:rPr>
+              <w:t>Procesador:</w:t>
+            </w:r>
+          </w:p>
+        </w:tc>
+        <w:tc>
+          <w:tcPr>
+            <w:tcW w:w="6378" w:type="dxa"/>
+            <w:tcBorders>
+              <w:top w:val="single" w:sz="4" w:space="0" w:color="000000"/>
+              <w:left w:val="single" w:sz="4" w:space="0" w:color="000000"/>
+              <w:bottom w:val="single" w:sz="4" w:space="0" w:color="000000"/>
+              <w:right w:val="single" w:sz="4" w:space="0" w:color="000000"/>
+            </w:tcBorders>
+            <w:vAlign w:val="center"/>
+          </w:tcPr>
+          <w:p>
+            <w:pPr>
+              <w:shd w:val="clear" w:color="auto" w:fill="FFFFFF"/>
+              <w:rPr>
+                <w:color w:val="000000"/>
+                <w:sz w:val="24"/>
+                <w:szCs w:val="24"/>
+              </w:rPr>
+            </w:pPr>
+            <w:r>
+              <w:rPr>
+                <w:color w:val="000000"/>
+                <w:sz w:val="24"/>
+                <w:szCs w:val="24"/>
+              </w:rPr>
+              <w:t>Procesador:</w:t>
+            </w:r>
+            <w:r>
+              <w:rPr>
+                <w:color w:val="000000"/>
+                <w:sz w:val="24"/>
+                <w:szCs w:val="24"/>
+              </w:rPr>
+              <w:t> 8ª generación de Intel Core i5-8265U</w:t>
+            </w:r>
+          </w:p>
+        </w:tc>
+      </w:tr>
+      <w:tr>
+        <w:trPr>
+          <w:trHeight w:val="702"/>
+          <w:jc w:val="center"/>
+        </w:trPr>
+        <w:tc>
+          <w:tcPr>
+            <w:tcW w:w="2127" w:type="dxa"/>
+            <w:tcBorders>
+              <w:top w:val="single" w:sz="4" w:space="0" w:color="000000"/>
+              <w:left w:val="single" w:sz="4" w:space="0" w:color="000000"/>
+              <w:bottom w:val="single" w:sz="4" w:space="0" w:color="000000"/>
+              <w:right w:val="single" w:sz="4" w:space="0" w:color="000000"/>
+            </w:tcBorders>
+            <w:shd w:val="clear" w:color="auto" w:fill="F4911F"/>
+            <w:vAlign w:val="center"/>
+          </w:tcPr>
+          <w:p>
+            <w:pPr>
+              <w:rPr>
+                <w:color w:val="000000"/>
+                <w:sz w:val="24"/>
+                <w:szCs w:val="24"/>
+              </w:rPr>
+            </w:pPr>
+            <w:r>
+              <w:rPr>
+                <w:color w:val="000000"/>
+                <w:sz w:val="24"/>
+                <w:szCs w:val="24"/>
+              </w:rPr>
+              <w:t>Memoria:</w:t>
+            </w:r>
+          </w:p>
+        </w:tc>
+        <w:tc>
+          <w:tcPr>
+            <w:tcW w:w="6378" w:type="dxa"/>
+            <w:tcBorders>
+              <w:top w:val="single" w:sz="4" w:space="0" w:color="000000"/>
+              <w:left w:val="single" w:sz="4" w:space="0" w:color="000000"/>
+              <w:bottom w:val="single" w:sz="4" w:space="0" w:color="000000"/>
+              <w:right w:val="single" w:sz="4" w:space="0" w:color="000000"/>
+            </w:tcBorders>
+            <w:vAlign w:val="center"/>
+          </w:tcPr>
+          <w:p>
+            <w:pPr>
+              <w:widowControl/>
+              <w:shd w:val="clear" w:color="auto" w:fill="FFFFFF"/>
+              <w:spacing w:after="75" w:line="259" w:lineRule="auto"/>
+              <w:rPr>
+                <w:color w:val="000000"/>
+                <w:sz w:val="24"/>
+                <w:szCs w:val="24"/>
+              </w:rPr>
+            </w:pPr>
+            <w:r>
+              <w:rPr>
+                <w:color w:val="000000"/>
+                <w:sz w:val="24"/>
+                <w:szCs w:val="24"/>
+              </w:rPr>
+              <w:t>8 GB DDR4</w:t>
+            </w:r>
+          </w:p>
+        </w:tc>
+      </w:tr>
+      <w:tr>
+        <w:trPr>
+          <w:trHeight w:val="839"/>
+          <w:jc w:val="center"/>
+        </w:trPr>
+        <w:tc>
+          <w:tcPr>
+            <w:tcW w:w="2127" w:type="dxa"/>
+            <w:tcBorders>
+              <w:top w:val="single" w:sz="4" w:space="0" w:color="000000"/>
+              <w:left w:val="single" w:sz="4" w:space="0" w:color="000000"/>
+              <w:bottom w:val="single" w:sz="4" w:space="0" w:color="000000"/>
+              <w:right w:val="single" w:sz="4" w:space="0" w:color="000000"/>
+            </w:tcBorders>
+            <w:shd w:val="clear" w:color="auto" w:fill="F4911F"/>
+            <w:vAlign w:val="center"/>
+          </w:tcPr>
+          <w:p>
+            <w:pPr>
+              <w:rPr>
+                <w:color w:val="000000"/>
+                <w:sz w:val="24"/>
+                <w:szCs w:val="24"/>
+              </w:rPr>
+            </w:pPr>
+            <w:r>
+              <w:rPr>
+                <w:color w:val="000000"/>
+                <w:sz w:val="24"/>
+                <w:szCs w:val="24"/>
+              </w:rPr>
+              <w:t>Descripción:</w:t>
+            </w:r>
+          </w:p>
+        </w:tc>
+        <w:tc>
+          <w:tcPr>
+            <w:tcW w:w="6378" w:type="dxa"/>
+            <w:tcBorders>
+              <w:top w:val="single" w:sz="4" w:space="0" w:color="000000"/>
+              <w:left w:val="single" w:sz="4" w:space="0" w:color="000000"/>
+              <w:bottom w:val="single" w:sz="4" w:space="0" w:color="000000"/>
+              <w:right w:val="single" w:sz="4" w:space="0" w:color="000000"/>
+            </w:tcBorders>
+            <w:vAlign w:val="center"/>
+          </w:tcPr>
+          <w:p>
+            <w:pPr>
+              <w:jc w:val="both"/>
+              <w:rPr>
+                <w:color w:val="000000"/>
+                <w:sz w:val="24"/>
+                <w:szCs w:val="24"/>
+              </w:rPr>
+            </w:pPr>
+          </w:p>
+          <w:p>
+            <w:pPr>
+              <w:numPr>
+                <w:ilvl w:val="0"/>
+                <w:numId w:val="11"/>
+              </w:numPr>
+              <w:shd w:val="clear" w:color="auto" w:fill="FFFFFF"/>
+              <w:rPr>
+                <w:color w:val="000000"/>
+                <w:sz w:val="24"/>
+                <w:szCs w:val="24"/>
+              </w:rPr>
+            </w:pPr>
+            <w:r>
+              <w:rPr>
+                <w:color w:val="000000"/>
+                <w:sz w:val="24"/>
+                <w:szCs w:val="24"/>
+              </w:rPr>
+              <w:t>Sistema Operativo: Windows 10 Home</w:t>
+            </w:r>
+          </w:p>
+          <w:p>
+            <w:pPr>
+              <w:numPr>
+                <w:ilvl w:val="0"/>
+                <w:numId w:val="11"/>
+              </w:numPr>
+              <w:shd w:val="clear" w:color="auto" w:fill="FFFFFF"/>
+              <w:rPr>
+                <w:color w:val="000000"/>
+                <w:sz w:val="24"/>
+                <w:szCs w:val="24"/>
+              </w:rPr>
+            </w:pPr>
+            <w:r>
+              <w:rPr>
+                <w:color w:val="000000"/>
+                <w:sz w:val="24"/>
+                <w:szCs w:val="24"/>
+              </w:rPr>
+              <w:t>Tipo de Pantalla: 14,0" de diagonal Full HD IPS Bright</w:t>
+            </w:r>
+            <w:r>
+              <w:rPr>
+                <w:color w:val="000000"/>
+                <w:sz w:val="24"/>
+                <w:szCs w:val="24"/>
+              </w:rPr>
+              <w:t xml:space="preserve"> </w:t>
+            </w:r>
+            <w:r>
+              <w:rPr>
+                <w:color w:val="000000"/>
+                <w:sz w:val="24"/>
+                <w:szCs w:val="24"/>
+              </w:rPr>
+              <w:t>View con luz de fondo WLED</w:t>
+            </w:r>
+          </w:p>
+          <w:p>
+            <w:pPr>
+              <w:numPr>
+                <w:ilvl w:val="0"/>
+                <w:numId w:val="11"/>
+              </w:numPr>
+              <w:shd w:val="clear" w:color="auto" w:fill="FFFFFF"/>
+              <w:rPr>
+                <w:color w:val="000000"/>
+                <w:sz w:val="24"/>
+                <w:szCs w:val="24"/>
+              </w:rPr>
+            </w:pPr>
+            <w:r>
+              <w:rPr>
+                <w:color w:val="000000"/>
+                <w:sz w:val="24"/>
+                <w:szCs w:val="24"/>
+              </w:rPr>
+              <w:t>Memoria :8 GB DDR4</w:t>
+            </w:r>
+          </w:p>
+          <w:p>
+            <w:pPr>
+              <w:numPr>
+                <w:ilvl w:val="0"/>
+                <w:numId w:val="11"/>
+              </w:numPr>
+              <w:shd w:val="clear" w:color="auto" w:fill="FFFFFF"/>
+              <w:rPr>
+                <w:color w:val="000000"/>
+                <w:sz w:val="24"/>
+                <w:szCs w:val="24"/>
+              </w:rPr>
+            </w:pPr>
+            <w:r>
+              <w:rPr>
+                <w:color w:val="000000"/>
+                <w:sz w:val="24"/>
+                <w:szCs w:val="24"/>
+              </w:rPr>
+              <w:t>Almacenamiento:</w:t>
+            </w:r>
+            <w:r>
+              <w:rPr>
+                <w:color w:val="000000"/>
+                <w:sz w:val="24"/>
+                <w:szCs w:val="24"/>
+              </w:rPr>
+              <w:t> 256 GB Unidad de estado sólido</w:t>
+            </w:r>
+          </w:p>
+          <w:p>
+            <w:pPr>
+              <w:numPr>
+                <w:ilvl w:val="0"/>
+                <w:numId w:val="11"/>
+              </w:numPr>
+              <w:shd w:val="clear" w:color="auto" w:fill="FFFFFF"/>
+              <w:rPr>
+                <w:color w:val="000000"/>
+                <w:sz w:val="24"/>
+                <w:szCs w:val="24"/>
+              </w:rPr>
+            </w:pPr>
+            <w:r>
+              <w:rPr>
+                <w:color w:val="000000"/>
+                <w:sz w:val="24"/>
+                <w:szCs w:val="24"/>
+              </w:rPr>
+              <w:t>Gráficas:</w:t>
+            </w:r>
+            <w:r>
+              <w:rPr>
+                <w:color w:val="000000"/>
+                <w:sz w:val="24"/>
+                <w:szCs w:val="24"/>
+              </w:rPr>
+              <w:t> Intel UHD 620</w:t>
+            </w:r>
+          </w:p>
+          <w:p>
+            <w:pPr>
+              <w:numPr>
+                <w:ilvl w:val="0"/>
+                <w:numId w:val="11"/>
+              </w:numPr>
+              <w:shd w:val="clear" w:color="auto" w:fill="FFFFFF"/>
+              <w:rPr>
+                <w:color w:val="000000"/>
+                <w:sz w:val="24"/>
+                <w:szCs w:val="24"/>
+              </w:rPr>
+            </w:pPr>
+            <w:r>
+              <w:rPr>
+                <w:color w:val="000000"/>
+                <w:sz w:val="24"/>
+                <w:szCs w:val="24"/>
+              </w:rPr>
+              <w:t xml:space="preserve">Sistema de </w:t>
+            </w:r>
+            <w:r>
+              <w:rPr>
+                <w:color w:val="000000"/>
+                <w:sz w:val="24"/>
+                <w:szCs w:val="24"/>
+              </w:rPr>
+              <w:t>Audio:</w:t>
+            </w:r>
+            <w:r>
+              <w:rPr>
+                <w:color w:val="000000"/>
+                <w:sz w:val="24"/>
+                <w:szCs w:val="24"/>
+              </w:rPr>
+              <w:t> Audio HD con altavoces estéreo</w:t>
+            </w:r>
+          </w:p>
+          <w:p>
+            <w:pPr>
+              <w:numPr>
+                <w:ilvl w:val="0"/>
+                <w:numId w:val="11"/>
+              </w:numPr>
+              <w:shd w:val="clear" w:color="auto" w:fill="FFFFFF"/>
+              <w:rPr>
+                <w:color w:val="000000"/>
+                <w:sz w:val="24"/>
+                <w:szCs w:val="24"/>
+              </w:rPr>
+            </w:pPr>
+            <w:r>
+              <w:rPr>
+                <w:color w:val="000000"/>
+                <w:sz w:val="24"/>
+                <w:szCs w:val="24"/>
+              </w:rPr>
+              <w:t>Puertos:</w:t>
+            </w:r>
+            <w:r>
+              <w:rPr>
+                <w:color w:val="000000"/>
+                <w:sz w:val="24"/>
+                <w:szCs w:val="24"/>
+              </w:rPr>
+              <w:t> 2 USB 3.1 Gen 1; 1 USB 2.0, 1 HDMI 1.4b</w:t>
+            </w:r>
+          </w:p>
+          <w:p>
+            <w:pPr>
+              <w:numPr>
+                <w:ilvl w:val="0"/>
+                <w:numId w:val="11"/>
+              </w:numPr>
+              <w:shd w:val="clear" w:color="auto" w:fill="FFFFFF"/>
+              <w:rPr>
+                <w:color w:val="000000"/>
+                <w:sz w:val="24"/>
+                <w:szCs w:val="24"/>
+              </w:rPr>
+            </w:pPr>
+            <w:r>
+              <w:rPr>
+                <w:color w:val="000000"/>
+                <w:sz w:val="24"/>
+                <w:szCs w:val="24"/>
+              </w:rPr>
+              <w:t xml:space="preserve">Duración de </w:t>
+            </w:r>
+            <w:r>
+              <w:rPr>
+                <w:color w:val="000000"/>
+                <w:sz w:val="24"/>
+                <w:szCs w:val="24"/>
+              </w:rPr>
+              <w:t>Batería:</w:t>
+            </w:r>
+            <w:r>
+              <w:rPr>
+                <w:color w:val="000000"/>
+                <w:sz w:val="24"/>
+                <w:szCs w:val="24"/>
+              </w:rPr>
+              <w:t> Hasta 10 horas</w:t>
+            </w:r>
+          </w:p>
+          <w:p>
+            <w:pPr>
+              <w:numPr>
+                <w:ilvl w:val="0"/>
+                <w:numId w:val="11"/>
+              </w:numPr>
+              <w:shd w:val="clear" w:color="auto" w:fill="FFFFFF"/>
+              <w:rPr>
+                <w:color w:val="000000"/>
+                <w:sz w:val="24"/>
+                <w:szCs w:val="24"/>
+              </w:rPr>
+            </w:pPr>
+            <w:r>
+              <w:rPr>
+                <w:color w:val="000000"/>
+                <w:sz w:val="24"/>
+                <w:szCs w:val="24"/>
+              </w:rPr>
+              <w:t>Teclado:</w:t>
+            </w:r>
+            <w:r>
+              <w:rPr>
+                <w:color w:val="000000"/>
+                <w:sz w:val="24"/>
+                <w:szCs w:val="24"/>
+              </w:rPr>
+              <w:t> Teclado de tamaño completo tipo isla</w:t>
+            </w:r>
+          </w:p>
+          <w:p>
+            <w:pPr>
+              <w:numPr>
+                <w:ilvl w:val="0"/>
+                <w:numId w:val="11"/>
+              </w:numPr>
+              <w:shd w:val="clear" w:color="auto" w:fill="FFFFFF"/>
+              <w:rPr>
+                <w:color w:val="000000"/>
+                <w:sz w:val="24"/>
+                <w:szCs w:val="24"/>
+              </w:rPr>
+            </w:pPr>
+            <w:r>
+              <w:rPr>
+                <w:color w:val="000000"/>
+                <w:sz w:val="24"/>
+                <w:szCs w:val="24"/>
+              </w:rPr>
+              <w:t>Peso:</w:t>
+            </w:r>
+            <w:r>
+              <w:rPr>
+                <w:color w:val="000000"/>
+                <w:sz w:val="24"/>
+                <w:szCs w:val="24"/>
+              </w:rPr>
+              <w:t> 1,55 kg</w:t>
+            </w:r>
+          </w:p>
+          <w:p>
+            <w:pPr>
+              <w:shd w:val="clear" w:color="auto" w:fill="FFFFFF"/>
+              <w:rPr>
+                <w:color w:val="000000"/>
+                <w:sz w:val="24"/>
+                <w:szCs w:val="24"/>
+              </w:rPr>
+            </w:pPr>
+          </w:p>
+          <w:p>
+            <w:pPr>
+              <w:jc w:val="both"/>
+              <w:rPr>
+                <w:color w:val="000000"/>
+                <w:sz w:val="24"/>
+                <w:szCs w:val="24"/>
+              </w:rPr>
+            </w:pPr>
+          </w:p>
+          <w:p>
+            <w:pPr>
+              <w:widowControl/>
+              <w:shd w:val="clear" w:color="auto" w:fill="FFFFFF"/>
+              <w:spacing w:line="259" w:lineRule="auto"/>
+              <w:ind w:left="927"/>
+              <w:rPr>
+                <w:color w:val="000000"/>
+                <w:sz w:val="24"/>
+                <w:szCs w:val="24"/>
+              </w:rPr>
+            </w:pPr>
+          </w:p>
+          <w:p>
+            <w:pPr>
+              <w:jc w:val="both"/>
+              <w:rPr>
+                <w:color w:val="000000"/>
+                <w:sz w:val="24"/>
+                <w:szCs w:val="24"/>
+              </w:rPr>
+            </w:pPr>
+          </w:p>
+        </w:tc>
+      </w:tr>
+    </w:tbl>
+    <w:p>
+      <w:pPr>
+        <w:rPr>
+          <w:color w:val="000000"/>
+          <w:sz w:val="24"/>
+          <w:szCs w:val="24"/>
+        </w:rPr>
+      </w:pPr>
+    </w:p>
+    <w:p>
+      <w:pPr>
+        <w:rPr>
+          <w:color w:val="000000"/>
+          <w:sz w:val="24"/>
+          <w:szCs w:val="24"/>
+        </w:rPr>
+      </w:pPr>
+    </w:p>
+    <w:p>
+      <w:pPr>
+        <w:jc w:val="center"/>
+        <w:rPr>
+          <w:color w:val="000000"/>
+          <w:sz w:val="24"/>
+          <w:szCs w:val="24"/>
+        </w:rPr>
+      </w:pPr>
+      <w:r>
+        <w:rPr>
+          <w:color w:val="000000"/>
+          <w:sz w:val="24"/>
+          <w:szCs w:val="24"/>
+        </w:rPr>
+        <w:t>SOFTWARE:</w:t>
+      </w:r>
+    </w:p>
+    <w:p>
+      <w:pPr>
+        <w:jc w:val="both"/>
+        <w:rPr>
+          <w:color w:val="000000"/>
           <w:sz w:val="24"/>
           <w:szCs w:val="24"/>
         </w:rPr>
@@ -3596,13 +3265,16 @@
           <w:p>
             <w:pPr>
               <w:rPr>
-                <w:rFonts w:ascii="Arial" w:eastAsia="Arial" w:hAnsi="Arial" w:cs="Arial"/>
-              </w:rPr>
-            </w:pPr>
-            <w:r>
-              <w:rPr>
-                <w:rFonts w:ascii="Arial" w:eastAsia="Arial" w:hAnsi="Arial" w:cs="Arial"/>
-                <w:b/>
+                <w:color w:val="000000"/>
+                <w:sz w:val="24"/>
+                <w:szCs w:val="24"/>
+              </w:rPr>
+            </w:pPr>
+            <w:r>
+              <w:rPr>
+                <w:color w:val="000000"/>
+                <w:sz w:val="24"/>
+                <w:szCs w:val="24"/>
               </w:rPr>
               <w:t>Sistema operativo:</w:t>
             </w:r>
@@ -3629,60 +3301,16 @@
               <w:shd w:val="clear" w:color="auto" w:fill="FFFFFF"/>
               <w:spacing w:before="0" w:beforeAutospacing="0" w:after="60" w:afterAutospacing="0"/>
               <w:rPr>
-                <w:rFonts w:ascii="Arial" w:hAnsi="Arial" w:cs="Arial"/>
-                <w:color w:val="202124"/>
-              </w:rPr>
-            </w:pPr>
-            <w:r>
-              <w:rPr>
-                <w:rFonts w:ascii="Arial" w:hAnsi="Arial" w:cs="Arial"/>
-                <w:color w:val="202124"/>
+                <w:color w:val="000000"/>
+                <w:lang w:val="es-MX"/>
+              </w:rPr>
+            </w:pPr>
+            <w:r>
+              <w:rPr>
+                <w:color w:val="000000"/>
+                <w:lang w:val="es-MX"/>
               </w:rPr>
               <w:t>Windows.</w:t>
-            </w:r>
-          </w:p>
-          <w:p>
-            <w:pPr>
-              <w:pStyle w:val="trt0xe"/>
-              <w:numPr>
-                <w:ilvl w:val="0"/>
-                <w:numId w:val="5"/>
-              </w:numPr>
-              <w:shd w:val="clear" w:color="auto" w:fill="FFFFFF"/>
-              <w:spacing w:before="0" w:beforeAutospacing="0" w:after="60" w:afterAutospacing="0"/>
-              <w:rPr>
-                <w:rFonts w:ascii="Arial" w:hAnsi="Arial" w:cs="Arial"/>
-                <w:color w:val="202124"/>
-              </w:rPr>
-            </w:pPr>
-            <w:r>
-              <w:rPr>
-                <w:rFonts w:ascii="Arial" w:hAnsi="Arial" w:cs="Arial"/>
-                <w:color w:val="202124"/>
-              </w:rPr>
-              <w:t>Unix.</w:t>
-            </w:r>
-          </w:p>
-          <w:p>
-            <w:pPr>
-              <w:pStyle w:val="trt0xe"/>
-              <w:numPr>
-                <w:ilvl w:val="0"/>
-                <w:numId w:val="5"/>
-              </w:numPr>
-              <w:shd w:val="clear" w:color="auto" w:fill="FFFFFF"/>
-              <w:spacing w:before="0" w:beforeAutospacing="0" w:after="60" w:afterAutospacing="0"/>
-              <w:rPr>
-                <w:rFonts w:ascii="Arial" w:hAnsi="Arial" w:cs="Arial"/>
-                <w:color w:val="202124"/>
-              </w:rPr>
-            </w:pPr>
-            <w:r>
-              <w:rPr>
-                <w:rFonts w:ascii="Arial" w:hAnsi="Arial" w:cs="Arial"/>
-                <w:color w:val="202124"/>
-              </w:rPr>
-              <w:t>Google Chrome OS (GNU/Linux)</w:t>
             </w:r>
           </w:p>
         </w:tc>
@@ -3707,13 +3335,16 @@
           <w:p>
             <w:pPr>
               <w:rPr>
-                <w:rFonts w:ascii="Arial" w:eastAsia="Arial" w:hAnsi="Arial" w:cs="Arial"/>
-              </w:rPr>
-            </w:pPr>
-            <w:r>
-              <w:rPr>
-                <w:rFonts w:ascii="Arial" w:eastAsia="Arial" w:hAnsi="Arial" w:cs="Arial"/>
-                <w:b/>
+                <w:color w:val="000000"/>
+                <w:sz w:val="24"/>
+                <w:szCs w:val="24"/>
+              </w:rPr>
+            </w:pPr>
+            <w:r>
+              <w:rPr>
+                <w:color w:val="000000"/>
+                <w:sz w:val="24"/>
+                <w:szCs w:val="24"/>
               </w:rPr>
               <w:t>Descripción:</w:t>
             </w:r>
@@ -3740,16 +3371,30 @@
               <w:shd w:val="clear" w:color="auto" w:fill="FFFFFF"/>
               <w:spacing w:before="0" w:beforeAutospacing="0" w:after="60" w:afterAutospacing="0"/>
               <w:rPr>
-                <w:rFonts w:ascii="Arial" w:hAnsi="Arial" w:cs="Arial"/>
-                <w:color w:val="202124"/>
-              </w:rPr>
-            </w:pPr>
-            <w:r>
-              <w:rPr>
-                <w:rFonts w:ascii="Arial" w:hAnsi="Arial" w:cs="Arial"/>
-                <w:color w:val="202124"/>
-              </w:rPr>
-              <w:t>Interfaz de usuario gráfica (mayor información y más asequible).</w:t>
+                <w:color w:val="000000"/>
+                <w:lang w:val="es-MX"/>
+              </w:rPr>
+            </w:pPr>
+            <w:r>
+              <w:rPr>
+                <w:color w:val="000000"/>
+                <w:lang w:val="es-MX"/>
+              </w:rPr>
+              <w:t>Interfaz de usuario gráfica (</w:t>
+            </w:r>
+            <w:r>
+              <w:rPr>
+                <w:color w:val="000000"/>
+                <w:lang w:val="es-MX"/>
+              </w:rPr>
+              <w:t>más información</w:t>
+            </w:r>
+            <w:r>
+              <w:rPr>
+                <w:color w:val="000000"/>
+                <w:lang w:val="es-MX"/>
+              </w:rPr>
+              <w:t xml:space="preserve"> y más asequible).</w:t>
             </w:r>
           </w:p>
           <w:p>
@@ -3762,14 +3407,14 @@
               <w:shd w:val="clear" w:color="auto" w:fill="FFFFFF"/>
               <w:spacing w:before="0" w:beforeAutospacing="0" w:after="60" w:afterAutospacing="0"/>
               <w:rPr>
-                <w:rFonts w:ascii="Arial" w:hAnsi="Arial" w:cs="Arial"/>
-                <w:color w:val="202124"/>
-              </w:rPr>
-            </w:pPr>
-            <w:r>
-              <w:rPr>
-                <w:rFonts w:ascii="Arial" w:hAnsi="Arial" w:cs="Arial"/>
-                <w:color w:val="202124"/>
+                <w:color w:val="000000"/>
+                <w:lang w:val="es-MX"/>
+              </w:rPr>
+            </w:pPr>
+            <w:r>
+              <w:rPr>
+                <w:color w:val="000000"/>
+                <w:lang w:val="es-MX"/>
               </w:rPr>
               <w:t>Multitarea (permite ejecutar varias aplicaciones al mismo tiempo).</w:t>
             </w:r>
@@ -3784,14 +3429,14 @@
               <w:shd w:val="clear" w:color="auto" w:fill="FFFFFF"/>
               <w:spacing w:before="0" w:beforeAutospacing="0" w:after="60" w:afterAutospacing="0"/>
               <w:rPr>
-                <w:rFonts w:ascii="Arial" w:hAnsi="Arial" w:cs="Arial"/>
-                <w:color w:val="202124"/>
-              </w:rPr>
-            </w:pPr>
-            <w:r>
-              <w:rPr>
-                <w:rFonts w:ascii="Arial" w:hAnsi="Arial" w:cs="Arial"/>
-                <w:color w:val="202124"/>
+                <w:color w:val="000000"/>
+                <w:lang w:val="es-MX"/>
+              </w:rPr>
+            </w:pPr>
+            <w:r>
+              <w:rPr>
+                <w:color w:val="000000"/>
+                <w:lang w:val="es-MX"/>
               </w:rPr>
               <w:t>Posibilidad de integrar recursos multimedia (textos, imagen y sonido).</w:t>
             </w:r>
@@ -3806,22 +3451,25 @@
               <w:shd w:val="clear" w:color="auto" w:fill="FFFFFF"/>
               <w:spacing w:before="0" w:beforeAutospacing="0" w:after="60" w:afterAutospacing="0"/>
               <w:rPr>
-                <w:rFonts w:ascii="Arial" w:hAnsi="Arial" w:cs="Arial"/>
-                <w:color w:val="202124"/>
-              </w:rPr>
-            </w:pPr>
-            <w:r>
-              <w:rPr>
-                <w:rFonts w:ascii="Arial" w:hAnsi="Arial" w:cs="Arial"/>
-                <w:color w:val="202124"/>
-              </w:rPr>
+                <w:color w:val="000000"/>
+                <w:lang w:val="es-MX"/>
+              </w:rPr>
+            </w:pPr>
+            <w:r>
+              <w:rPr>
+                <w:color w:val="000000"/>
+                <w:lang w:val="es-MX"/>
+              </w:rPr>
+              <w:lastRenderedPageBreak/>
               <w:t>Herramienta para el trabajo en red, transmisión de información y comunicación entre usuarios.</w:t>
             </w:r>
           </w:p>
           <w:p>
             <w:pPr>
               <w:rPr>
-                <w:rFonts w:ascii="Arial" w:eastAsia="Arial" w:hAnsi="Arial" w:cs="Arial"/>
+                <w:color w:val="000000"/>
+                <w:sz w:val="24"/>
+                <w:szCs w:val="24"/>
               </w:rPr>
             </w:pPr>
           </w:p>
@@ -3832,7 +3480,7 @@
       <w:pPr>
         <w:jc w:val="both"/>
         <w:rPr>
-          <w:rFonts w:ascii="Arial" w:eastAsia="Arial" w:hAnsi="Arial" w:cs="Arial"/>
+          <w:color w:val="000000"/>
           <w:sz w:val="24"/>
           <w:szCs w:val="24"/>
         </w:rPr>
@@ -3841,7 +3489,7 @@
     <w:p>
       <w:pPr>
         <w:rPr>
-          <w:rFonts w:ascii="Arial" w:eastAsia="Arial" w:hAnsi="Arial" w:cs="Arial"/>
+          <w:color w:val="000000"/>
           <w:sz w:val="24"/>
           <w:szCs w:val="24"/>
         </w:rPr>
@@ -3850,27 +3498,26 @@
     <w:p>
       <w:pPr>
         <w:rPr>
-          <w:rFonts w:ascii="Arial" w:eastAsia="Arial" w:hAnsi="Arial" w:cs="Arial"/>
-          <w:sz w:val="22"/>
-          <w:szCs w:val="22"/>
+          <w:color w:val="000000"/>
+          <w:sz w:val="24"/>
+          <w:szCs w:val="24"/>
         </w:rPr>
       </w:pPr>
     </w:p>
     <w:p>
       <w:pPr>
-        <w:jc w:val="both"/>
-        <w:rPr>
-          <w:rFonts w:ascii="Arial" w:eastAsia="Arial" w:hAnsi="Arial" w:cs="Arial"/>
-          <w:sz w:val="22"/>
-          <w:szCs w:val="22"/>
+        <w:jc w:val="center"/>
+        <w:rPr>
+          <w:color w:val="000000"/>
+          <w:sz w:val="24"/>
+          <w:szCs w:val="24"/>
         </w:rPr>
       </w:pPr>
       <w:r>
         <w:rPr>
-          <w:rFonts w:ascii="Arial" w:eastAsia="Arial" w:hAnsi="Arial" w:cs="Arial"/>
-          <w:b/>
-          <w:sz w:val="22"/>
-          <w:szCs w:val="22"/>
+          <w:color w:val="000000"/>
+          <w:sz w:val="24"/>
+          <w:szCs w:val="24"/>
         </w:rPr>
         <w:t>TOPOLOGIA DE RED:</w:t>
       </w:r>
@@ -3878,7 +3525,7 @@
     <w:p>
       <w:pPr>
         <w:rPr>
-          <w:rFonts w:ascii="Arial" w:eastAsia="Arial" w:hAnsi="Arial" w:cs="Arial"/>
+          <w:color w:val="000000"/>
           <w:sz w:val="24"/>
           <w:szCs w:val="24"/>
         </w:rPr>
@@ -3925,13 +3572,16 @@
           <w:p>
             <w:pPr>
               <w:rPr>
-                <w:rFonts w:ascii="Arial" w:eastAsia="Arial" w:hAnsi="Arial" w:cs="Arial"/>
-              </w:rPr>
-            </w:pPr>
-            <w:r>
-              <w:rPr>
-                <w:rFonts w:ascii="Arial" w:eastAsia="Arial" w:hAnsi="Arial" w:cs="Arial"/>
-                <w:b/>
+                <w:color w:val="000000"/>
+                <w:sz w:val="24"/>
+                <w:szCs w:val="24"/>
+              </w:rPr>
+            </w:pPr>
+            <w:r>
+              <w:rPr>
+                <w:color w:val="000000"/>
+                <w:sz w:val="24"/>
+                <w:szCs w:val="24"/>
               </w:rPr>
               <w:t>Tipo de Red:</w:t>
             </w:r>
@@ -3952,13 +3602,16 @@
             <w:pPr>
               <w:jc w:val="both"/>
               <w:rPr>
-                <w:rFonts w:ascii="Arial" w:eastAsia="Arial" w:hAnsi="Arial" w:cs="Arial"/>
-              </w:rPr>
-            </w:pPr>
-            <w:r>
-              <w:rPr>
-                <w:rFonts w:ascii="Arial" w:eastAsia="Arial" w:hAnsi="Arial" w:cs="Arial"/>
-                <w:i/>
+                <w:color w:val="000000"/>
+                <w:sz w:val="24"/>
+                <w:szCs w:val="24"/>
+              </w:rPr>
+            </w:pPr>
+            <w:r>
+              <w:rPr>
+                <w:color w:val="000000"/>
+                <w:sz w:val="24"/>
+                <w:szCs w:val="24"/>
               </w:rPr>
               <w:t>GAN</w:t>
             </w:r>
@@ -3985,13 +3638,16 @@
           <w:p>
             <w:pPr>
               <w:rPr>
-                <w:rFonts w:ascii="Arial" w:eastAsia="Arial" w:hAnsi="Arial" w:cs="Arial"/>
-              </w:rPr>
-            </w:pPr>
-            <w:r>
-              <w:rPr>
-                <w:rFonts w:ascii="Arial" w:eastAsia="Arial" w:hAnsi="Arial" w:cs="Arial"/>
-                <w:b/>
+                <w:color w:val="000000"/>
+                <w:sz w:val="24"/>
+                <w:szCs w:val="24"/>
+              </w:rPr>
+            </w:pPr>
+            <w:r>
+              <w:rPr>
+                <w:color w:val="000000"/>
+                <w:sz w:val="24"/>
+                <w:szCs w:val="24"/>
               </w:rPr>
               <w:t>Por Que:</w:t>
             </w:r>
@@ -4012,15 +3668,18 @@
             <w:pPr>
               <w:jc w:val="both"/>
               <w:rPr>
-                <w:rFonts w:ascii="Arial" w:eastAsia="Arial" w:hAnsi="Arial" w:cs="Arial"/>
-              </w:rPr>
-            </w:pPr>
-            <w:r>
-              <w:rPr>
-                <w:rFonts w:ascii="Arial" w:eastAsia="Arial" w:hAnsi="Arial" w:cs="Arial"/>
-                <w:i/>
-              </w:rPr>
-              <w:t>Porque esta red nos funciona para manejar nuestra pagina a nivel global</w:t>
+                <w:color w:val="000000"/>
+                <w:sz w:val="24"/>
+                <w:szCs w:val="24"/>
+              </w:rPr>
+            </w:pPr>
+            <w:r>
+              <w:rPr>
+                <w:color w:val="000000"/>
+                <w:sz w:val="24"/>
+                <w:szCs w:val="24"/>
+              </w:rPr>
+              <w:t xml:space="preserve">Este tipo de rede nos ayuda a tener un mejor control del sistema gracias a su amplia cubertura  </w:t>
             </w:r>
           </w:p>
         </w:tc>
@@ -4045,13 +3704,16 @@
           <w:p>
             <w:pPr>
               <w:rPr>
-                <w:rFonts w:ascii="Arial" w:eastAsia="Arial" w:hAnsi="Arial" w:cs="Arial"/>
-              </w:rPr>
-            </w:pPr>
-            <w:r>
-              <w:rPr>
-                <w:rFonts w:ascii="Arial" w:eastAsia="Arial" w:hAnsi="Arial" w:cs="Arial"/>
-                <w:b/>
+                <w:color w:val="000000"/>
+                <w:sz w:val="24"/>
+                <w:szCs w:val="24"/>
+              </w:rPr>
+            </w:pPr>
+            <w:r>
+              <w:rPr>
+                <w:color w:val="000000"/>
+                <w:sz w:val="24"/>
+                <w:szCs w:val="24"/>
               </w:rPr>
               <w:t>Para Que:</w:t>
             </w:r>
@@ -4072,15 +3734,18 @@
             <w:pPr>
               <w:jc w:val="both"/>
               <w:rPr>
-                <w:rFonts w:ascii="Arial" w:eastAsia="Arial" w:hAnsi="Arial" w:cs="Arial"/>
-              </w:rPr>
-            </w:pPr>
-            <w:r>
-              <w:rPr>
-                <w:rFonts w:ascii="Arial" w:eastAsia="Arial" w:hAnsi="Arial" w:cs="Arial"/>
-                <w:i/>
-              </w:rPr>
-              <w:t>Para el funcionamiento de nuestra red en todo sentido</w:t>
+                <w:color w:val="000000"/>
+                <w:sz w:val="24"/>
+                <w:szCs w:val="24"/>
+              </w:rPr>
+            </w:pPr>
+            <w:r>
+              <w:rPr>
+                <w:color w:val="000000"/>
+                <w:sz w:val="24"/>
+                <w:szCs w:val="24"/>
+              </w:rPr>
+              <w:t xml:space="preserve">Gracias eso se puede cumplir con la eficacia de tener constantemente en actualización la pagina </w:t>
             </w:r>
           </w:p>
         </w:tc>
@@ -4105,13 +3770,16 @@
           <w:p>
             <w:pPr>
               <w:rPr>
-                <w:rFonts w:ascii="Arial" w:eastAsia="Arial" w:hAnsi="Arial" w:cs="Arial"/>
-              </w:rPr>
-            </w:pPr>
-            <w:r>
-              <w:rPr>
-                <w:rFonts w:ascii="Arial" w:eastAsia="Arial" w:hAnsi="Arial" w:cs="Arial"/>
-                <w:b/>
+                <w:color w:val="000000"/>
+                <w:sz w:val="24"/>
+                <w:szCs w:val="24"/>
+              </w:rPr>
+            </w:pPr>
+            <w:r>
+              <w:rPr>
+                <w:color w:val="000000"/>
+                <w:sz w:val="24"/>
+                <w:szCs w:val="24"/>
               </w:rPr>
               <w:t>Beneficios:</w:t>
             </w:r>
@@ -4132,13 +3800,16 @@
             <w:pPr>
               <w:jc w:val="both"/>
               <w:rPr>
-                <w:rFonts w:ascii="Arial" w:eastAsia="Arial" w:hAnsi="Arial" w:cs="Arial"/>
-              </w:rPr>
-            </w:pPr>
-            <w:r>
-              <w:rPr>
-                <w:rFonts w:ascii="Arial" w:eastAsia="Arial" w:hAnsi="Arial" w:cs="Arial"/>
-                <w:i/>
+                <w:color w:val="000000"/>
+                <w:sz w:val="24"/>
+                <w:szCs w:val="24"/>
+              </w:rPr>
+            </w:pPr>
+            <w:r>
+              <w:rPr>
+                <w:color w:val="000000"/>
+                <w:sz w:val="24"/>
+                <w:szCs w:val="24"/>
               </w:rPr>
               <w:t>El beneficio será la manera de usar nuestra red junto con su topología que será árbol para nuestro funcionamiento</w:t>
             </w:r>
@@ -4149,7 +3820,7 @@
     <w:p>
       <w:pPr>
         <w:rPr>
-          <w:rFonts w:ascii="Arial" w:eastAsia="Arial" w:hAnsi="Arial" w:cs="Arial"/>
+          <w:color w:val="000000"/>
           <w:sz w:val="24"/>
           <w:szCs w:val="24"/>
         </w:rPr>
@@ -4158,7 +3829,7 @@
     <w:p>
       <w:pPr>
         <w:rPr>
-          <w:rFonts w:ascii="Arial" w:eastAsia="Arial" w:hAnsi="Arial" w:cs="Arial"/>
+          <w:color w:val="000000"/>
           <w:sz w:val="24"/>
           <w:szCs w:val="24"/>
         </w:rPr>
@@ -4167,7 +3838,7 @@
     <w:p>
       <w:pPr>
         <w:rPr>
-          <w:rFonts w:ascii="Arial" w:eastAsia="Arial" w:hAnsi="Arial" w:cs="Arial"/>
+          <w:color w:val="000000"/>
           <w:sz w:val="24"/>
           <w:szCs w:val="24"/>
         </w:rPr>
@@ -4175,126 +3846,34 @@
     </w:p>
     <w:p>
       <w:pPr>
-        <w:rPr>
-          <w:rFonts w:ascii="Arial" w:eastAsia="Arial" w:hAnsi="Arial" w:cs="Arial"/>
-          <w:sz w:val="24"/>
-          <w:szCs w:val="24"/>
-        </w:rPr>
-      </w:pPr>
-    </w:p>
-    <w:p>
-      <w:pPr>
-        <w:rPr>
-          <w:rFonts w:ascii="Arial" w:eastAsia="Arial" w:hAnsi="Arial" w:cs="Arial"/>
-          <w:sz w:val="24"/>
-          <w:szCs w:val="24"/>
-        </w:rPr>
-      </w:pPr>
-    </w:p>
-    <w:p>
-      <w:pPr>
-        <w:rPr>
-          <w:rFonts w:ascii="Arial" w:eastAsia="Arial" w:hAnsi="Arial" w:cs="Arial"/>
-          <w:sz w:val="24"/>
-          <w:szCs w:val="24"/>
-        </w:rPr>
-      </w:pPr>
-    </w:p>
-    <w:p>
-      <w:pPr>
-        <w:rPr>
-          <w:rFonts w:ascii="Arial" w:eastAsia="Arial" w:hAnsi="Arial" w:cs="Arial"/>
-          <w:sz w:val="24"/>
-          <w:szCs w:val="24"/>
-        </w:rPr>
-      </w:pPr>
-    </w:p>
-    <w:p>
-      <w:pPr>
-        <w:rPr>
-          <w:rFonts w:ascii="Arial" w:eastAsia="Arial" w:hAnsi="Arial" w:cs="Arial"/>
-          <w:sz w:val="24"/>
-          <w:szCs w:val="24"/>
-        </w:rPr>
-      </w:pPr>
-    </w:p>
-    <w:p>
-      <w:pPr>
-        <w:rPr>
-          <w:rFonts w:ascii="Arial" w:eastAsia="Arial" w:hAnsi="Arial" w:cs="Arial"/>
-          <w:sz w:val="24"/>
-          <w:szCs w:val="24"/>
-        </w:rPr>
-      </w:pPr>
-    </w:p>
-    <w:p>
-      <w:pPr>
-        <w:rPr>
-          <w:rFonts w:ascii="Arial" w:eastAsia="Arial" w:hAnsi="Arial" w:cs="Arial"/>
-          <w:sz w:val="24"/>
-          <w:szCs w:val="24"/>
-        </w:rPr>
-      </w:pPr>
-    </w:p>
-    <w:p>
-      <w:pPr>
-        <w:rPr>
-          <w:rFonts w:ascii="Arial" w:eastAsia="Arial" w:hAnsi="Arial" w:cs="Arial"/>
-          <w:sz w:val="24"/>
-          <w:szCs w:val="24"/>
-        </w:rPr>
-      </w:pPr>
-    </w:p>
-    <w:p>
-      <w:pPr>
-        <w:rPr>
-          <w:rFonts w:ascii="Arial" w:eastAsia="Arial" w:hAnsi="Arial" w:cs="Arial"/>
-          <w:sz w:val="24"/>
-          <w:szCs w:val="24"/>
-        </w:rPr>
-      </w:pPr>
-    </w:p>
-    <w:p>
-      <w:pPr>
-        <w:rPr>
-          <w:rFonts w:ascii="Arial" w:eastAsia="Arial" w:hAnsi="Arial" w:cs="Arial"/>
-          <w:sz w:val="24"/>
-          <w:szCs w:val="24"/>
-        </w:rPr>
-      </w:pPr>
-    </w:p>
-    <w:p>
-      <w:pPr>
-        <w:jc w:val="both"/>
-        <w:rPr>
-          <w:rFonts w:ascii="Arial" w:eastAsia="Arial" w:hAnsi="Arial" w:cs="Arial"/>
-          <w:sz w:val="22"/>
-          <w:szCs w:val="22"/>
+        <w:jc w:val="center"/>
+        <w:rPr>
+          <w:color w:val="000000"/>
+          <w:sz w:val="24"/>
+          <w:szCs w:val="24"/>
         </w:rPr>
       </w:pPr>
       <w:r>
         <w:rPr>
-          <w:rFonts w:ascii="Arial" w:eastAsia="Arial" w:hAnsi="Arial" w:cs="Arial"/>
-          <w:b/>
-          <w:sz w:val="22"/>
-          <w:szCs w:val="22"/>
+          <w:color w:val="000000"/>
+          <w:sz w:val="24"/>
+          <w:szCs w:val="24"/>
         </w:rPr>
         <w:t>GESTOR DE</w:t>
       </w:r>
       <w:r>
         <w:rPr>
-          <w:rFonts w:ascii="Arial" w:eastAsia="Arial" w:hAnsi="Arial" w:cs="Arial"/>
-          <w:b/>
-          <w:sz w:val="22"/>
-          <w:szCs w:val="22"/>
-        </w:rPr>
-        <w:t xml:space="preserve"> BASES DE DATOS: </w:t>
+          <w:color w:val="000000"/>
+          <w:sz w:val="24"/>
+          <w:szCs w:val="24"/>
+        </w:rPr>
+        <w:t xml:space="preserve"> BASES DE DATOS:</w:t>
       </w:r>
     </w:p>
     <w:p>
       <w:pPr>
         <w:rPr>
-          <w:rFonts w:ascii="Arial" w:eastAsia="Arial" w:hAnsi="Arial" w:cs="Arial"/>
+          <w:color w:val="000000"/>
           <w:sz w:val="24"/>
           <w:szCs w:val="24"/>
         </w:rPr>
@@ -4341,13 +3920,16 @@
           <w:p>
             <w:pPr>
               <w:rPr>
-                <w:rFonts w:ascii="Arial" w:eastAsia="Arial" w:hAnsi="Arial" w:cs="Arial"/>
-              </w:rPr>
-            </w:pPr>
-            <w:r>
-              <w:rPr>
-                <w:rFonts w:ascii="Arial" w:eastAsia="Arial" w:hAnsi="Arial" w:cs="Arial"/>
-                <w:b/>
+                <w:color w:val="000000"/>
+                <w:sz w:val="24"/>
+                <w:szCs w:val="24"/>
+              </w:rPr>
+            </w:pPr>
+            <w:r>
+              <w:rPr>
+                <w:color w:val="000000"/>
+                <w:sz w:val="24"/>
+                <w:szCs w:val="24"/>
               </w:rPr>
               <w:t>Nombre SGBD:</w:t>
             </w:r>
@@ -4368,13 +3950,16 @@
             <w:pPr>
               <w:jc w:val="both"/>
               <w:rPr>
-                <w:rFonts w:ascii="Arial" w:eastAsia="Arial" w:hAnsi="Arial" w:cs="Arial"/>
-              </w:rPr>
-            </w:pPr>
-            <w:r>
-              <w:rPr>
-                <w:rFonts w:ascii="Arial" w:eastAsia="Arial" w:hAnsi="Arial" w:cs="Arial"/>
-                <w:i/>
+                <w:color w:val="000000"/>
+                <w:sz w:val="24"/>
+                <w:szCs w:val="24"/>
+              </w:rPr>
+            </w:pPr>
+            <w:r>
+              <w:rPr>
+                <w:color w:val="000000"/>
+                <w:sz w:val="24"/>
+                <w:szCs w:val="24"/>
               </w:rPr>
               <w:t>MYSQL</w:t>
             </w:r>
@@ -4401,13 +3986,16 @@
           <w:p>
             <w:pPr>
               <w:rPr>
-                <w:rFonts w:ascii="Arial" w:eastAsia="Arial" w:hAnsi="Arial" w:cs="Arial"/>
-              </w:rPr>
-            </w:pPr>
-            <w:r>
-              <w:rPr>
-                <w:rFonts w:ascii="Arial" w:eastAsia="Arial" w:hAnsi="Arial" w:cs="Arial"/>
-                <w:b/>
+                <w:color w:val="000000"/>
+                <w:sz w:val="24"/>
+                <w:szCs w:val="24"/>
+              </w:rPr>
+            </w:pPr>
+            <w:r>
+              <w:rPr>
+                <w:color w:val="000000"/>
+                <w:sz w:val="24"/>
+                <w:szCs w:val="24"/>
               </w:rPr>
               <w:t>Descripción:</w:t>
             </w:r>
@@ -4429,22 +4017,16 @@
               <w:widowControl/>
               <w:shd w:val="clear" w:color="auto" w:fill="FFFFFF"/>
               <w:rPr>
-                <w:b/>
-                <w:bCs/>
-                <w:color w:val="202124"/>
-                <w:sz w:val="24"/>
-                <w:szCs w:val="24"/>
-                <w:lang w:val="es-CO"/>
-              </w:rPr>
-            </w:pPr>
-            <w:r>
-              <w:rPr>
-                <w:b/>
-                <w:bCs/>
-                <w:color w:val="202124"/>
-                <w:sz w:val="24"/>
-                <w:szCs w:val="24"/>
-                <w:lang w:val="es-CO"/>
+                <w:color w:val="000000"/>
+                <w:sz w:val="24"/>
+                <w:szCs w:val="24"/>
+              </w:rPr>
+            </w:pPr>
+            <w:r>
+              <w:rPr>
+                <w:color w:val="000000"/>
+                <w:sz w:val="24"/>
+                <w:szCs w:val="24"/>
               </w:rPr>
               <w:t>Para almacenar datos alfanuméricos (cadenas de caracteres) en MySQL poseemos los siguientes tipos de datos:</w:t>
             </w:r>
@@ -4454,10 +4036,9 @@
               <w:widowControl/>
               <w:shd w:val="clear" w:color="auto" w:fill="FFFFFF"/>
               <w:rPr>
-                <w:color w:val="202124"/>
-                <w:sz w:val="24"/>
-                <w:szCs w:val="24"/>
-                <w:lang w:val="es-CO"/>
+                <w:color w:val="000000"/>
+                <w:sz w:val="24"/>
+                <w:szCs w:val="24"/>
               </w:rPr>
             </w:pPr>
           </w:p>
@@ -4471,20 +4052,16 @@
               <w:shd w:val="clear" w:color="auto" w:fill="FFFFFF"/>
               <w:spacing w:after="60"/>
               <w:rPr>
-                <w:rFonts w:ascii="Arial" w:hAnsi="Arial" w:cs="Arial"/>
-                <w:color w:val="202124"/>
-                <w:sz w:val="24"/>
-                <w:szCs w:val="24"/>
-                <w:lang w:val="es-CO"/>
-              </w:rPr>
-            </w:pPr>
-            <w:r>
-              <w:rPr>
-                <w:rFonts w:ascii="Arial" w:hAnsi="Arial" w:cs="Arial"/>
-                <w:color w:val="202124"/>
-                <w:sz w:val="24"/>
-                <w:szCs w:val="24"/>
-                <w:lang w:val="es-CO"/>
+                <w:color w:val="000000"/>
+                <w:sz w:val="24"/>
+                <w:szCs w:val="24"/>
+              </w:rPr>
+            </w:pPr>
+            <w:r>
+              <w:rPr>
+                <w:color w:val="000000"/>
+                <w:sz w:val="24"/>
+                <w:szCs w:val="24"/>
               </w:rPr>
               <w:t>CHAR.</w:t>
             </w:r>
@@ -4499,20 +4076,16 @@
               <w:shd w:val="clear" w:color="auto" w:fill="FFFFFF"/>
               <w:spacing w:after="60"/>
               <w:rPr>
-                <w:rFonts w:ascii="Arial" w:hAnsi="Arial" w:cs="Arial"/>
-                <w:color w:val="202124"/>
-                <w:sz w:val="24"/>
-                <w:szCs w:val="24"/>
-                <w:lang w:val="es-CO"/>
-              </w:rPr>
-            </w:pPr>
-            <w:r>
-              <w:rPr>
-                <w:rFonts w:ascii="Arial" w:hAnsi="Arial" w:cs="Arial"/>
-                <w:color w:val="202124"/>
-                <w:sz w:val="24"/>
-                <w:szCs w:val="24"/>
-                <w:lang w:val="es-CO"/>
+                <w:color w:val="000000"/>
+                <w:sz w:val="24"/>
+                <w:szCs w:val="24"/>
+              </w:rPr>
+            </w:pPr>
+            <w:r>
+              <w:rPr>
+                <w:color w:val="000000"/>
+                <w:sz w:val="24"/>
+                <w:szCs w:val="24"/>
               </w:rPr>
               <w:t>VARCHAR.</w:t>
             </w:r>
@@ -4527,20 +4100,16 @@
               <w:shd w:val="clear" w:color="auto" w:fill="FFFFFF"/>
               <w:spacing w:after="60"/>
               <w:rPr>
-                <w:rFonts w:ascii="Arial" w:hAnsi="Arial" w:cs="Arial"/>
-                <w:color w:val="202124"/>
-                <w:sz w:val="24"/>
-                <w:szCs w:val="24"/>
-                <w:lang w:val="es-CO"/>
-              </w:rPr>
-            </w:pPr>
-            <w:r>
-              <w:rPr>
-                <w:rFonts w:ascii="Arial" w:hAnsi="Arial" w:cs="Arial"/>
-                <w:color w:val="202124"/>
-                <w:sz w:val="24"/>
-                <w:szCs w:val="24"/>
-                <w:lang w:val="es-CO"/>
+                <w:color w:val="000000"/>
+                <w:sz w:val="24"/>
+                <w:szCs w:val="24"/>
+              </w:rPr>
+            </w:pPr>
+            <w:r>
+              <w:rPr>
+                <w:color w:val="000000"/>
+                <w:sz w:val="24"/>
+                <w:szCs w:val="24"/>
               </w:rPr>
               <w:t>BINARY.</w:t>
             </w:r>
@@ -4555,20 +4124,16 @@
               <w:shd w:val="clear" w:color="auto" w:fill="FFFFFF"/>
               <w:spacing w:after="60"/>
               <w:rPr>
-                <w:rFonts w:ascii="Arial" w:hAnsi="Arial" w:cs="Arial"/>
-                <w:color w:val="202124"/>
-                <w:sz w:val="24"/>
-                <w:szCs w:val="24"/>
-                <w:lang w:val="es-CO"/>
-              </w:rPr>
-            </w:pPr>
-            <w:r>
-              <w:rPr>
-                <w:rFonts w:ascii="Arial" w:hAnsi="Arial" w:cs="Arial"/>
-                <w:color w:val="202124"/>
-                <w:sz w:val="24"/>
-                <w:szCs w:val="24"/>
-                <w:lang w:val="es-CO"/>
+                <w:color w:val="000000"/>
+                <w:sz w:val="24"/>
+                <w:szCs w:val="24"/>
+              </w:rPr>
+            </w:pPr>
+            <w:r>
+              <w:rPr>
+                <w:color w:val="000000"/>
+                <w:sz w:val="24"/>
+                <w:szCs w:val="24"/>
               </w:rPr>
               <w:t>VARBINARY.</w:t>
             </w:r>
@@ -4583,20 +4148,16 @@
               <w:shd w:val="clear" w:color="auto" w:fill="FFFFFF"/>
               <w:spacing w:after="60"/>
               <w:rPr>
-                <w:rFonts w:ascii="Arial" w:hAnsi="Arial" w:cs="Arial"/>
-                <w:color w:val="202124"/>
-                <w:sz w:val="24"/>
-                <w:szCs w:val="24"/>
-                <w:lang w:val="es-CO"/>
-              </w:rPr>
-            </w:pPr>
-            <w:r>
-              <w:rPr>
-                <w:rFonts w:ascii="Arial" w:hAnsi="Arial" w:cs="Arial"/>
-                <w:color w:val="202124"/>
-                <w:sz w:val="24"/>
-                <w:szCs w:val="24"/>
-                <w:lang w:val="es-CO"/>
+                <w:color w:val="000000"/>
+                <w:sz w:val="24"/>
+                <w:szCs w:val="24"/>
+              </w:rPr>
+            </w:pPr>
+            <w:r>
+              <w:rPr>
+                <w:color w:val="000000"/>
+                <w:sz w:val="24"/>
+                <w:szCs w:val="24"/>
               </w:rPr>
               <w:t>TINYBLOB.</w:t>
             </w:r>
@@ -4611,20 +4172,16 @@
               <w:shd w:val="clear" w:color="auto" w:fill="FFFFFF"/>
               <w:spacing w:after="60"/>
               <w:rPr>
-                <w:rFonts w:ascii="Arial" w:hAnsi="Arial" w:cs="Arial"/>
-                <w:color w:val="202124"/>
-                <w:sz w:val="24"/>
-                <w:szCs w:val="24"/>
-                <w:lang w:val="es-CO"/>
-              </w:rPr>
-            </w:pPr>
-            <w:r>
-              <w:rPr>
-                <w:rFonts w:ascii="Arial" w:hAnsi="Arial" w:cs="Arial"/>
-                <w:color w:val="202124"/>
-                <w:sz w:val="24"/>
-                <w:szCs w:val="24"/>
-                <w:lang w:val="es-CO"/>
+                <w:color w:val="000000"/>
+                <w:sz w:val="24"/>
+                <w:szCs w:val="24"/>
+              </w:rPr>
+            </w:pPr>
+            <w:r>
+              <w:rPr>
+                <w:color w:val="000000"/>
+                <w:sz w:val="24"/>
+                <w:szCs w:val="24"/>
               </w:rPr>
               <w:t>TINYTEXT.</w:t>
             </w:r>
@@ -4639,20 +4196,16 @@
               <w:shd w:val="clear" w:color="auto" w:fill="FFFFFF"/>
               <w:spacing w:after="60"/>
               <w:rPr>
-                <w:rFonts w:ascii="Arial" w:hAnsi="Arial" w:cs="Arial"/>
-                <w:color w:val="202124"/>
-                <w:sz w:val="24"/>
-                <w:szCs w:val="24"/>
-                <w:lang w:val="es-CO"/>
-              </w:rPr>
-            </w:pPr>
-            <w:r>
-              <w:rPr>
-                <w:rFonts w:ascii="Arial" w:hAnsi="Arial" w:cs="Arial"/>
-                <w:color w:val="202124"/>
-                <w:sz w:val="24"/>
-                <w:szCs w:val="24"/>
-                <w:lang w:val="es-CO"/>
+                <w:color w:val="000000"/>
+                <w:sz w:val="24"/>
+                <w:szCs w:val="24"/>
+              </w:rPr>
+            </w:pPr>
+            <w:r>
+              <w:rPr>
+                <w:color w:val="000000"/>
+                <w:sz w:val="24"/>
+                <w:szCs w:val="24"/>
               </w:rPr>
               <w:t>BLOB.</w:t>
             </w:r>
@@ -4667,20 +4220,16 @@
               <w:shd w:val="clear" w:color="auto" w:fill="FFFFFF"/>
               <w:spacing w:after="60"/>
               <w:rPr>
-                <w:rFonts w:ascii="Arial" w:hAnsi="Arial" w:cs="Arial"/>
-                <w:color w:val="202124"/>
-                <w:sz w:val="24"/>
-                <w:szCs w:val="24"/>
-                <w:lang w:val="es-CO"/>
-              </w:rPr>
-            </w:pPr>
-            <w:r>
-              <w:rPr>
-                <w:rFonts w:ascii="Arial" w:hAnsi="Arial" w:cs="Arial"/>
-                <w:color w:val="202124"/>
-                <w:sz w:val="24"/>
-                <w:szCs w:val="24"/>
-                <w:lang w:val="es-CO"/>
+                <w:color w:val="000000"/>
+                <w:sz w:val="24"/>
+                <w:szCs w:val="24"/>
+              </w:rPr>
+            </w:pPr>
+            <w:r>
+              <w:rPr>
+                <w:color w:val="000000"/>
+                <w:sz w:val="24"/>
+                <w:szCs w:val="24"/>
               </w:rPr>
               <w:t>TEXT.</w:t>
             </w:r>
@@ -4689,7 +4238,9 @@
             <w:pPr>
               <w:jc w:val="both"/>
               <w:rPr>
-                <w:rFonts w:ascii="Arial" w:eastAsia="Arial" w:hAnsi="Arial" w:cs="Arial"/>
+                <w:color w:val="000000"/>
+                <w:sz w:val="24"/>
+                <w:szCs w:val="24"/>
               </w:rPr>
             </w:pPr>
           </w:p>
@@ -4715,13 +4266,16 @@
           <w:p>
             <w:pPr>
               <w:rPr>
-                <w:rFonts w:ascii="Arial" w:eastAsia="Arial" w:hAnsi="Arial" w:cs="Arial"/>
-              </w:rPr>
-            </w:pPr>
-            <w:r>
-              <w:rPr>
-                <w:rFonts w:ascii="Arial" w:eastAsia="Arial" w:hAnsi="Arial" w:cs="Arial"/>
-                <w:b/>
+                <w:color w:val="000000"/>
+                <w:sz w:val="24"/>
+                <w:szCs w:val="24"/>
+              </w:rPr>
+            </w:pPr>
+            <w:r>
+              <w:rPr>
+                <w:color w:val="000000"/>
+                <w:sz w:val="24"/>
+                <w:szCs w:val="24"/>
               </w:rPr>
               <w:t>Ventaja:</w:t>
             </w:r>
@@ -4742,13 +4296,16 @@
             <w:pPr>
               <w:jc w:val="both"/>
               <w:rPr>
-                <w:rFonts w:ascii="Arial" w:eastAsia="Arial" w:hAnsi="Arial" w:cs="Arial"/>
-              </w:rPr>
-            </w:pPr>
-            <w:r>
-              <w:rPr>
-                <w:rFonts w:ascii="Arial" w:eastAsia="Arial" w:hAnsi="Arial" w:cs="Arial"/>
-                <w:i/>
+                <w:color w:val="000000"/>
+                <w:sz w:val="24"/>
+                <w:szCs w:val="24"/>
+              </w:rPr>
+            </w:pPr>
+            <w:r>
+              <w:rPr>
+                <w:color w:val="000000"/>
+                <w:sz w:val="24"/>
+                <w:szCs w:val="24"/>
               </w:rPr>
               <w:t>Es un sistema entendible para el equipo de trabajo</w:t>
             </w:r>
@@ -4775,14 +4332,18 @@
           <w:p>
             <w:pPr>
               <w:rPr>
-                <w:rFonts w:ascii="Arial" w:eastAsia="Arial" w:hAnsi="Arial" w:cs="Arial"/>
-              </w:rPr>
-            </w:pPr>
-            <w:r>
-              <w:rPr>
-                <w:rFonts w:ascii="Arial" w:eastAsia="Arial" w:hAnsi="Arial" w:cs="Arial"/>
-                <w:b/>
-              </w:rPr>
+                <w:color w:val="000000"/>
+                <w:sz w:val="24"/>
+                <w:szCs w:val="24"/>
+              </w:rPr>
+            </w:pPr>
+            <w:r>
+              <w:rPr>
+                <w:color w:val="000000"/>
+                <w:sz w:val="24"/>
+                <w:szCs w:val="24"/>
+              </w:rPr>
+              <w:lastRenderedPageBreak/>
               <w:t>Beneficio:</w:t>
             </w:r>
           </w:p>
@@ -4802,13 +4363,16 @@
             <w:pPr>
               <w:jc w:val="both"/>
               <w:rPr>
-                <w:rFonts w:ascii="Arial" w:eastAsia="Arial" w:hAnsi="Arial" w:cs="Arial"/>
-              </w:rPr>
-            </w:pPr>
-            <w:r>
-              <w:rPr>
-                <w:rFonts w:ascii="Arial" w:eastAsia="Arial" w:hAnsi="Arial" w:cs="Arial"/>
-                <w:i/>
+                <w:color w:val="000000"/>
+                <w:sz w:val="24"/>
+                <w:szCs w:val="24"/>
+              </w:rPr>
+            </w:pPr>
+            <w:r>
+              <w:rPr>
+                <w:color w:val="000000"/>
+                <w:sz w:val="24"/>
+                <w:szCs w:val="24"/>
               </w:rPr>
               <w:t>El mejor beneficio que se tendrá es que es un sistema entendible para los usuarios de todo el sistema</w:t>
             </w:r>
@@ -4819,7 +4383,7 @@
     <w:p>
       <w:pPr>
         <w:rPr>
-          <w:rFonts w:ascii="Arial" w:eastAsia="Arial" w:hAnsi="Arial" w:cs="Arial"/>
+          <w:color w:val="000000"/>
           <w:sz w:val="24"/>
           <w:szCs w:val="24"/>
         </w:rPr>
@@ -4828,7 +4392,7 @@
     <w:p>
       <w:pPr>
         <w:rPr>
-          <w:rFonts w:ascii="Arial" w:eastAsia="Arial" w:hAnsi="Arial" w:cs="Arial"/>
+          <w:color w:val="000000"/>
           <w:sz w:val="24"/>
           <w:szCs w:val="24"/>
         </w:rPr>
@@ -6398,6 +5962,155 @@
       </w:rPr>
     </w:lvl>
   </w:abstractNum>
+  <w:abstractNum w:abstractNumId="10" w15:restartNumberingAfterBreak="0">
+    <w:nsid w:val="7ED87E08"/>
+    <w:multiLevelType w:val="multilevel"/>
+    <w:tmpl w:val="7BECABF4"/>
+    <w:lvl w:ilvl="0">
+      <w:start w:val="1"/>
+      <w:numFmt w:val="bullet"/>
+      <w:lvlText w:val=""/>
+      <w:lvlJc w:val="left"/>
+      <w:pPr>
+        <w:tabs>
+          <w:tab w:val="num" w:pos="720"/>
+        </w:tabs>
+        <w:ind w:left="720" w:hanging="360"/>
+      </w:pPr>
+      <w:rPr>
+        <w:rFonts w:ascii="Symbol" w:hAnsi="Symbol" w:hint="default"/>
+        <w:sz w:val="20"/>
+      </w:rPr>
+    </w:lvl>
+    <w:lvl w:ilvl="1" w:tentative="1">
+      <w:start w:val="1"/>
+      <w:numFmt w:val="bullet"/>
+      <w:lvlText w:val="o"/>
+      <w:lvlJc w:val="left"/>
+      <w:pPr>
+        <w:tabs>
+          <w:tab w:val="num" w:pos="1440"/>
+        </w:tabs>
+        <w:ind w:left="1440" w:hanging="360"/>
+      </w:pPr>
+      <w:rPr>
+        <w:rFonts w:ascii="Courier New" w:hAnsi="Courier New" w:hint="default"/>
+        <w:sz w:val="20"/>
+      </w:rPr>
+    </w:lvl>
+    <w:lvl w:ilvl="2" w:tentative="1">
+      <w:start w:val="1"/>
+      <w:numFmt w:val="bullet"/>
+      <w:lvlText w:val=""/>
+      <w:lvlJc w:val="left"/>
+      <w:pPr>
+        <w:tabs>
+          <w:tab w:val="num" w:pos="2160"/>
+        </w:tabs>
+        <w:ind w:left="2160" w:hanging="360"/>
+      </w:pPr>
+      <w:rPr>
+        <w:rFonts w:ascii="Wingdings" w:hAnsi="Wingdings" w:hint="default"/>
+        <w:sz w:val="20"/>
+      </w:rPr>
+    </w:lvl>
+    <w:lvl w:ilvl="3" w:tentative="1">
+      <w:start w:val="1"/>
+      <w:numFmt w:val="bullet"/>
+      <w:lvlText w:val=""/>
+      <w:lvlJc w:val="left"/>
+      <w:pPr>
+        <w:tabs>
+          <w:tab w:val="num" w:pos="2880"/>
+        </w:tabs>
+        <w:ind w:left="2880" w:hanging="360"/>
+      </w:pPr>
+      <w:rPr>
+        <w:rFonts w:ascii="Wingdings" w:hAnsi="Wingdings" w:hint="default"/>
+        <w:sz w:val="20"/>
+      </w:rPr>
+    </w:lvl>
+    <w:lvl w:ilvl="4" w:tentative="1">
+      <w:start w:val="1"/>
+      <w:numFmt w:val="bullet"/>
+      <w:lvlText w:val=""/>
+      <w:lvlJc w:val="left"/>
+      <w:pPr>
+        <w:tabs>
+          <w:tab w:val="num" w:pos="3600"/>
+        </w:tabs>
+        <w:ind w:left="3600" w:hanging="360"/>
+      </w:pPr>
+      <w:rPr>
+        <w:rFonts w:ascii="Wingdings" w:hAnsi="Wingdings" w:hint="default"/>
+        <w:sz w:val="20"/>
+      </w:rPr>
+    </w:lvl>
+    <w:lvl w:ilvl="5" w:tentative="1">
+      <w:start w:val="1"/>
+      <w:numFmt w:val="bullet"/>
+      <w:lvlText w:val=""/>
+      <w:lvlJc w:val="left"/>
+      <w:pPr>
+        <w:tabs>
+          <w:tab w:val="num" w:pos="4320"/>
+        </w:tabs>
+        <w:ind w:left="4320" w:hanging="360"/>
+      </w:pPr>
+      <w:rPr>
+        <w:rFonts w:ascii="Wingdings" w:hAnsi="Wingdings" w:hint="default"/>
+        <w:sz w:val="20"/>
+      </w:rPr>
+    </w:lvl>
+    <w:lvl w:ilvl="6" w:tentative="1">
+      <w:start w:val="1"/>
+      <w:numFmt w:val="bullet"/>
+      <w:lvlText w:val=""/>
+      <w:lvlJc w:val="left"/>
+      <w:pPr>
+        <w:tabs>
+          <w:tab w:val="num" w:pos="5040"/>
+        </w:tabs>
+        <w:ind w:left="5040" w:hanging="360"/>
+      </w:pPr>
+      <w:rPr>
+        <w:rFonts w:ascii="Wingdings" w:hAnsi="Wingdings" w:hint="default"/>
+        <w:sz w:val="20"/>
+      </w:rPr>
+    </w:lvl>
+    <w:lvl w:ilvl="7" w:tentative="1">
+      <w:start w:val="1"/>
+      <w:numFmt w:val="bullet"/>
+      <w:lvlText w:val=""/>
+      <w:lvlJc w:val="left"/>
+      <w:pPr>
+        <w:tabs>
+          <w:tab w:val="num" w:pos="5760"/>
+        </w:tabs>
+        <w:ind w:left="5760" w:hanging="360"/>
+      </w:pPr>
+      <w:rPr>
+        <w:rFonts w:ascii="Wingdings" w:hAnsi="Wingdings" w:hint="default"/>
+        <w:sz w:val="20"/>
+      </w:rPr>
+    </w:lvl>
+    <w:lvl w:ilvl="8" w:tentative="1">
+      <w:start w:val="1"/>
+      <w:numFmt w:val="bullet"/>
+      <w:lvlText w:val=""/>
+      <w:lvlJc w:val="left"/>
+      <w:pPr>
+        <w:tabs>
+          <w:tab w:val="num" w:pos="6480"/>
+        </w:tabs>
+        <w:ind w:left="6480" w:hanging="360"/>
+      </w:pPr>
+      <w:rPr>
+        <w:rFonts w:ascii="Wingdings" w:hAnsi="Wingdings" w:hint="default"/>
+        <w:sz w:val="20"/>
+      </w:rPr>
+    </w:lvl>
+  </w:abstractNum>
   <w:num w:numId="1">
     <w:abstractNumId w:val="6"/>
   </w:num>
@@ -6427,6 +6140,9 @@
   </w:num>
   <w:num w:numId="10">
     <w:abstractNumId w:val="0"/>
+  </w:num>
+  <w:num w:numId="11">
+    <w:abstractNumId w:val="10"/>
   </w:num>
 </w:numbering>
 </file>
@@ -6947,7 +6663,6 @@
   <w:style w:type="character" w:default="1" w:styleId="Fuentedeprrafopredeter">
     <w:name w:val="Default Paragraph Font"/>
     <w:uiPriority w:val="1"/>
-    <w:semiHidden/>
     <w:unhideWhenUsed/>
   </w:style>
   <w:style w:type="table" w:default="1" w:styleId="Tablanormal">

--- a/Segundo_Trimestre/ficha tecnica/FichaTecnica Investigación Tecnológica.docx
+++ b/Segundo_Trimestre/ficha tecnica/FichaTecnica Investigación Tecnológica.docx
@@ -428,6 +428,7 @@
       </w:pPr>
       <w:r>
         <w:rPr>
+          <w:noProof/>
           <w:color w:val="000000"/>
           <w:sz w:val="24"/>
           <w:szCs w:val="24"/>
@@ -895,15 +896,7 @@
                 <w:sz w:val="24"/>
                 <w:szCs w:val="24"/>
               </w:rPr>
-              <w:t>$</w:t>
-            </w:r>
-            <w:r>
-              <w:rPr>
-                <w:color w:val="000000"/>
-                <w:sz w:val="24"/>
-                <w:szCs w:val="24"/>
-              </w:rPr>
-              <w:t>1’600.000</w:t>
+              <w:t>$1’600.000</w:t>
             </w:r>
           </w:p>
         </w:tc>
@@ -1160,25 +1153,7 @@
                 <w:sz w:val="24"/>
                 <w:szCs w:val="24"/>
               </w:rPr>
-              <w:t xml:space="preserve">Disco </w:t>
-            </w:r>
-            <w:proofErr w:type="gramStart"/>
-            <w:r>
-              <w:rPr>
-                <w:color w:val="000000"/>
-                <w:sz w:val="24"/>
-                <w:szCs w:val="24"/>
-              </w:rPr>
-              <w:t>duro SATA</w:t>
-            </w:r>
-            <w:proofErr w:type="gramEnd"/>
-            <w:r>
-              <w:rPr>
-                <w:color w:val="000000"/>
-                <w:sz w:val="24"/>
-                <w:szCs w:val="24"/>
-              </w:rPr>
-              <w:t xml:space="preserve"> de 500 GB y 7200 rpm</w:t>
+              <w:t>Disco duro SATA de 500 GB y 7200 rpm</w:t>
             </w:r>
           </w:p>
           <w:p>
@@ -1388,6 +1363,7 @@
       </w:pPr>
       <w:r>
         <w:rPr>
+          <w:noProof/>
           <w:color w:val="000000"/>
           <w:sz w:val="24"/>
           <w:szCs w:val="24"/>
@@ -2322,6 +2298,7 @@
       </w:pPr>
       <w:r>
         <w:rPr>
+          <w:noProof/>
           <w:color w:val="000000"/>
           <w:sz w:val="24"/>
           <w:szCs w:val="24"/>
@@ -3620,7 +3597,7 @@
       </w:tr>
       <w:tr>
         <w:trPr>
-          <w:trHeight w:val="546"/>
+          <w:trHeight w:val="701"/>
           <w:jc w:val="center"/>
         </w:trPr>
         <w:tc>
@@ -6663,6 +6640,7 @@
   <w:style w:type="character" w:default="1" w:styleId="Fuentedeprrafopredeter">
     <w:name w:val="Default Paragraph Font"/>
     <w:uiPriority w:val="1"/>
+    <w:semiHidden/>
     <w:unhideWhenUsed/>
   </w:style>
   <w:style w:type="table" w:default="1" w:styleId="Tablanormal">

--- a/Segundo_Trimestre/ficha tecnica/FichaTecnica Investigación Tecnológica.docx
+++ b/Segundo_Trimestre/ficha tecnica/FichaTecnica Investigación Tecnológica.docx
@@ -360,34 +360,14 @@
           <w:szCs w:val="24"/>
         </w:rPr>
       </w:pPr>
-      <w:proofErr w:type="spellStart"/>
       <w:r>
         <w:rPr>
           <w:color w:val="000000"/>
           <w:sz w:val="24"/>
           <w:szCs w:val="24"/>
         </w:rPr>
-        <w:t>All</w:t>
+        <w:t>All in one</w:t>
       </w:r>
-      <w:proofErr w:type="spellEnd"/>
-      <w:r>
-        <w:rPr>
-          <w:color w:val="000000"/>
-          <w:sz w:val="24"/>
-          <w:szCs w:val="24"/>
-        </w:rPr>
-        <w:t xml:space="preserve"> in </w:t>
-      </w:r>
-      <w:proofErr w:type="spellStart"/>
-      <w:r>
-        <w:rPr>
-          <w:color w:val="000000"/>
-          <w:sz w:val="24"/>
-          <w:szCs w:val="24"/>
-        </w:rPr>
-        <w:t>one</w:t>
-      </w:r>
-      <w:proofErr w:type="spellEnd"/>
       <w:r>
         <w:rPr>
           <w:color w:val="000000"/>
@@ -434,7 +414,7 @@
           <w:szCs w:val="24"/>
         </w:rPr>
         <w:drawing>
-          <wp:anchor distT="0" distB="0" distL="114300" distR="114300" simplePos="0" relativeHeight="251659264" behindDoc="1" locked="0" layoutInCell="1" hidden="0" allowOverlap="1" wp14:anchorId="7DA5BD9A" wp14:editId="2FF9D687">
+          <wp:anchor distT="0" distB="0" distL="114300" distR="114300" simplePos="0" relativeHeight="251659264" behindDoc="1" locked="0" layoutInCell="1" hidden="0" allowOverlap="1" wp14:anchorId="2C0BBEE1" wp14:editId="59A67A94">
             <wp:simplePos x="0" y="0"/>
             <wp:positionH relativeFrom="margin">
               <wp:align>center</wp:align>
@@ -837,72 +817,6 @@
       </w:tr>
       <w:tr>
         <w:trPr>
-          <w:trHeight w:val="553"/>
-          <w:jc w:val="center"/>
-        </w:trPr>
-        <w:tc>
-          <w:tcPr>
-            <w:tcW w:w="2127" w:type="dxa"/>
-            <w:tcBorders>
-              <w:top w:val="single" w:sz="4" w:space="0" w:color="000000"/>
-              <w:left w:val="single" w:sz="4" w:space="0" w:color="000000"/>
-              <w:bottom w:val="single" w:sz="4" w:space="0" w:color="000000"/>
-              <w:right w:val="single" w:sz="4" w:space="0" w:color="000000"/>
-            </w:tcBorders>
-            <w:shd w:val="clear" w:color="auto" w:fill="F4911F"/>
-            <w:vAlign w:val="center"/>
-          </w:tcPr>
-          <w:p>
-            <w:pPr>
-              <w:rPr>
-                <w:color w:val="000000"/>
-                <w:sz w:val="24"/>
-                <w:szCs w:val="24"/>
-              </w:rPr>
-            </w:pPr>
-            <w:r>
-              <w:rPr>
-                <w:color w:val="000000"/>
-                <w:sz w:val="24"/>
-                <w:szCs w:val="24"/>
-              </w:rPr>
-              <w:t>Valor:</w:t>
-            </w:r>
-          </w:p>
-        </w:tc>
-        <w:tc>
-          <w:tcPr>
-            <w:tcW w:w="6378" w:type="dxa"/>
-            <w:tcBorders>
-              <w:top w:val="single" w:sz="4" w:space="0" w:color="000000"/>
-              <w:left w:val="single" w:sz="4" w:space="0" w:color="000000"/>
-              <w:bottom w:val="single" w:sz="4" w:space="0" w:color="000000"/>
-              <w:right w:val="single" w:sz="4" w:space="0" w:color="000000"/>
-            </w:tcBorders>
-            <w:vAlign w:val="center"/>
-          </w:tcPr>
-          <w:p>
-            <w:pPr>
-              <w:jc w:val="both"/>
-              <w:rPr>
-                <w:color w:val="000000"/>
-                <w:sz w:val="24"/>
-                <w:szCs w:val="24"/>
-              </w:rPr>
-            </w:pPr>
-            <w:r>
-              <w:rPr>
-                <w:color w:val="000000"/>
-                <w:sz w:val="24"/>
-                <w:szCs w:val="24"/>
-              </w:rPr>
-              <w:t>$1’600.000</w:t>
-            </w:r>
-          </w:p>
-        </w:tc>
-      </w:tr>
-      <w:tr>
-        <w:trPr>
           <w:trHeight w:val="733"/>
           <w:jc w:val="center"/>
         </w:trPr>
@@ -1369,7 +1283,7 @@
           <w:szCs w:val="24"/>
         </w:rPr>
         <w:drawing>
-          <wp:inline distT="0" distB="0" distL="0" distR="0" wp14:anchorId="77C0F30D" wp14:editId="40392E03">
+          <wp:inline distT="0" distB="0" distL="0" distR="0" wp14:anchorId="62B96C7C" wp14:editId="7E83C063">
             <wp:extent cx="2828925" cy="2085975"/>
             <wp:effectExtent l="0" t="0" r="0" b="0"/>
             <wp:docPr id="8" name="image5.png"/>
@@ -1604,72 +1518,6 @@
       </w:tr>
       <w:tr>
         <w:trPr>
-          <w:trHeight w:val="553"/>
-          <w:jc w:val="center"/>
-        </w:trPr>
-        <w:tc>
-          <w:tcPr>
-            <w:tcW w:w="2127" w:type="dxa"/>
-            <w:tcBorders>
-              <w:top w:val="single" w:sz="4" w:space="0" w:color="000000"/>
-              <w:left w:val="single" w:sz="4" w:space="0" w:color="000000"/>
-              <w:bottom w:val="single" w:sz="4" w:space="0" w:color="000000"/>
-              <w:right w:val="single" w:sz="4" w:space="0" w:color="000000"/>
-            </w:tcBorders>
-            <w:shd w:val="clear" w:color="auto" w:fill="F4911F"/>
-            <w:vAlign w:val="center"/>
-          </w:tcPr>
-          <w:p>
-            <w:pPr>
-              <w:rPr>
-                <w:color w:val="000000"/>
-                <w:sz w:val="24"/>
-                <w:szCs w:val="24"/>
-              </w:rPr>
-            </w:pPr>
-            <w:r>
-              <w:rPr>
-                <w:color w:val="000000"/>
-                <w:sz w:val="24"/>
-                <w:szCs w:val="24"/>
-              </w:rPr>
-              <w:t>Valor:</w:t>
-            </w:r>
-          </w:p>
-        </w:tc>
-        <w:tc>
-          <w:tcPr>
-            <w:tcW w:w="6378" w:type="dxa"/>
-            <w:tcBorders>
-              <w:top w:val="single" w:sz="4" w:space="0" w:color="000000"/>
-              <w:left w:val="single" w:sz="4" w:space="0" w:color="000000"/>
-              <w:bottom w:val="single" w:sz="4" w:space="0" w:color="000000"/>
-              <w:right w:val="single" w:sz="4" w:space="0" w:color="000000"/>
-            </w:tcBorders>
-            <w:vAlign w:val="center"/>
-          </w:tcPr>
-          <w:p>
-            <w:pPr>
-              <w:jc w:val="both"/>
-              <w:rPr>
-                <w:color w:val="000000"/>
-                <w:sz w:val="24"/>
-                <w:szCs w:val="24"/>
-              </w:rPr>
-            </w:pPr>
-            <w:r>
-              <w:rPr>
-                <w:color w:val="000000"/>
-                <w:sz w:val="24"/>
-                <w:szCs w:val="24"/>
-              </w:rPr>
-              <w:t>1’895.000</w:t>
-            </w:r>
-          </w:p>
-        </w:tc>
-      </w:tr>
-      <w:tr>
-        <w:trPr>
           <w:trHeight w:val="733"/>
           <w:jc w:val="center"/>
         </w:trPr>
@@ -2304,7 +2152,7 @@
           <w:szCs w:val="24"/>
         </w:rPr>
         <w:drawing>
-          <wp:inline distT="0" distB="0" distL="0" distR="0" wp14:anchorId="75E63390" wp14:editId="1B551B98">
+          <wp:inline distT="0" distB="0" distL="0" distR="0" wp14:anchorId="1F789306" wp14:editId="6FAD06CC">
             <wp:extent cx="2828925" cy="2085975"/>
             <wp:effectExtent l="0" t="0" r="0" b="0"/>
             <wp:docPr id="6" name="image5.png" descr="Pantalla de una computadora&#10;&#10;Descripción generada automáticamente"/>
@@ -2539,72 +2387,6 @@
       </w:tr>
       <w:tr>
         <w:trPr>
-          <w:trHeight w:val="553"/>
-          <w:jc w:val="center"/>
-        </w:trPr>
-        <w:tc>
-          <w:tcPr>
-            <w:tcW w:w="2127" w:type="dxa"/>
-            <w:tcBorders>
-              <w:top w:val="single" w:sz="4" w:space="0" w:color="000000"/>
-              <w:left w:val="single" w:sz="4" w:space="0" w:color="000000"/>
-              <w:bottom w:val="single" w:sz="4" w:space="0" w:color="000000"/>
-              <w:right w:val="single" w:sz="4" w:space="0" w:color="000000"/>
-            </w:tcBorders>
-            <w:shd w:val="clear" w:color="auto" w:fill="F4911F"/>
-            <w:vAlign w:val="center"/>
-          </w:tcPr>
-          <w:p>
-            <w:pPr>
-              <w:rPr>
-                <w:color w:val="000000"/>
-                <w:sz w:val="24"/>
-                <w:szCs w:val="24"/>
-              </w:rPr>
-            </w:pPr>
-            <w:r>
-              <w:rPr>
-                <w:color w:val="000000"/>
-                <w:sz w:val="24"/>
-                <w:szCs w:val="24"/>
-              </w:rPr>
-              <w:t>Valor:</w:t>
-            </w:r>
-          </w:p>
-        </w:tc>
-        <w:tc>
-          <w:tcPr>
-            <w:tcW w:w="6378" w:type="dxa"/>
-            <w:tcBorders>
-              <w:top w:val="single" w:sz="4" w:space="0" w:color="000000"/>
-              <w:left w:val="single" w:sz="4" w:space="0" w:color="000000"/>
-              <w:bottom w:val="single" w:sz="4" w:space="0" w:color="000000"/>
-              <w:right w:val="single" w:sz="4" w:space="0" w:color="000000"/>
-            </w:tcBorders>
-            <w:vAlign w:val="center"/>
-          </w:tcPr>
-          <w:p>
-            <w:pPr>
-              <w:jc w:val="both"/>
-              <w:rPr>
-                <w:color w:val="000000"/>
-                <w:sz w:val="24"/>
-                <w:szCs w:val="24"/>
-              </w:rPr>
-            </w:pPr>
-            <w:r>
-              <w:rPr>
-                <w:color w:val="000000"/>
-                <w:sz w:val="24"/>
-                <w:szCs w:val="24"/>
-              </w:rPr>
-              <w:t>1’895.000</w:t>
-            </w:r>
-          </w:p>
-        </w:tc>
-      </w:tr>
-      <w:tr>
-        <w:trPr>
           <w:trHeight w:val="733"/>
           <w:jc w:val="center"/>
         </w:trPr>
@@ -3437,7 +3219,6 @@
                 <w:color w:val="000000"/>
                 <w:lang w:val="es-MX"/>
               </w:rPr>
-              <w:lastRenderedPageBreak/>
               <w:t>Herramienta para el trabajo en red, transmisión de información y comunicación entre usuarios.</w:t>
             </w:r>
           </w:p>
@@ -4320,7 +4101,6 @@
                 <w:sz w:val="24"/>
                 <w:szCs w:val="24"/>
               </w:rPr>
-              <w:lastRenderedPageBreak/>
               <w:t>Beneficio:</w:t>
             </w:r>
           </w:p>
@@ -4432,7 +4212,7 @@
         <w:color w:val="000000"/>
       </w:rPr>
       <w:drawing>
-        <wp:inline distT="0" distB="0" distL="114300" distR="114300">
+        <wp:inline distT="0" distB="0" distL="114300" distR="114300" wp14:anchorId="111CF27F" wp14:editId="1E8FBB32">
           <wp:extent cx="4266565" cy="609600"/>
           <wp:effectExtent l="0" t="0" r="0" b="0"/>
           <wp:docPr id="2" name="image1.png" descr="Macintosh HD:Users:Checho:Documents:sena:adsi:plantillas:sena clase mundial.png"/>
@@ -4516,7 +4296,7 @@
         <w:color w:val="000000"/>
       </w:rPr>
       <w:drawing>
-        <wp:inline distT="0" distB="0" distL="114300" distR="114300">
+        <wp:inline distT="0" distB="0" distL="114300" distR="114300" wp14:anchorId="1B377B49" wp14:editId="3A81656E">
           <wp:extent cx="5401945" cy="856615"/>
           <wp:effectExtent l="0" t="0" r="0" b="0"/>
           <wp:docPr id="1" name="image2.png" descr="Macintosh HD:Users:Checho:Documents:sena:adsi:plantillas:plantillas word:adsi identificacion.png"/>

--- a/Segundo_Trimestre/ficha tecnica/FichaTecnica Investigación Tecnológica.docx
+++ b/Segundo_Trimestre/ficha tecnica/FichaTecnica Investigación Tecnológica.docx
@@ -360,14 +360,34 @@
           <w:szCs w:val="24"/>
         </w:rPr>
       </w:pPr>
+      <w:proofErr w:type="spellStart"/>
       <w:r>
         <w:rPr>
           <w:color w:val="000000"/>
           <w:sz w:val="24"/>
           <w:szCs w:val="24"/>
         </w:rPr>
-        <w:t>All in one</w:t>
+        <w:t>All</w:t>
       </w:r>
+      <w:proofErr w:type="spellEnd"/>
+      <w:r>
+        <w:rPr>
+          <w:color w:val="000000"/>
+          <w:sz w:val="24"/>
+          <w:szCs w:val="24"/>
+        </w:rPr>
+        <w:t xml:space="preserve"> in </w:t>
+      </w:r>
+      <w:proofErr w:type="spellStart"/>
+      <w:r>
+        <w:rPr>
+          <w:color w:val="000000"/>
+          <w:sz w:val="24"/>
+          <w:szCs w:val="24"/>
+        </w:rPr>
+        <w:t>one</w:t>
+      </w:r>
+      <w:proofErr w:type="spellEnd"/>
       <w:r>
         <w:rPr>
           <w:color w:val="000000"/>
@@ -720,13 +740,15 @@
                 <w:color w:val="000000"/>
                 <w:sz w:val="24"/>
                 <w:szCs w:val="24"/>
-              </w:rPr>
-            </w:pPr>
-            <w:r>
-              <w:rPr>
-                <w:color w:val="000000"/>
-                <w:sz w:val="24"/>
-                <w:szCs w:val="24"/>
+                <w:lang w:val="en-US"/>
+              </w:rPr>
+            </w:pPr>
+            <w:r>
+              <w:rPr>
+                <w:color w:val="000000"/>
+                <w:sz w:val="24"/>
+                <w:szCs w:val="24"/>
+                <w:lang w:val="en-US"/>
               </w:rPr>
               <w:t>All in one</w:t>
             </w:r>
@@ -735,6 +757,7 @@
                 <w:color w:val="000000"/>
                 <w:sz w:val="24"/>
                 <w:szCs w:val="24"/>
+                <w:lang w:val="en-US"/>
               </w:rPr>
               <w:t xml:space="preserve"> </w:t>
             </w:r>
@@ -743,6 +766,7 @@
                 <w:color w:val="000000"/>
                 <w:sz w:val="24"/>
                 <w:szCs w:val="24"/>
+                <w:lang w:val="en-US"/>
               </w:rPr>
               <w:t>HP 22-df015la</w:t>
             </w:r>
@@ -992,7 +1016,6 @@
                 <w:sz w:val="24"/>
                 <w:szCs w:val="24"/>
               </w:rPr>
-              <w:lastRenderedPageBreak/>
               <w:t>Descripción:</w:t>
             </w:r>
           </w:p>
@@ -1067,7 +1090,25 @@
                 <w:sz w:val="24"/>
                 <w:szCs w:val="24"/>
               </w:rPr>
-              <w:t>Disco duro SATA de 500 GB y 7200 rpm</w:t>
+              <w:t xml:space="preserve">Disco </w:t>
+            </w:r>
+            <w:proofErr w:type="gramStart"/>
+            <w:r>
+              <w:rPr>
+                <w:color w:val="000000"/>
+                <w:sz w:val="24"/>
+                <w:szCs w:val="24"/>
+              </w:rPr>
+              <w:t>duro SATA</w:t>
+            </w:r>
+            <w:proofErr w:type="gramEnd"/>
+            <w:r>
+              <w:rPr>
+                <w:color w:val="000000"/>
+                <w:sz w:val="24"/>
+                <w:szCs w:val="24"/>
+              </w:rPr>
+              <w:t xml:space="preserve"> de 500 GB y 7200 rpm</w:t>
             </w:r>
           </w:p>
           <w:p>
@@ -1117,6 +1158,7 @@
                 <w:sz w:val="24"/>
                 <w:szCs w:val="24"/>
               </w:rPr>
+              <w:lastRenderedPageBreak/>
               <w:t>5,7 kg</w:t>
             </w:r>
           </w:p>
@@ -1134,13 +1176,15 @@
                 <w:color w:val="000000"/>
                 <w:sz w:val="24"/>
                 <w:szCs w:val="24"/>
-              </w:rPr>
-            </w:pPr>
-            <w:r>
-              <w:rPr>
-                <w:color w:val="000000"/>
-                <w:sz w:val="24"/>
-                <w:szCs w:val="24"/>
+                <w:lang w:val="en-US"/>
+              </w:rPr>
+            </w:pPr>
+            <w:r>
+              <w:rPr>
+                <w:color w:val="000000"/>
+                <w:sz w:val="24"/>
+                <w:szCs w:val="24"/>
+                <w:lang w:val="en-US"/>
               </w:rPr>
               <w:t>21.5" diagonal, FHD (1920 x 1080), IPS, three-sided micro-edge, anti-glare, 250 nits, 72% NTSC</w:t>
             </w:r>
@@ -1547,7 +1591,6 @@
                 <w:sz w:val="24"/>
                 <w:szCs w:val="24"/>
               </w:rPr>
-              <w:lastRenderedPageBreak/>
               <w:t>Procesador:</w:t>
             </w:r>
           </w:p>
@@ -1822,6 +1865,7 @@
                 <w:sz w:val="24"/>
                 <w:szCs w:val="24"/>
               </w:rPr>
+              <w:lastRenderedPageBreak/>
               <w:t>Gráficas:</w:t>
             </w:r>
             <w:r>
@@ -2558,6 +2602,7 @@
                 <w:sz w:val="24"/>
                 <w:szCs w:val="24"/>
               </w:rPr>
+              <w:lastRenderedPageBreak/>
               <w:t>Descripción:</w:t>
             </w:r>
           </w:p>
@@ -4156,8 +4201,12 @@
       </w:pPr>
     </w:p>
     <w:sectPr>
-      <w:headerReference w:type="default" r:id="rId9"/>
-      <w:footerReference w:type="default" r:id="rId10"/>
+      <w:headerReference w:type="even" r:id="rId9"/>
+      <w:headerReference w:type="default" r:id="rId10"/>
+      <w:footerReference w:type="even" r:id="rId11"/>
+      <w:footerReference w:type="default" r:id="rId12"/>
+      <w:headerReference w:type="first" r:id="rId13"/>
+      <w:footerReference w:type="first" r:id="rId14"/>
       <w:pgSz w:w="12240" w:h="15840"/>
       <w:pgMar w:top="1417" w:right="1701" w:bottom="1417" w:left="1701" w:header="720" w:footer="720" w:gutter="0"/>
       <w:pgNumType w:start="1"/>
@@ -4190,6 +4239,16 @@
 <w:ftr xmlns:wpc="http://schemas.microsoft.com/office/word/2010/wordprocessingCanvas" xmlns:cx="http://schemas.microsoft.com/office/drawing/2014/chartex" xmlns:cx1="http://schemas.microsoft.com/office/drawing/2015/9/8/chartex" xmlns:cx2="http://schemas.microsoft.com/office/drawing/2015/10/21/chartex" xmlns:cx3="http://schemas.microsoft.com/office/drawing/2016/5/9/chartex" xmlns:cx4="http://schemas.microsoft.com/office/drawing/2016/5/10/chartex" xmlns:cx5="http://schemas.microsoft.com/office/drawing/2016/5/11/chartex" xmlns:cx6="http://schemas.microsoft.com/office/drawing/2016/5/12/chartex" xmlns:cx7="http://schemas.microsoft.com/office/drawing/2016/5/13/chartex" xmlns:cx8="http://schemas.microsoft.com/office/drawing/2016/5/14/chartex" xmlns:mc="http://schemas.openxmlformats.org/markup-compatibility/2006" xmlns:aink="http://schemas.microsoft.com/office/drawing/2016/ink" xmlns:am3d="http://schemas.microsoft.com/office/drawing/2017/model3d" xmlns:o="urn:schemas-microsoft-com:office:office" xmlns:r="http://schemas.openxmlformats.org/officeDocument/2006/relationships" xmlns:m="http://schemas.openxmlformats.org/officeDocument/2006/math" xmlns:v="urn:schemas-microsoft-com:vml" xmlns:wp14="http://schemas.microsoft.com/office/word/2010/wordprocessingDrawing" xmlns:wp="http://schemas.openxmlformats.org/drawingml/2006/wordprocessingDrawing" xmlns:w10="urn:schemas-microsoft-com:office:word" xmlns:w="http://schemas.openxmlformats.org/wordprocessingml/2006/main" xmlns:w14="http://schemas.microsoft.com/office/word/2010/wordml" xmlns:w15="http://schemas.microsoft.com/office/word/2012/wordml" xmlns:w16cex="http://schemas.microsoft.com/office/word/2018/wordml/cex" xmlns:w16cid="http://schemas.microsoft.com/office/word/2016/wordml/cid" xmlns:w16="http://schemas.microsoft.com/office/word/2018/wordml" xmlns:w16sdtdh="http://schemas.microsoft.com/office/word/2020/wordml/sdtdatahash" xmlns:w16se="http://schemas.microsoft.com/office/word/2015/wordml/symex" xmlns:wpg="http://schemas.microsoft.com/office/word/2010/wordprocessingGroup" xmlns:wpi="http://schemas.microsoft.com/office/word/2010/wordprocessingInk" xmlns:wne="http://schemas.microsoft.com/office/word/2006/wordml" xmlns:wps="http://schemas.microsoft.com/office/word/2010/wordprocessingShape" mc:Ignorable="w14 w15 w16se w16cid w16 w16cex w16sdtdh wp14">
   <w:p>
     <w:pPr>
+      <w:pStyle w:val="Piedepgina"/>
+    </w:pPr>
+  </w:p>
+</w:ftr>
+</file>
+
+<file path=word/footer2.xml><?xml version="1.0" encoding="utf-8"?>
+<w:ftr xmlns:wpc="http://schemas.microsoft.com/office/word/2010/wordprocessingCanvas" xmlns:cx="http://schemas.microsoft.com/office/drawing/2014/chartex" xmlns:cx1="http://schemas.microsoft.com/office/drawing/2015/9/8/chartex" xmlns:cx2="http://schemas.microsoft.com/office/drawing/2015/10/21/chartex" xmlns:cx3="http://schemas.microsoft.com/office/drawing/2016/5/9/chartex" xmlns:cx4="http://schemas.microsoft.com/office/drawing/2016/5/10/chartex" xmlns:cx5="http://schemas.microsoft.com/office/drawing/2016/5/11/chartex" xmlns:cx6="http://schemas.microsoft.com/office/drawing/2016/5/12/chartex" xmlns:cx7="http://schemas.microsoft.com/office/drawing/2016/5/13/chartex" xmlns:cx8="http://schemas.microsoft.com/office/drawing/2016/5/14/chartex" xmlns:mc="http://schemas.openxmlformats.org/markup-compatibility/2006" xmlns:aink="http://schemas.microsoft.com/office/drawing/2016/ink" xmlns:am3d="http://schemas.microsoft.com/office/drawing/2017/model3d" xmlns:o="urn:schemas-microsoft-com:office:office" xmlns:r="http://schemas.openxmlformats.org/officeDocument/2006/relationships" xmlns:m="http://schemas.openxmlformats.org/officeDocument/2006/math" xmlns:v="urn:schemas-microsoft-com:vml" xmlns:wp14="http://schemas.microsoft.com/office/word/2010/wordprocessingDrawing" xmlns:wp="http://schemas.openxmlformats.org/drawingml/2006/wordprocessingDrawing" xmlns:w10="urn:schemas-microsoft-com:office:word" xmlns:w="http://schemas.openxmlformats.org/wordprocessingml/2006/main" xmlns:w14="http://schemas.microsoft.com/office/word/2010/wordml" xmlns:w15="http://schemas.microsoft.com/office/word/2012/wordml" xmlns:w16cex="http://schemas.microsoft.com/office/word/2018/wordml/cex" xmlns:w16cid="http://schemas.microsoft.com/office/word/2016/wordml/cid" xmlns:w16="http://schemas.microsoft.com/office/word/2018/wordml" xmlns:w16sdtdh="http://schemas.microsoft.com/office/word/2020/wordml/sdtdatahash" xmlns:w16se="http://schemas.microsoft.com/office/word/2015/wordml/symex" xmlns:wpg="http://schemas.microsoft.com/office/word/2010/wordprocessingGroup" xmlns:wpi="http://schemas.microsoft.com/office/word/2010/wordprocessingInk" xmlns:wne="http://schemas.microsoft.com/office/word/2006/wordml" xmlns:wps="http://schemas.microsoft.com/office/word/2010/wordprocessingShape" mc:Ignorable="w14 w15 w16se w16cid w16 w16cex w16sdtdh wp14">
+  <w:p>
+    <w:pPr>
       <w:pBdr>
         <w:top w:val="nil"/>
         <w:left w:val="nil"/>
@@ -4206,47 +4265,16 @@
         <w:color w:val="000000"/>
       </w:rPr>
     </w:pPr>
-    <w:r>
-      <w:rPr>
-        <w:noProof/>
-        <w:color w:val="000000"/>
-      </w:rPr>
-      <w:drawing>
-        <wp:inline distT="0" distB="0" distL="114300" distR="114300" wp14:anchorId="111CF27F" wp14:editId="1E8FBB32">
-          <wp:extent cx="4266565" cy="609600"/>
-          <wp:effectExtent l="0" t="0" r="0" b="0"/>
-          <wp:docPr id="2" name="image1.png" descr="Macintosh HD:Users:Checho:Documents:sena:adsi:plantillas:sena clase mundial.png"/>
-          <wp:cNvGraphicFramePr/>
-          <a:graphic xmlns:a="http://schemas.openxmlformats.org/drawingml/2006/main">
-            <a:graphicData uri="http://schemas.openxmlformats.org/drawingml/2006/picture">
-              <pic:pic xmlns:pic="http://schemas.openxmlformats.org/drawingml/2006/picture">
-                <pic:nvPicPr>
-                  <pic:cNvPr id="0" name="image1.png" descr="Macintosh HD:Users:Checho:Documents:sena:adsi:plantillas:sena clase mundial.png"/>
-                  <pic:cNvPicPr preferRelativeResize="0"/>
-                </pic:nvPicPr>
-                <pic:blipFill>
-                  <a:blip r:embed="rId1"/>
-                  <a:srcRect/>
-                  <a:stretch>
-                    <a:fillRect/>
-                  </a:stretch>
-                </pic:blipFill>
-                <pic:spPr>
-                  <a:xfrm>
-                    <a:off x="0" y="0"/>
-                    <a:ext cx="4266565" cy="609600"/>
-                  </a:xfrm>
-                  <a:prstGeom prst="rect">
-                    <a:avLst/>
-                  </a:prstGeom>
-                  <a:ln/>
-                </pic:spPr>
-              </pic:pic>
-            </a:graphicData>
-          </a:graphic>
-        </wp:inline>
-      </w:drawing>
-    </w:r>
+  </w:p>
+</w:ftr>
+</file>
+
+<file path=word/footer3.xml><?xml version="1.0" encoding="utf-8"?>
+<w:ftr xmlns:wpc="http://schemas.microsoft.com/office/word/2010/wordprocessingCanvas" xmlns:cx="http://schemas.microsoft.com/office/drawing/2014/chartex" xmlns:cx1="http://schemas.microsoft.com/office/drawing/2015/9/8/chartex" xmlns:cx2="http://schemas.microsoft.com/office/drawing/2015/10/21/chartex" xmlns:cx3="http://schemas.microsoft.com/office/drawing/2016/5/9/chartex" xmlns:cx4="http://schemas.microsoft.com/office/drawing/2016/5/10/chartex" xmlns:cx5="http://schemas.microsoft.com/office/drawing/2016/5/11/chartex" xmlns:cx6="http://schemas.microsoft.com/office/drawing/2016/5/12/chartex" xmlns:cx7="http://schemas.microsoft.com/office/drawing/2016/5/13/chartex" xmlns:cx8="http://schemas.microsoft.com/office/drawing/2016/5/14/chartex" xmlns:mc="http://schemas.openxmlformats.org/markup-compatibility/2006" xmlns:aink="http://schemas.microsoft.com/office/drawing/2016/ink" xmlns:am3d="http://schemas.microsoft.com/office/drawing/2017/model3d" xmlns:o="urn:schemas-microsoft-com:office:office" xmlns:r="http://schemas.openxmlformats.org/officeDocument/2006/relationships" xmlns:m="http://schemas.openxmlformats.org/officeDocument/2006/math" xmlns:v="urn:schemas-microsoft-com:vml" xmlns:wp14="http://schemas.microsoft.com/office/word/2010/wordprocessingDrawing" xmlns:wp="http://schemas.openxmlformats.org/drawingml/2006/wordprocessingDrawing" xmlns:w10="urn:schemas-microsoft-com:office:word" xmlns:w="http://schemas.openxmlformats.org/wordprocessingml/2006/main" xmlns:w14="http://schemas.microsoft.com/office/word/2010/wordml" xmlns:w15="http://schemas.microsoft.com/office/word/2012/wordml" xmlns:w16cex="http://schemas.microsoft.com/office/word/2018/wordml/cex" xmlns:w16cid="http://schemas.microsoft.com/office/word/2016/wordml/cid" xmlns:w16="http://schemas.microsoft.com/office/word/2018/wordml" xmlns:w16sdtdh="http://schemas.microsoft.com/office/word/2020/wordml/sdtdatahash" xmlns:w16se="http://schemas.microsoft.com/office/word/2015/wordml/symex" xmlns:wpg="http://schemas.microsoft.com/office/word/2010/wordprocessingGroup" xmlns:wpi="http://schemas.microsoft.com/office/word/2010/wordprocessingInk" xmlns:wne="http://schemas.microsoft.com/office/word/2006/wordml" xmlns:wps="http://schemas.microsoft.com/office/word/2010/wordprocessingShape" mc:Ignorable="w14 w15 w16se w16cid w16 w16cex w16sdtdh wp14">
+  <w:p>
+    <w:pPr>
+      <w:pStyle w:val="Piedepgina"/>
+    </w:pPr>
   </w:p>
 </w:ftr>
 </file>
@@ -4274,6 +4302,16 @@
 <w:hdr xmlns:wpc="http://schemas.microsoft.com/office/word/2010/wordprocessingCanvas" xmlns:cx="http://schemas.microsoft.com/office/drawing/2014/chartex" xmlns:cx1="http://schemas.microsoft.com/office/drawing/2015/9/8/chartex" xmlns:cx2="http://schemas.microsoft.com/office/drawing/2015/10/21/chartex" xmlns:cx3="http://schemas.microsoft.com/office/drawing/2016/5/9/chartex" xmlns:cx4="http://schemas.microsoft.com/office/drawing/2016/5/10/chartex" xmlns:cx5="http://schemas.microsoft.com/office/drawing/2016/5/11/chartex" xmlns:cx6="http://schemas.microsoft.com/office/drawing/2016/5/12/chartex" xmlns:cx7="http://schemas.microsoft.com/office/drawing/2016/5/13/chartex" xmlns:cx8="http://schemas.microsoft.com/office/drawing/2016/5/14/chartex" xmlns:mc="http://schemas.openxmlformats.org/markup-compatibility/2006" xmlns:aink="http://schemas.microsoft.com/office/drawing/2016/ink" xmlns:am3d="http://schemas.microsoft.com/office/drawing/2017/model3d" xmlns:o="urn:schemas-microsoft-com:office:office" xmlns:r="http://schemas.openxmlformats.org/officeDocument/2006/relationships" xmlns:m="http://schemas.openxmlformats.org/officeDocument/2006/math" xmlns:v="urn:schemas-microsoft-com:vml" xmlns:wp14="http://schemas.microsoft.com/office/word/2010/wordprocessingDrawing" xmlns:wp="http://schemas.openxmlformats.org/drawingml/2006/wordprocessingDrawing" xmlns:w10="urn:schemas-microsoft-com:office:word" xmlns:w="http://schemas.openxmlformats.org/wordprocessingml/2006/main" xmlns:w14="http://schemas.microsoft.com/office/word/2010/wordml" xmlns:w15="http://schemas.microsoft.com/office/word/2012/wordml" xmlns:w16cex="http://schemas.microsoft.com/office/word/2018/wordml/cex" xmlns:w16cid="http://schemas.microsoft.com/office/word/2016/wordml/cid" xmlns:w16="http://schemas.microsoft.com/office/word/2018/wordml" xmlns:w16sdtdh="http://schemas.microsoft.com/office/word/2020/wordml/sdtdatahash" xmlns:w16se="http://schemas.microsoft.com/office/word/2015/wordml/symex" xmlns:wpg="http://schemas.microsoft.com/office/word/2010/wordprocessingGroup" xmlns:wpi="http://schemas.microsoft.com/office/word/2010/wordprocessingInk" xmlns:wne="http://schemas.microsoft.com/office/word/2006/wordml" xmlns:wps="http://schemas.microsoft.com/office/word/2010/wordprocessingShape" mc:Ignorable="w14 w15 w16se w16cid w16 w16cex w16sdtdh wp14">
   <w:p>
     <w:pPr>
+      <w:pStyle w:val="Encabezado"/>
+    </w:pPr>
+  </w:p>
+</w:hdr>
+</file>
+
+<file path=word/header2.xml><?xml version="1.0" encoding="utf-8"?>
+<w:hdr xmlns:wpc="http://schemas.microsoft.com/office/word/2010/wordprocessingCanvas" xmlns:cx="http://schemas.microsoft.com/office/drawing/2014/chartex" xmlns:cx1="http://schemas.microsoft.com/office/drawing/2015/9/8/chartex" xmlns:cx2="http://schemas.microsoft.com/office/drawing/2015/10/21/chartex" xmlns:cx3="http://schemas.microsoft.com/office/drawing/2016/5/9/chartex" xmlns:cx4="http://schemas.microsoft.com/office/drawing/2016/5/10/chartex" xmlns:cx5="http://schemas.microsoft.com/office/drawing/2016/5/11/chartex" xmlns:cx6="http://schemas.microsoft.com/office/drawing/2016/5/12/chartex" xmlns:cx7="http://schemas.microsoft.com/office/drawing/2016/5/13/chartex" xmlns:cx8="http://schemas.microsoft.com/office/drawing/2016/5/14/chartex" xmlns:mc="http://schemas.openxmlformats.org/markup-compatibility/2006" xmlns:aink="http://schemas.microsoft.com/office/drawing/2016/ink" xmlns:am3d="http://schemas.microsoft.com/office/drawing/2017/model3d" xmlns:o="urn:schemas-microsoft-com:office:office" xmlns:r="http://schemas.openxmlformats.org/officeDocument/2006/relationships" xmlns:m="http://schemas.openxmlformats.org/officeDocument/2006/math" xmlns:v="urn:schemas-microsoft-com:vml" xmlns:wp14="http://schemas.microsoft.com/office/word/2010/wordprocessingDrawing" xmlns:wp="http://schemas.openxmlformats.org/drawingml/2006/wordprocessingDrawing" xmlns:w10="urn:schemas-microsoft-com:office:word" xmlns:w="http://schemas.openxmlformats.org/wordprocessingml/2006/main" xmlns:w14="http://schemas.microsoft.com/office/word/2010/wordml" xmlns:w15="http://schemas.microsoft.com/office/word/2012/wordml" xmlns:w16cex="http://schemas.microsoft.com/office/word/2018/wordml/cex" xmlns:w16cid="http://schemas.microsoft.com/office/word/2016/wordml/cid" xmlns:w16="http://schemas.microsoft.com/office/word/2018/wordml" xmlns:w16sdtdh="http://schemas.microsoft.com/office/word/2020/wordml/sdtdatahash" xmlns:w16se="http://schemas.microsoft.com/office/word/2015/wordml/symex" xmlns:wpg="http://schemas.microsoft.com/office/word/2010/wordprocessingGroup" xmlns:wpi="http://schemas.microsoft.com/office/word/2010/wordprocessingInk" xmlns:wne="http://schemas.microsoft.com/office/word/2006/wordml" xmlns:wps="http://schemas.microsoft.com/office/word/2010/wordprocessingShape" mc:Ignorable="w14 w15 w16se w16cid w16 w16cex w16sdtdh wp14">
+  <w:p>
+    <w:pPr>
       <w:pBdr>
         <w:top w:val="nil"/>
         <w:left w:val="nil"/>
@@ -4285,52 +4323,20 @@
         <w:tab w:val="center" w:pos="4252"/>
         <w:tab w:val="right" w:pos="8504"/>
       </w:tabs>
-      <w:jc w:val="center"/>
       <w:rPr>
         <w:color w:val="000000"/>
       </w:rPr>
     </w:pPr>
-    <w:r>
-      <w:rPr>
-        <w:noProof/>
-        <w:color w:val="000000"/>
-      </w:rPr>
-      <w:drawing>
-        <wp:inline distT="0" distB="0" distL="114300" distR="114300" wp14:anchorId="1B377B49" wp14:editId="3A81656E">
-          <wp:extent cx="5401945" cy="856615"/>
-          <wp:effectExtent l="0" t="0" r="0" b="0"/>
-          <wp:docPr id="1" name="image2.png" descr="Macintosh HD:Users:Checho:Documents:sena:adsi:plantillas:plantillas word:adsi identificacion.png"/>
-          <wp:cNvGraphicFramePr/>
-          <a:graphic xmlns:a="http://schemas.openxmlformats.org/drawingml/2006/main">
-            <a:graphicData uri="http://schemas.openxmlformats.org/drawingml/2006/picture">
-              <pic:pic xmlns:pic="http://schemas.openxmlformats.org/drawingml/2006/picture">
-                <pic:nvPicPr>
-                  <pic:cNvPr id="0" name="image2.png" descr="Macintosh HD:Users:Checho:Documents:sena:adsi:plantillas:plantillas word:adsi identificacion.png"/>
-                  <pic:cNvPicPr preferRelativeResize="0"/>
-                </pic:nvPicPr>
-                <pic:blipFill>
-                  <a:blip r:embed="rId1"/>
-                  <a:srcRect/>
-                  <a:stretch>
-                    <a:fillRect/>
-                  </a:stretch>
-                </pic:blipFill>
-                <pic:spPr>
-                  <a:xfrm>
-                    <a:off x="0" y="0"/>
-                    <a:ext cx="5401945" cy="856615"/>
-                  </a:xfrm>
-                  <a:prstGeom prst="rect">
-                    <a:avLst/>
-                  </a:prstGeom>
-                  <a:ln/>
-                </pic:spPr>
-              </pic:pic>
-            </a:graphicData>
-          </a:graphic>
-        </wp:inline>
-      </w:drawing>
-    </w:r>
+  </w:p>
+</w:hdr>
+</file>
+
+<file path=word/header3.xml><?xml version="1.0" encoding="utf-8"?>
+<w:hdr xmlns:wpc="http://schemas.microsoft.com/office/word/2010/wordprocessingCanvas" xmlns:cx="http://schemas.microsoft.com/office/drawing/2014/chartex" xmlns:cx1="http://schemas.microsoft.com/office/drawing/2015/9/8/chartex" xmlns:cx2="http://schemas.microsoft.com/office/drawing/2015/10/21/chartex" xmlns:cx3="http://schemas.microsoft.com/office/drawing/2016/5/9/chartex" xmlns:cx4="http://schemas.microsoft.com/office/drawing/2016/5/10/chartex" xmlns:cx5="http://schemas.microsoft.com/office/drawing/2016/5/11/chartex" xmlns:cx6="http://schemas.microsoft.com/office/drawing/2016/5/12/chartex" xmlns:cx7="http://schemas.microsoft.com/office/drawing/2016/5/13/chartex" xmlns:cx8="http://schemas.microsoft.com/office/drawing/2016/5/14/chartex" xmlns:mc="http://schemas.openxmlformats.org/markup-compatibility/2006" xmlns:aink="http://schemas.microsoft.com/office/drawing/2016/ink" xmlns:am3d="http://schemas.microsoft.com/office/drawing/2017/model3d" xmlns:o="urn:schemas-microsoft-com:office:office" xmlns:r="http://schemas.openxmlformats.org/officeDocument/2006/relationships" xmlns:m="http://schemas.openxmlformats.org/officeDocument/2006/math" xmlns:v="urn:schemas-microsoft-com:vml" xmlns:wp14="http://schemas.microsoft.com/office/word/2010/wordprocessingDrawing" xmlns:wp="http://schemas.openxmlformats.org/drawingml/2006/wordprocessingDrawing" xmlns:w10="urn:schemas-microsoft-com:office:word" xmlns:w="http://schemas.openxmlformats.org/wordprocessingml/2006/main" xmlns:w14="http://schemas.microsoft.com/office/word/2010/wordml" xmlns:w15="http://schemas.microsoft.com/office/word/2012/wordml" xmlns:w16cex="http://schemas.microsoft.com/office/word/2018/wordml/cex" xmlns:w16cid="http://schemas.microsoft.com/office/word/2016/wordml/cid" xmlns:w16="http://schemas.microsoft.com/office/word/2018/wordml" xmlns:w16sdtdh="http://schemas.microsoft.com/office/word/2020/wordml/sdtdatahash" xmlns:w16se="http://schemas.microsoft.com/office/word/2015/wordml/symex" xmlns:wpg="http://schemas.microsoft.com/office/word/2010/wordprocessingGroup" xmlns:wpi="http://schemas.microsoft.com/office/word/2010/wordprocessingInk" xmlns:wne="http://schemas.microsoft.com/office/word/2006/wordml" xmlns:wps="http://schemas.microsoft.com/office/word/2010/wordprocessingShape" mc:Ignorable="w14 w15 w16se w16cid w16 w16cex w16sdtdh wp14">
+  <w:p>
+    <w:pPr>
+      <w:pStyle w:val="Encabezado"/>
+    </w:pPr>
   </w:p>
 </w:hdr>
 </file>
@@ -6571,6 +6577,48 @@
       <w:lang w:val="es-CO"/>
     </w:rPr>
   </w:style>
+  <w:style w:type="paragraph" w:styleId="Encabezado">
+    <w:name w:val="header"/>
+    <w:basedOn w:val="Normal"/>
+    <w:link w:val="EncabezadoCar"/>
+    <w:uiPriority w:val="99"/>
+    <w:unhideWhenUsed/>
+    <w:rsid w:val="004A308B"/>
+    <w:pPr>
+      <w:tabs>
+        <w:tab w:val="center" w:pos="4419"/>
+        <w:tab w:val="right" w:pos="8838"/>
+      </w:tabs>
+    </w:pPr>
+  </w:style>
+  <w:style w:type="character" w:customStyle="1" w:styleId="EncabezadoCar">
+    <w:name w:val="Encabezado Car"/>
+    <w:basedOn w:val="Fuentedeprrafopredeter"/>
+    <w:link w:val="Encabezado"/>
+    <w:uiPriority w:val="99"/>
+    <w:rsid w:val="004A308B"/>
+  </w:style>
+  <w:style w:type="paragraph" w:styleId="Piedepgina">
+    <w:name w:val="footer"/>
+    <w:basedOn w:val="Normal"/>
+    <w:link w:val="PiedepginaCar"/>
+    <w:uiPriority w:val="99"/>
+    <w:unhideWhenUsed/>
+    <w:rsid w:val="004A308B"/>
+    <w:pPr>
+      <w:tabs>
+        <w:tab w:val="center" w:pos="4419"/>
+        <w:tab w:val="right" w:pos="8838"/>
+      </w:tabs>
+    </w:pPr>
+  </w:style>
+  <w:style w:type="character" w:customStyle="1" w:styleId="PiedepginaCar">
+    <w:name w:val="Pie de página Car"/>
+    <w:basedOn w:val="Fuentedeprrafopredeter"/>
+    <w:link w:val="Piedepgina"/>
+    <w:uiPriority w:val="99"/>
+    <w:rsid w:val="004A308B"/>
+  </w:style>
 </w:styles>
 </file>
 
